--- a/module1/3. Pseudo code va Flowchart/Thuat toan tim gia tri lon nhat trong 1 day so/maxdayso.docx
+++ b/module1/3. Pseudo code va Flowchart/Thuat toan tim gia tri lon nhat trong 1 day so/maxdayso.docx
@@ -26,7 +26,6 @@
     </w:p>
     <w:p>
       <w:pPr>
-        <w:ind w:left="360"/>
         <w:rPr>
           <w:rFonts w:ascii="Times New Roman" w:hAnsi="Times New Roman" w:cs="Times New Roman"/>
           <w:sz w:val="32"/>
@@ -44,7 +43,6 @@
     </w:p>
     <w:p>
       <w:pPr>
-        <w:ind w:left="360"/>
         <w:rPr>
           <w:rFonts w:ascii="Times New Roman" w:hAnsi="Times New Roman" w:cs="Times New Roman"/>
           <w:sz w:val="32"/>
@@ -57,8 +55,25 @@
           <w:sz w:val="32"/>
           <w:szCs w:val="32"/>
         </w:rPr>
-        <w:t xml:space="preserve">Input N </w:t>
-      </w:r>
+        <w:t>Inp</w:t>
+      </w:r>
+      <w:r>
+        <w:rPr>
+          <w:rFonts w:ascii="Times New Roman" w:hAnsi="Times New Roman" w:cs="Times New Roman"/>
+          <w:sz w:val="32"/>
+          <w:szCs w:val="32"/>
+        </w:rPr>
+        <w:t xml:space="preserve">ut N </w:t>
+      </w:r>
+    </w:p>
+    <w:p>
+      <w:pPr>
+        <w:rPr>
+          <w:rFonts w:ascii="Times New Roman" w:hAnsi="Times New Roman" w:cs="Times New Roman"/>
+          <w:sz w:val="32"/>
+          <w:szCs w:val="32"/>
+        </w:rPr>
+      </w:pPr>
       <w:proofErr w:type="spellStart"/>
       <w:r>
         <w:rPr>
@@ -66,7 +81,7 @@
           <w:sz w:val="32"/>
           <w:szCs w:val="32"/>
         </w:rPr>
-        <w:t>là</w:t>
+        <w:t>i</w:t>
       </w:r>
       <w:proofErr w:type="spellEnd"/>
       <w:r>
@@ -75,8 +90,101 @@
           <w:sz w:val="32"/>
           <w:szCs w:val="32"/>
         </w:rPr>
+        <w:t>=1</w:t>
+      </w:r>
+    </w:p>
+    <w:p>
+      <w:pPr>
+        <w:rPr>
+          <w:rFonts w:ascii="Times New Roman" w:hAnsi="Times New Roman" w:cs="Times New Roman"/>
+          <w:sz w:val="32"/>
+          <w:szCs w:val="32"/>
+        </w:rPr>
+      </w:pPr>
+      <w:r>
+        <w:rPr>
+          <w:rFonts w:ascii="Times New Roman" w:hAnsi="Times New Roman" w:cs="Times New Roman"/>
+          <w:sz w:val="32"/>
+          <w:szCs w:val="32"/>
+        </w:rPr>
+        <w:t>While (</w:t>
+      </w:r>
+      <w:proofErr w:type="spellStart"/>
+      <w:r>
+        <w:rPr>
+          <w:rFonts w:ascii="Times New Roman" w:hAnsi="Times New Roman" w:cs="Times New Roman"/>
+          <w:sz w:val="32"/>
+          <w:szCs w:val="32"/>
+        </w:rPr>
+        <w:t>i</w:t>
+      </w:r>
+      <w:proofErr w:type="spellEnd"/>
+      <w:r>
+        <w:rPr>
+          <w:rFonts w:ascii="Times New Roman" w:hAnsi="Times New Roman" w:cs="Times New Roman"/>
+          <w:sz w:val="32"/>
+          <w:szCs w:val="32"/>
+        </w:rPr>
+        <w:t>&lt;=n</w:t>
+      </w:r>
+      <w:r>
+        <w:rPr>
+          <w:rFonts w:ascii="Times New Roman" w:hAnsi="Times New Roman" w:cs="Times New Roman"/>
+          <w:sz w:val="32"/>
+          <w:szCs w:val="32"/>
+        </w:rPr>
+        <w:t xml:space="preserve">) </w:t>
+      </w:r>
+    </w:p>
+    <w:p>
+      <w:pPr>
+        <w:rPr>
+          <w:rFonts w:ascii="Times New Roman" w:hAnsi="Times New Roman" w:cs="Times New Roman"/>
+          <w:sz w:val="32"/>
+          <w:szCs w:val="32"/>
+        </w:rPr>
+      </w:pPr>
+      <w:r>
+        <w:rPr>
+          <w:rFonts w:ascii="Times New Roman" w:hAnsi="Times New Roman" w:cs="Times New Roman"/>
+          <w:sz w:val="32"/>
+          <w:szCs w:val="32"/>
+        </w:rPr>
+        <w:t xml:space="preserve">Do </w:t>
+      </w:r>
+    </w:p>
+    <w:p>
+      <w:pPr>
+        <w:rPr>
+          <w:rFonts w:ascii="Times New Roman" w:hAnsi="Times New Roman" w:cs="Times New Roman"/>
+          <w:sz w:val="32"/>
+          <w:szCs w:val="32"/>
+        </w:rPr>
+      </w:pPr>
+      <w:r>
+        <w:rPr>
+          <w:rFonts w:ascii="Times New Roman" w:hAnsi="Times New Roman" w:cs="Times New Roman"/>
+          <w:sz w:val="32"/>
+          <w:szCs w:val="32"/>
+        </w:rPr>
+        <w:t xml:space="preserve">    </w:t>
+      </w:r>
+      <w:r>
+        <w:rPr>
+          <w:rFonts w:ascii="Times New Roman" w:hAnsi="Times New Roman" w:cs="Times New Roman"/>
+          <w:sz w:val="32"/>
+          <w:szCs w:val="32"/>
+        </w:rPr>
         <w:t xml:space="preserve"> </w:t>
       </w:r>
+      <w:r>
+        <w:rPr>
+          <w:rFonts w:ascii="Times New Roman" w:hAnsi="Times New Roman" w:cs="Times New Roman"/>
+          <w:sz w:val="32"/>
+          <w:szCs w:val="32"/>
+        </w:rPr>
+        <w:t xml:space="preserve">Input </w:t>
+      </w:r>
       <w:proofErr w:type="spellStart"/>
       <w:r>
         <w:rPr>
@@ -84,115 +192,7 @@
           <w:sz w:val="32"/>
           <w:szCs w:val="32"/>
         </w:rPr>
-        <w:t>số</w:t>
-      </w:r>
-      <w:proofErr w:type="spellEnd"/>
-      <w:r>
-        <w:rPr>
-          <w:rFonts w:ascii="Times New Roman" w:hAnsi="Times New Roman" w:cs="Times New Roman"/>
-          <w:sz w:val="32"/>
-          <w:szCs w:val="32"/>
-        </w:rPr>
-        <w:t xml:space="preserve"> </w:t>
-      </w:r>
-      <w:proofErr w:type="spellStart"/>
-      <w:r>
-        <w:rPr>
-          <w:rFonts w:ascii="Times New Roman" w:hAnsi="Times New Roman" w:cs="Times New Roman"/>
-          <w:sz w:val="32"/>
-          <w:szCs w:val="32"/>
-        </w:rPr>
-        <w:t>lượng</w:t>
-      </w:r>
-      <w:proofErr w:type="spellEnd"/>
-      <w:r>
-        <w:rPr>
-          <w:rFonts w:ascii="Times New Roman" w:hAnsi="Times New Roman" w:cs="Times New Roman"/>
-          <w:sz w:val="32"/>
-          <w:szCs w:val="32"/>
-        </w:rPr>
-        <w:t xml:space="preserve"> </w:t>
-      </w:r>
-      <w:proofErr w:type="spellStart"/>
-      <w:r>
-        <w:rPr>
-          <w:rFonts w:ascii="Times New Roman" w:hAnsi="Times New Roman" w:cs="Times New Roman"/>
-          <w:sz w:val="32"/>
-          <w:szCs w:val="32"/>
-        </w:rPr>
-        <w:t>giá</w:t>
-      </w:r>
-      <w:proofErr w:type="spellEnd"/>
-      <w:r>
-        <w:rPr>
-          <w:rFonts w:ascii="Times New Roman" w:hAnsi="Times New Roman" w:cs="Times New Roman"/>
-          <w:sz w:val="32"/>
-          <w:szCs w:val="32"/>
-        </w:rPr>
-        <w:t xml:space="preserve"> </w:t>
-      </w:r>
-      <w:proofErr w:type="spellStart"/>
-      <w:r>
-        <w:rPr>
-          <w:rFonts w:ascii="Times New Roman" w:hAnsi="Times New Roman" w:cs="Times New Roman"/>
-          <w:sz w:val="32"/>
-          <w:szCs w:val="32"/>
-        </w:rPr>
-        <w:t>trị</w:t>
-      </w:r>
-      <w:proofErr w:type="spellEnd"/>
-      <w:r>
-        <w:rPr>
-          <w:rFonts w:ascii="Times New Roman" w:hAnsi="Times New Roman" w:cs="Times New Roman"/>
-          <w:sz w:val="32"/>
-          <w:szCs w:val="32"/>
-        </w:rPr>
-        <w:t xml:space="preserve"> </w:t>
-      </w:r>
-      <w:proofErr w:type="spellStart"/>
-      <w:r>
-        <w:rPr>
-          <w:rFonts w:ascii="Times New Roman" w:hAnsi="Times New Roman" w:cs="Times New Roman"/>
-          <w:sz w:val="32"/>
-          <w:szCs w:val="32"/>
-        </w:rPr>
-        <w:t>trong</w:t>
-      </w:r>
-      <w:proofErr w:type="spellEnd"/>
-      <w:r>
-        <w:rPr>
-          <w:rFonts w:ascii="Times New Roman" w:hAnsi="Times New Roman" w:cs="Times New Roman"/>
-          <w:sz w:val="32"/>
-          <w:szCs w:val="32"/>
-        </w:rPr>
-        <w:t xml:space="preserve"> </w:t>
-      </w:r>
-      <w:proofErr w:type="spellStart"/>
-      <w:r>
-        <w:rPr>
-          <w:rFonts w:ascii="Times New Roman" w:hAnsi="Times New Roman" w:cs="Times New Roman"/>
-          <w:sz w:val="32"/>
-          <w:szCs w:val="32"/>
-        </w:rPr>
-        <w:t>dãy</w:t>
-      </w:r>
-      <w:proofErr w:type="spellEnd"/>
-      <w:r>
-        <w:rPr>
-          <w:rFonts w:ascii="Times New Roman" w:hAnsi="Times New Roman" w:cs="Times New Roman"/>
-          <w:sz w:val="32"/>
-          <w:szCs w:val="32"/>
-        </w:rPr>
-        <w:t xml:space="preserve"> </w:t>
-      </w:r>
-      <w:proofErr w:type="spellStart"/>
-      <w:r>
-        <w:rPr>
-          <w:rFonts w:ascii="Times New Roman" w:hAnsi="Times New Roman" w:cs="Times New Roman"/>
-          <w:sz w:val="32"/>
-          <w:szCs w:val="32"/>
-        </w:rPr>
-        <w:t>số</w:t>
+        <w:t>ai</w:t>
       </w:r>
       <w:proofErr w:type="spellEnd"/>
     </w:p>
@@ -211,30 +211,29 @@
           <w:sz w:val="32"/>
           <w:szCs w:val="32"/>
         </w:rPr>
-        <w:t>Input a1, a</w:t>
-      </w:r>
-      <w:proofErr w:type="gramStart"/>
-      <w:r>
-        <w:rPr>
-          <w:rFonts w:ascii="Times New Roman" w:hAnsi="Times New Roman" w:cs="Times New Roman"/>
-          <w:sz w:val="32"/>
-          <w:szCs w:val="32"/>
-        </w:rPr>
-        <w:t>2,…</w:t>
-      </w:r>
-      <w:proofErr w:type="gramEnd"/>
-      <w:r>
-        <w:rPr>
-          <w:rFonts w:ascii="Times New Roman" w:hAnsi="Times New Roman" w:cs="Times New Roman"/>
-          <w:sz w:val="32"/>
-          <w:szCs w:val="32"/>
-        </w:rPr>
-        <w:t>, an</w:t>
+        <w:t xml:space="preserve"> </w:t>
+      </w:r>
+      <w:proofErr w:type="spellStart"/>
+      <w:r>
+        <w:rPr>
+          <w:rFonts w:ascii="Times New Roman" w:hAnsi="Times New Roman" w:cs="Times New Roman"/>
+          <w:sz w:val="32"/>
+          <w:szCs w:val="32"/>
+        </w:rPr>
+        <w:t>i</w:t>
+      </w:r>
+      <w:proofErr w:type="spellEnd"/>
+      <w:r>
+        <w:rPr>
+          <w:rFonts w:ascii="Times New Roman" w:hAnsi="Times New Roman" w:cs="Times New Roman"/>
+          <w:sz w:val="32"/>
+          <w:szCs w:val="32"/>
+        </w:rPr>
+        <w:t xml:space="preserve"> = i+1;</w:t>
       </w:r>
     </w:p>
     <w:p>
       <w:pPr>
-        <w:ind w:left="360"/>
         <w:rPr>
           <w:rFonts w:ascii="Times New Roman" w:hAnsi="Times New Roman" w:cs="Times New Roman"/>
           <w:sz w:val="32"/>
@@ -247,12 +246,11 @@
           <w:sz w:val="32"/>
           <w:szCs w:val="32"/>
         </w:rPr>
-        <w:t>Max=a1</w:t>
+        <w:t>End Do</w:t>
       </w:r>
     </w:p>
     <w:p>
       <w:pPr>
-        <w:ind w:left="360"/>
         <w:rPr>
           <w:rFonts w:ascii="Times New Roman" w:hAnsi="Times New Roman" w:cs="Times New Roman"/>
           <w:sz w:val="32"/>
@@ -265,30 +263,11 @@
           <w:sz w:val="32"/>
           <w:szCs w:val="32"/>
         </w:rPr>
-        <w:t>While (</w:t>
-      </w:r>
-      <w:proofErr w:type="spellStart"/>
-      <w:r>
-        <w:rPr>
-          <w:rFonts w:ascii="Times New Roman" w:hAnsi="Times New Roman" w:cs="Times New Roman"/>
-          <w:sz w:val="32"/>
-          <w:szCs w:val="32"/>
-        </w:rPr>
-        <w:t>ai</w:t>
-      </w:r>
-      <w:proofErr w:type="spellEnd"/>
-      <w:r>
-        <w:rPr>
-          <w:rFonts w:ascii="Times New Roman" w:hAnsi="Times New Roman" w:cs="Times New Roman"/>
-          <w:sz w:val="32"/>
-          <w:szCs w:val="32"/>
-        </w:rPr>
-        <w:t xml:space="preserve"> &gt; Max) </w:t>
+        <w:t>j = 2;</w:t>
       </w:r>
     </w:p>
     <w:p>
       <w:pPr>
-        <w:ind w:left="360"/>
         <w:rPr>
           <w:rFonts w:ascii="Times New Roman" w:hAnsi="Times New Roman" w:cs="Times New Roman"/>
           <w:sz w:val="32"/>
@@ -301,12 +280,27 @@
           <w:sz w:val="32"/>
           <w:szCs w:val="32"/>
         </w:rPr>
-        <w:t xml:space="preserve">Do </w:t>
+        <w:t>max</w:t>
+      </w:r>
+      <w:r>
+        <w:rPr>
+          <w:rFonts w:ascii="Times New Roman" w:hAnsi="Times New Roman" w:cs="Times New Roman"/>
+          <w:sz w:val="32"/>
+          <w:szCs w:val="32"/>
+        </w:rPr>
+        <w:t xml:space="preserve"> </w:t>
+      </w:r>
+      <w:r>
+        <w:rPr>
+          <w:rFonts w:ascii="Times New Roman" w:hAnsi="Times New Roman" w:cs="Times New Roman"/>
+          <w:sz w:val="32"/>
+          <w:szCs w:val="32"/>
+        </w:rPr>
+        <w:t>= a1;</w:t>
       </w:r>
     </w:p>
     <w:p>
       <w:pPr>
-        <w:ind w:left="360"/>
         <w:rPr>
           <w:rFonts w:ascii="Times New Roman" w:hAnsi="Times New Roman" w:cs="Times New Roman"/>
           <w:sz w:val="32"/>
@@ -319,30 +313,11 @@
           <w:sz w:val="32"/>
           <w:szCs w:val="32"/>
         </w:rPr>
-        <w:t xml:space="preserve">     </w:t>
-      </w:r>
-      <w:r>
-        <w:rPr>
-          <w:rFonts w:ascii="Times New Roman" w:hAnsi="Times New Roman" w:cs="Times New Roman"/>
-          <w:sz w:val="32"/>
-          <w:szCs w:val="32"/>
-        </w:rPr>
-        <w:t>Max=</w:t>
-      </w:r>
-      <w:proofErr w:type="spellStart"/>
-      <w:r>
-        <w:rPr>
-          <w:rFonts w:ascii="Times New Roman" w:hAnsi="Times New Roman" w:cs="Times New Roman"/>
-          <w:sz w:val="32"/>
-          <w:szCs w:val="32"/>
-        </w:rPr>
-        <w:t>ai</w:t>
-      </w:r>
-      <w:proofErr w:type="spellEnd"/>
+        <w:t>while (j&lt;=n)</w:t>
+      </w:r>
     </w:p>
     <w:p>
       <w:pPr>
-        <w:ind w:left="360"/>
         <w:rPr>
           <w:rFonts w:ascii="Times New Roman" w:hAnsi="Times New Roman" w:cs="Times New Roman"/>
           <w:sz w:val="32"/>
@@ -355,30 +330,11 @@
           <w:sz w:val="32"/>
           <w:szCs w:val="32"/>
         </w:rPr>
-        <w:t xml:space="preserve">     </w:t>
-      </w:r>
-      <w:proofErr w:type="spellStart"/>
-      <w:r>
-        <w:rPr>
-          <w:rFonts w:ascii="Times New Roman" w:hAnsi="Times New Roman" w:cs="Times New Roman"/>
-          <w:sz w:val="32"/>
-          <w:szCs w:val="32"/>
-        </w:rPr>
-        <w:t>ai</w:t>
-      </w:r>
-      <w:proofErr w:type="spellEnd"/>
-      <w:r>
-        <w:rPr>
-          <w:rFonts w:ascii="Times New Roman" w:hAnsi="Times New Roman" w:cs="Times New Roman"/>
-          <w:sz w:val="32"/>
-          <w:szCs w:val="32"/>
-        </w:rPr>
-        <w:t>=ai+1</w:t>
+        <w:t xml:space="preserve">do </w:t>
       </w:r>
     </w:p>
     <w:p>
       <w:pPr>
-        <w:ind w:left="360"/>
         <w:rPr>
           <w:rFonts w:ascii="Times New Roman" w:hAnsi="Times New Roman" w:cs="Times New Roman"/>
           <w:sz w:val="32"/>
@@ -391,12 +347,47 @@
           <w:sz w:val="32"/>
           <w:szCs w:val="32"/>
         </w:rPr>
-        <w:t>End Do</w:t>
+        <w:t xml:space="preserve">    if (max&lt;</w:t>
+      </w:r>
+      <w:proofErr w:type="spellStart"/>
+      <w:r>
+        <w:rPr>
+          <w:rFonts w:ascii="Times New Roman" w:hAnsi="Times New Roman" w:cs="Times New Roman"/>
+          <w:sz w:val="32"/>
+          <w:szCs w:val="32"/>
+        </w:rPr>
+        <w:t>aj</w:t>
+      </w:r>
+      <w:proofErr w:type="spellEnd"/>
+      <w:r>
+        <w:rPr>
+          <w:rFonts w:ascii="Times New Roman" w:hAnsi="Times New Roman" w:cs="Times New Roman"/>
+          <w:sz w:val="32"/>
+          <w:szCs w:val="32"/>
+        </w:rPr>
+        <w:t xml:space="preserve">) then max = </w:t>
+      </w:r>
+      <w:proofErr w:type="spellStart"/>
+      <w:r>
+        <w:rPr>
+          <w:rFonts w:ascii="Times New Roman" w:hAnsi="Times New Roman" w:cs="Times New Roman"/>
+          <w:sz w:val="32"/>
+          <w:szCs w:val="32"/>
+        </w:rPr>
+        <w:t>aj</w:t>
+      </w:r>
+      <w:proofErr w:type="spellEnd"/>
+      <w:r>
+        <w:rPr>
+          <w:rFonts w:ascii="Times New Roman" w:hAnsi="Times New Roman" w:cs="Times New Roman"/>
+          <w:sz w:val="32"/>
+          <w:szCs w:val="32"/>
+        </w:rPr>
+        <w:t>;</w:t>
       </w:r>
     </w:p>
     <w:p>
       <w:pPr>
-        <w:ind w:left="360"/>
         <w:rPr>
           <w:rFonts w:ascii="Times New Roman" w:hAnsi="Times New Roman" w:cs="Times New Roman"/>
           <w:sz w:val="32"/>
@@ -409,7 +400,75 @@
           <w:sz w:val="32"/>
           <w:szCs w:val="32"/>
         </w:rPr>
-        <w:t xml:space="preserve">End  </w:t>
+        <w:t xml:space="preserve">    end if</w:t>
+      </w:r>
+    </w:p>
+    <w:p>
+      <w:pPr>
+        <w:rPr>
+          <w:rFonts w:ascii="Times New Roman" w:hAnsi="Times New Roman" w:cs="Times New Roman"/>
+          <w:sz w:val="32"/>
+          <w:szCs w:val="32"/>
+        </w:rPr>
+      </w:pPr>
+      <w:r>
+        <w:rPr>
+          <w:rFonts w:ascii="Times New Roman" w:hAnsi="Times New Roman" w:cs="Times New Roman"/>
+          <w:sz w:val="32"/>
+          <w:szCs w:val="32"/>
+        </w:rPr>
+        <w:t xml:space="preserve">    j=j+1;</w:t>
+      </w:r>
+    </w:p>
+    <w:p>
+      <w:pPr>
+        <w:rPr>
+          <w:rFonts w:ascii="Times New Roman" w:hAnsi="Times New Roman" w:cs="Times New Roman"/>
+          <w:sz w:val="32"/>
+          <w:szCs w:val="32"/>
+        </w:rPr>
+      </w:pPr>
+      <w:r>
+        <w:rPr>
+          <w:rFonts w:ascii="Times New Roman" w:hAnsi="Times New Roman" w:cs="Times New Roman"/>
+          <w:sz w:val="32"/>
+          <w:szCs w:val="32"/>
+        </w:rPr>
+        <w:t>end do.</w:t>
+      </w:r>
+    </w:p>
+    <w:p>
+      <w:pPr>
+        <w:rPr>
+          <w:rFonts w:ascii="Times New Roman" w:hAnsi="Times New Roman" w:cs="Times New Roman"/>
+          <w:sz w:val="32"/>
+          <w:szCs w:val="32"/>
+        </w:rPr>
+      </w:pPr>
+      <w:r>
+        <w:rPr>
+          <w:rFonts w:ascii="Times New Roman" w:hAnsi="Times New Roman" w:cs="Times New Roman"/>
+          <w:sz w:val="32"/>
+          <w:szCs w:val="32"/>
+        </w:rPr>
+        <w:t>Display max;</w:t>
+      </w:r>
+    </w:p>
+    <w:p>
+      <w:pPr>
+        <w:rPr>
+          <w:rFonts w:ascii="Times New Roman" w:hAnsi="Times New Roman" w:cs="Times New Roman"/>
+          <w:sz w:val="32"/>
+          <w:szCs w:val="32"/>
+        </w:rPr>
+      </w:pPr>
+      <w:r>
+        <w:rPr>
+          <w:rFonts w:ascii="Times New Roman" w:hAnsi="Times New Roman" w:cs="Times New Roman"/>
+          <w:sz w:val="32"/>
+          <w:szCs w:val="32"/>
+        </w:rPr>
+        <w:t>End.</w:t>
       </w:r>
     </w:p>
     <w:p>
@@ -448,61 +507,176 @@
       <w:pPr>
         <w:rPr>
           <w:rFonts w:ascii="Times New Roman" w:hAnsi="Times New Roman" w:cs="Times New Roman"/>
+          <w:noProof/>
           <w:sz w:val="32"/>
           <w:szCs w:val="32"/>
         </w:rPr>
       </w:pPr>
-      <w:bookmarkStart w:id="0" w:name="_GoBack"/>
-      <w:r>
+    </w:p>
+    <w:p>
+      <w:pPr>
         <w:rPr>
           <w:rFonts w:ascii="Times New Roman" w:hAnsi="Times New Roman" w:cs="Times New Roman"/>
           <w:noProof/>
           <w:sz w:val="32"/>
           <w:szCs w:val="32"/>
         </w:rPr>
-        <w:drawing>
-          <wp:inline distT="0" distB="0" distL="0" distR="0">
-            <wp:extent cx="5943600" cy="3341370"/>
-            <wp:effectExtent l="0" t="0" r="0" b="0"/>
-            <wp:docPr id="3" name="Picture 3"/>
-            <wp:cNvGraphicFramePr>
-              <a:graphicFrameLocks xmlns:a="http://schemas.openxmlformats.org/drawingml/2006/main" noChangeAspect="1"/>
-            </wp:cNvGraphicFramePr>
-            <a:graphic xmlns:a="http://schemas.openxmlformats.org/drawingml/2006/main">
-              <a:graphicData uri="http://schemas.openxmlformats.org/drawingml/2006/picture">
-                <pic:pic xmlns:pic="http://schemas.openxmlformats.org/drawingml/2006/picture">
-                  <pic:nvPicPr>
-                    <pic:cNvPr id="3" name="Screenshot (346).png"/>
-                    <pic:cNvPicPr/>
-                  </pic:nvPicPr>
-                  <pic:blipFill>
-                    <a:blip r:embed="rId5">
-                      <a:extLst>
-                        <a:ext uri="{28A0092B-C50C-407E-A947-70E740481C1C}">
-                          <a14:useLocalDpi xmlns:a14="http://schemas.microsoft.com/office/drawing/2010/main" val="0"/>
-                        </a:ext>
-                      </a:extLst>
-                    </a:blip>
-                    <a:stretch>
-                      <a:fillRect/>
-                    </a:stretch>
-                  </pic:blipFill>
-                  <pic:spPr>
-                    <a:xfrm>
-                      <a:off x="0" y="0"/>
-                      <a:ext cx="5943600" cy="3341370"/>
-                    </a:xfrm>
-                    <a:prstGeom prst="rect">
-                      <a:avLst/>
-                    </a:prstGeom>
-                  </pic:spPr>
-                </pic:pic>
-              </a:graphicData>
-            </a:graphic>
-          </wp:inline>
-        </w:drawing>
-      </w:r>
-      <w:bookmarkEnd w:id="0"/>
+      </w:pPr>
+    </w:p>
+    <w:p>
+      <w:pPr>
+        <w:rPr>
+          <w:rFonts w:ascii="Times New Roman" w:hAnsi="Times New Roman" w:cs="Times New Roman"/>
+          <w:sz w:val="32"/>
+          <w:szCs w:val="32"/>
+        </w:rPr>
+      </w:pPr>
+      <w:r>
+        <w:rPr>
+          <w:rFonts w:ascii="Times New Roman" w:hAnsi="Times New Roman" w:cs="Times New Roman"/>
+          <w:noProof/>
+          <w:sz w:val="32"/>
+          <w:szCs w:val="32"/>
+        </w:rPr>
+        <w:lastRenderedPageBreak/>
+        <mc:AlternateContent>
+          <mc:Choice Requires="wps">
+            <w:drawing>
+              <wp:anchor distT="0" distB="0" distL="114300" distR="114300" simplePos="0" relativeHeight="251658240" behindDoc="1" locked="0" layoutInCell="1" allowOverlap="1">
+                <wp:simplePos x="0" y="0"/>
+                <wp:positionH relativeFrom="column">
+                  <wp:posOffset>2089785</wp:posOffset>
+                </wp:positionH>
+                <wp:positionV relativeFrom="paragraph">
+                  <wp:posOffset>0</wp:posOffset>
+                </wp:positionV>
+                <wp:extent cx="1424940" cy="438785"/>
+                <wp:effectExtent l="0" t="0" r="22860" b="18415"/>
+                <wp:wrapThrough wrapText="bothSides">
+                  <wp:wrapPolygon edited="0">
+                    <wp:start x="6642" y="0"/>
+                    <wp:lineTo x="0" y="1876"/>
+                    <wp:lineTo x="0" y="16880"/>
+                    <wp:lineTo x="4332" y="21569"/>
+                    <wp:lineTo x="5775" y="21569"/>
+                    <wp:lineTo x="15882" y="21569"/>
+                    <wp:lineTo x="17326" y="21569"/>
+                    <wp:lineTo x="21658" y="16880"/>
+                    <wp:lineTo x="21658" y="1876"/>
+                    <wp:lineTo x="15016" y="0"/>
+                    <wp:lineTo x="6642" y="0"/>
+                  </wp:wrapPolygon>
+                </wp:wrapThrough>
+                <wp:docPr id="2" name="Oval 2"/>
+                <wp:cNvGraphicFramePr/>
+                <a:graphic xmlns:a="http://schemas.openxmlformats.org/drawingml/2006/main">
+                  <a:graphicData uri="http://schemas.microsoft.com/office/word/2010/wordprocessingShape">
+                    <wps:wsp>
+                      <wps:cNvSpPr/>
+                      <wps:spPr>
+                        <a:xfrm>
+                          <a:off x="0" y="0"/>
+                          <a:ext cx="1424940" cy="438785"/>
+                        </a:xfrm>
+                        <a:prstGeom prst="ellipse">
+                          <a:avLst/>
+                        </a:prstGeom>
+                      </wps:spPr>
+                      <wps:style>
+                        <a:lnRef idx="2">
+                          <a:schemeClr val="accent1">
+                            <a:shade val="50000"/>
+                          </a:schemeClr>
+                        </a:lnRef>
+                        <a:fillRef idx="1">
+                          <a:schemeClr val="accent1"/>
+                        </a:fillRef>
+                        <a:effectRef idx="0">
+                          <a:schemeClr val="accent1"/>
+                        </a:effectRef>
+                        <a:fontRef idx="minor">
+                          <a:schemeClr val="lt1"/>
+                        </a:fontRef>
+                      </wps:style>
+                      <wps:txbx>
+                        <w:txbxContent>
+                          <w:p>
+                            <w:pPr>
+                              <w:jc w:val="center"/>
+                              <w:rPr>
+                                <w:rFonts w:ascii="Times New Roman" w:hAnsi="Times New Roman" w:cs="Times New Roman"/>
+                                <w:b/>
+                                <w:color w:val="0D0D0D" w:themeColor="text1" w:themeTint="F2"/>
+                                <w:sz w:val="28"/>
+                                <w:szCs w:val="28"/>
+                              </w:rPr>
+                            </w:pPr>
+                            <w:r>
+                              <w:rPr>
+                                <w:rFonts w:ascii="Times New Roman" w:hAnsi="Times New Roman" w:cs="Times New Roman"/>
+                                <w:b/>
+                                <w:color w:val="0D0D0D" w:themeColor="text1" w:themeTint="F2"/>
+                                <w:sz w:val="28"/>
+                                <w:szCs w:val="28"/>
+                              </w:rPr>
+                              <w:t>BEGIN</w:t>
+                            </w:r>
+                          </w:p>
+                          <w:p/>
+                        </w:txbxContent>
+                      </wps:txbx>
+                      <wps:bodyPr rot="0" spcFirstLastPara="0" vertOverflow="overflow" horzOverflow="overflow" vert="horz" wrap="square" lIns="91440" tIns="45720" rIns="91440" bIns="45720" numCol="1" spcCol="0" rtlCol="0" fromWordArt="0" anchor="ctr" anchorCtr="0" forceAA="0" compatLnSpc="1">
+                        <a:prstTxWarp prst="textNoShape">
+                          <a:avLst/>
+                        </a:prstTxWarp>
+                        <a:noAutofit/>
+                      </wps:bodyPr>
+                    </wps:wsp>
+                  </a:graphicData>
+                </a:graphic>
+                <wp14:sizeRelV relativeFrom="margin">
+                  <wp14:pctHeight>0</wp14:pctHeight>
+                </wp14:sizeRelV>
+              </wp:anchor>
+            </w:drawing>
+          </mc:Choice>
+          <mc:Fallback>
+            <w:pict>
+              <v:oval id="Oval 2" o:spid="_x0000_s1026" style="position:absolute;margin-left:164.55pt;margin-top:0;width:112.2pt;height:34.55pt;z-index:-251658240;visibility:visible;mso-wrap-style:square;mso-height-percent:0;mso-wrap-distance-left:9pt;mso-wrap-distance-top:0;mso-wrap-distance-right:9pt;mso-wrap-distance-bottom:0;mso-position-horizontal:absolute;mso-position-horizontal-relative:text;mso-position-vertical:absolute;mso-position-vertical-relative:text;mso-height-percent:0;mso-height-relative:margin;v-text-anchor:middle" o:gfxdata="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" fillcolor="#5b9bd5 [3204]" strokecolor="#1f4d78 [1604]" strokeweight="1pt">
+                <v:stroke joinstyle="miter"/>
+                <v:textbox>
+                  <w:txbxContent>
+                    <w:p>
+                      <w:pPr>
+                        <w:jc w:val="center"/>
+                        <w:rPr>
+                          <w:rFonts w:ascii="Times New Roman" w:hAnsi="Times New Roman" w:cs="Times New Roman"/>
+                          <w:b/>
+                          <w:color w:val="0D0D0D" w:themeColor="text1" w:themeTint="F2"/>
+                          <w:sz w:val="28"/>
+                          <w:szCs w:val="28"/>
+                        </w:rPr>
+                      </w:pPr>
+                      <w:r>
+                        <w:rPr>
+                          <w:rFonts w:ascii="Times New Roman" w:hAnsi="Times New Roman" w:cs="Times New Roman"/>
+                          <w:b/>
+                          <w:color w:val="0D0D0D" w:themeColor="text1" w:themeTint="F2"/>
+                          <w:sz w:val="28"/>
+                          <w:szCs w:val="28"/>
+                        </w:rPr>
+                        <w:t>BEGIN</w:t>
+                      </w:r>
+                    </w:p>
+                    <w:p/>
+                  </w:txbxContent>
+                </v:textbox>
+                <w10:wrap type="through"/>
+              </v:oval>
+            </w:pict>
+          </mc:Fallback>
+        </mc:AlternateContent>
+      </w:r>
     </w:p>
     <w:p>
       <w:pPr>
@@ -513,55 +687,3912 @@
           <w:szCs w:val="32"/>
         </w:rPr>
       </w:pPr>
-      <w:r>
-        <w:rPr>
-          <w:rFonts w:ascii="Times New Roman" w:hAnsi="Times New Roman" w:cs="Times New Roman"/>
+      <w:bookmarkStart w:id="0" w:name="_GoBack"/>
+      <w:bookmarkEnd w:id="0"/>
+      <w:r>
+        <w:rPr>
           <w:noProof/>
-          <w:sz w:val="32"/>
-          <w:szCs w:val="32"/>
-        </w:rPr>
-        <w:lastRenderedPageBreak/>
-        <w:drawing>
-          <wp:inline distT="0" distB="0" distL="0" distR="0">
-            <wp:extent cx="5943600" cy="3341370"/>
-            <wp:effectExtent l="0" t="0" r="0" b="0"/>
-            <wp:docPr id="1" name="Picture 1"/>
-            <wp:cNvGraphicFramePr>
-              <a:graphicFrameLocks xmlns:a="http://schemas.openxmlformats.org/drawingml/2006/main" noChangeAspect="1"/>
-            </wp:cNvGraphicFramePr>
-            <a:graphic xmlns:a="http://schemas.openxmlformats.org/drawingml/2006/main">
-              <a:graphicData uri="http://schemas.openxmlformats.org/drawingml/2006/picture">
-                <pic:pic xmlns:pic="http://schemas.openxmlformats.org/drawingml/2006/picture">
-                  <pic:nvPicPr>
-                    <pic:cNvPr id="1" name="Screenshot (345).png"/>
-                    <pic:cNvPicPr/>
-                  </pic:nvPicPr>
-                  <pic:blipFill>
-                    <a:blip r:embed="rId6">
-                      <a:extLst>
-                        <a:ext uri="{28A0092B-C50C-407E-A947-70E740481C1C}">
-                          <a14:useLocalDpi xmlns:a14="http://schemas.microsoft.com/office/drawing/2010/main" val="0"/>
-                        </a:ext>
-                      </a:extLst>
-                    </a:blip>
-                    <a:stretch>
-                      <a:fillRect/>
-                    </a:stretch>
-                  </pic:blipFill>
-                  <pic:spPr>
-                    <a:xfrm>
-                      <a:off x="0" y="0"/>
-                      <a:ext cx="5943600" cy="3341370"/>
-                    </a:xfrm>
-                    <a:prstGeom prst="rect">
-                      <a:avLst/>
-                    </a:prstGeom>
-                  </pic:spPr>
-                </pic:pic>
-              </a:graphicData>
-            </a:graphic>
-          </wp:inline>
-        </w:drawing>
+        </w:rPr>
+        <mc:AlternateContent>
+          <mc:Choice Requires="wps">
+            <w:drawing>
+              <wp:anchor distT="0" distB="0" distL="114300" distR="114300" simplePos="0" relativeHeight="251704320" behindDoc="0" locked="0" layoutInCell="1" allowOverlap="1" wp14:anchorId="7DEEFC94" wp14:editId="545CC5CE">
+                <wp:simplePos x="0" y="0"/>
+                <wp:positionH relativeFrom="column">
+                  <wp:posOffset>2838203</wp:posOffset>
+                </wp:positionH>
+                <wp:positionV relativeFrom="paragraph">
+                  <wp:posOffset>7115884</wp:posOffset>
+                </wp:positionV>
+                <wp:extent cx="676275" cy="344302"/>
+                <wp:effectExtent l="0" t="0" r="28575" b="17780"/>
+                <wp:wrapNone/>
+                <wp:docPr id="50" name="Text Box 50"/>
+                <wp:cNvGraphicFramePr/>
+                <a:graphic xmlns:a="http://schemas.openxmlformats.org/drawingml/2006/main">
+                  <a:graphicData uri="http://schemas.microsoft.com/office/word/2010/wordprocessingShape">
+                    <wps:wsp>
+                      <wps:cNvSpPr txBox="1"/>
+                      <wps:spPr>
+                        <a:xfrm>
+                          <a:off x="0" y="0"/>
+                          <a:ext cx="676275" cy="344302"/>
+                        </a:xfrm>
+                        <a:prstGeom prst="rect">
+                          <a:avLst/>
+                        </a:prstGeom>
+                        <a:solidFill>
+                          <a:schemeClr val="lt1"/>
+                        </a:solidFill>
+                        <a:ln w="6350">
+                          <a:solidFill>
+                            <a:schemeClr val="bg1"/>
+                          </a:solidFill>
+                        </a:ln>
+                      </wps:spPr>
+                      <wps:txbx>
+                        <w:txbxContent>
+                          <w:p>
+                            <w:pPr>
+                              <w:rPr>
+                                <w:rFonts w:ascii="Times New Roman" w:hAnsi="Times New Roman" w:cs="Times New Roman"/>
+                                <w:b/>
+                                <w:color w:val="0D0D0D" w:themeColor="text1" w:themeTint="F2"/>
+                                <w:sz w:val="32"/>
+                              </w:rPr>
+                            </w:pPr>
+                            <w:proofErr w:type="spellStart"/>
+                            <w:r>
+                              <w:rPr>
+                                <w:rFonts w:ascii="Times New Roman" w:hAnsi="Times New Roman" w:cs="Times New Roman"/>
+                                <w:b/>
+                                <w:color w:val="0D0D0D" w:themeColor="text1" w:themeTint="F2"/>
+                                <w:sz w:val="32"/>
+                              </w:rPr>
+                              <w:t>Đúng</w:t>
+                            </w:r>
+                            <w:proofErr w:type="spellEnd"/>
+                          </w:p>
+                          <w:p/>
+                        </w:txbxContent>
+                      </wps:txbx>
+                      <wps:bodyPr rot="0" spcFirstLastPara="0" vertOverflow="overflow" horzOverflow="overflow" vert="horz" wrap="square" lIns="91440" tIns="45720" rIns="91440" bIns="45720" numCol="1" spcCol="0" rtlCol="0" fromWordArt="0" anchor="t" anchorCtr="0" forceAA="0" compatLnSpc="1">
+                        <a:prstTxWarp prst="textNoShape">
+                          <a:avLst/>
+                        </a:prstTxWarp>
+                        <a:noAutofit/>
+                      </wps:bodyPr>
+                    </wps:wsp>
+                  </a:graphicData>
+                </a:graphic>
+                <wp14:sizeRelV relativeFrom="margin">
+                  <wp14:pctHeight>0</wp14:pctHeight>
+                </wp14:sizeRelV>
+              </wp:anchor>
+            </w:drawing>
+          </mc:Choice>
+          <mc:Fallback>
+            <w:pict>
+              <v:shapetype w14:anchorId="7DEEFC94" id="_x0000_t202" coordsize="21600,21600" o:spt="202" path="m,l,21600r21600,l21600,xe">
+                <v:stroke joinstyle="miter"/>
+                <v:path gradientshapeok="t" o:connecttype="rect"/>
+              </v:shapetype>
+              <v:shape id="Text Box 50" o:spid="_x0000_s1027" type="#_x0000_t202" style="position:absolute;left:0;text-align:left;margin-left:223.5pt;margin-top:560.3pt;width:53.25pt;height:27.1pt;z-index:251704320;visibility:visible;mso-wrap-style:square;mso-height-percent:0;mso-wrap-distance-left:9pt;mso-wrap-distance-top:0;mso-wrap-distance-right:9pt;mso-wrap-distance-bottom:0;mso-position-horizontal:absolute;mso-position-horizontal-relative:text;mso-position-vertical:absolute;mso-position-vertical-relative:text;mso-height-percent:0;mso-height-relative:margin;v-text-anchor:top" o:gfxdata="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" fillcolor="white [3201]" strokecolor="white [3212]" strokeweight=".5pt">
+                <v:textbox>
+                  <w:txbxContent>
+                    <w:p>
+                      <w:pPr>
+                        <w:rPr>
+                          <w:rFonts w:ascii="Times New Roman" w:hAnsi="Times New Roman" w:cs="Times New Roman"/>
+                          <w:b/>
+                          <w:color w:val="0D0D0D" w:themeColor="text1" w:themeTint="F2"/>
+                          <w:sz w:val="32"/>
+                        </w:rPr>
+                      </w:pPr>
+                      <w:proofErr w:type="spellStart"/>
+                      <w:r>
+                        <w:rPr>
+                          <w:rFonts w:ascii="Times New Roman" w:hAnsi="Times New Roman" w:cs="Times New Roman"/>
+                          <w:b/>
+                          <w:color w:val="0D0D0D" w:themeColor="text1" w:themeTint="F2"/>
+                          <w:sz w:val="32"/>
+                        </w:rPr>
+                        <w:t>Đúng</w:t>
+                      </w:r>
+                      <w:proofErr w:type="spellEnd"/>
+                    </w:p>
+                    <w:p/>
+                  </w:txbxContent>
+                </v:textbox>
+              </v:shape>
+            </w:pict>
+          </mc:Fallback>
+        </mc:AlternateContent>
+      </w:r>
+      <w:r>
+        <w:rPr>
+          <w:rFonts w:ascii="Times New Roman" w:hAnsi="Times New Roman" w:cs="Times New Roman"/>
+          <w:noProof/>
+          <w:sz w:val="32"/>
+          <w:szCs w:val="32"/>
+        </w:rPr>
+        <mc:AlternateContent>
+          <mc:Choice Requires="wps">
+            <w:drawing>
+              <wp:anchor distT="0" distB="0" distL="114300" distR="114300" simplePos="0" relativeHeight="251701248" behindDoc="0" locked="0" layoutInCell="1" allowOverlap="1" wp14:anchorId="69ED2D08" wp14:editId="4AE5800B">
+                <wp:simplePos x="0" y="0"/>
+                <wp:positionH relativeFrom="column">
+                  <wp:posOffset>2861953</wp:posOffset>
+                </wp:positionH>
+                <wp:positionV relativeFrom="paragraph">
+                  <wp:posOffset>5928253</wp:posOffset>
+                </wp:positionV>
+                <wp:extent cx="687705" cy="367706"/>
+                <wp:effectExtent l="0" t="0" r="17145" b="13335"/>
+                <wp:wrapNone/>
+                <wp:docPr id="49" name="Text Box 49"/>
+                <wp:cNvGraphicFramePr/>
+                <a:graphic xmlns:a="http://schemas.openxmlformats.org/drawingml/2006/main">
+                  <a:graphicData uri="http://schemas.microsoft.com/office/word/2010/wordprocessingShape">
+                    <wps:wsp>
+                      <wps:cNvSpPr txBox="1"/>
+                      <wps:spPr>
+                        <a:xfrm>
+                          <a:off x="0" y="0"/>
+                          <a:ext cx="687705" cy="367706"/>
+                        </a:xfrm>
+                        <a:prstGeom prst="rect">
+                          <a:avLst/>
+                        </a:prstGeom>
+                        <a:solidFill>
+                          <a:schemeClr val="lt1"/>
+                        </a:solidFill>
+                        <a:ln w="6350">
+                          <a:solidFill>
+                            <a:schemeClr val="bg1"/>
+                          </a:solidFill>
+                        </a:ln>
+                      </wps:spPr>
+                      <wps:txbx>
+                        <w:txbxContent>
+                          <w:p>
+                            <w:pPr>
+                              <w:rPr>
+                                <w:rFonts w:ascii="Times New Roman" w:hAnsi="Times New Roman" w:cs="Times New Roman"/>
+                                <w:b/>
+                                <w:color w:val="0D0D0D" w:themeColor="text1" w:themeTint="F2"/>
+                                <w:sz w:val="32"/>
+                              </w:rPr>
+                            </w:pPr>
+                            <w:proofErr w:type="spellStart"/>
+                            <w:r>
+                              <w:rPr>
+                                <w:rFonts w:ascii="Times New Roman" w:hAnsi="Times New Roman" w:cs="Times New Roman"/>
+                                <w:b/>
+                                <w:color w:val="0D0D0D" w:themeColor="text1" w:themeTint="F2"/>
+                                <w:sz w:val="32"/>
+                              </w:rPr>
+                              <w:t>Đúng</w:t>
+                            </w:r>
+                            <w:proofErr w:type="spellEnd"/>
+                          </w:p>
+                        </w:txbxContent>
+                      </wps:txbx>
+                      <wps:bodyPr rot="0" spcFirstLastPara="0" vertOverflow="overflow" horzOverflow="overflow" vert="horz" wrap="square" lIns="91440" tIns="45720" rIns="91440" bIns="45720" numCol="1" spcCol="0" rtlCol="0" fromWordArt="0" anchor="t" anchorCtr="0" forceAA="0" compatLnSpc="1">
+                        <a:prstTxWarp prst="textNoShape">
+                          <a:avLst/>
+                        </a:prstTxWarp>
+                        <a:noAutofit/>
+                      </wps:bodyPr>
+                    </wps:wsp>
+                  </a:graphicData>
+                </a:graphic>
+                <wp14:sizeRelV relativeFrom="margin">
+                  <wp14:pctHeight>0</wp14:pctHeight>
+                </wp14:sizeRelV>
+              </wp:anchor>
+            </w:drawing>
+          </mc:Choice>
+          <mc:Fallback>
+            <w:pict>
+              <v:shape w14:anchorId="69ED2D08" id="Text Box 49" o:spid="_x0000_s1028" type="#_x0000_t202" style="position:absolute;left:0;text-align:left;margin-left:225.35pt;margin-top:466.8pt;width:54.15pt;height:28.95pt;z-index:251701248;visibility:visible;mso-wrap-style:square;mso-height-percent:0;mso-wrap-distance-left:9pt;mso-wrap-distance-top:0;mso-wrap-distance-right:9pt;mso-wrap-distance-bottom:0;mso-position-horizontal:absolute;mso-position-horizontal-relative:text;mso-position-vertical:absolute;mso-position-vertical-relative:text;mso-height-percent:0;mso-height-relative:margin;v-text-anchor:top" o:gfxdata="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" fillcolor="white [3201]" strokecolor="white [3212]" strokeweight=".5pt">
+                <v:textbox>
+                  <w:txbxContent>
+                    <w:p>
+                      <w:pPr>
+                        <w:rPr>
+                          <w:rFonts w:ascii="Times New Roman" w:hAnsi="Times New Roman" w:cs="Times New Roman"/>
+                          <w:b/>
+                          <w:color w:val="0D0D0D" w:themeColor="text1" w:themeTint="F2"/>
+                          <w:sz w:val="32"/>
+                        </w:rPr>
+                      </w:pPr>
+                      <w:proofErr w:type="spellStart"/>
+                      <w:r>
+                        <w:rPr>
+                          <w:rFonts w:ascii="Times New Roman" w:hAnsi="Times New Roman" w:cs="Times New Roman"/>
+                          <w:b/>
+                          <w:color w:val="0D0D0D" w:themeColor="text1" w:themeTint="F2"/>
+                          <w:sz w:val="32"/>
+                        </w:rPr>
+                        <w:t>Đúng</w:t>
+                      </w:r>
+                      <w:proofErr w:type="spellEnd"/>
+                    </w:p>
+                  </w:txbxContent>
+                </v:textbox>
+              </v:shape>
+            </w:pict>
+          </mc:Fallback>
+        </mc:AlternateContent>
+      </w:r>
+      <w:r>
+        <w:rPr>
+          <w:noProof/>
+        </w:rPr>
+        <mc:AlternateContent>
+          <mc:Choice Requires="wps">
+            <w:drawing>
+              <wp:anchor distT="0" distB="0" distL="114300" distR="114300" simplePos="0" relativeHeight="251703296" behindDoc="0" locked="0" layoutInCell="1" allowOverlap="1" wp14:anchorId="3B517F30" wp14:editId="408926C9">
+                <wp:simplePos x="0" y="0"/>
+                <wp:positionH relativeFrom="column">
+                  <wp:posOffset>3869368</wp:posOffset>
+                </wp:positionH>
+                <wp:positionV relativeFrom="paragraph">
+                  <wp:posOffset>6424567</wp:posOffset>
+                </wp:positionV>
+                <wp:extent cx="687705" cy="284480"/>
+                <wp:effectExtent l="0" t="0" r="17145" b="20320"/>
+                <wp:wrapNone/>
+                <wp:docPr id="1" name="Text Box 1"/>
+                <wp:cNvGraphicFramePr/>
+                <a:graphic xmlns:a="http://schemas.openxmlformats.org/drawingml/2006/main">
+                  <a:graphicData uri="http://schemas.microsoft.com/office/word/2010/wordprocessingShape">
+                    <wps:wsp>
+                      <wps:cNvSpPr txBox="1"/>
+                      <wps:spPr>
+                        <a:xfrm>
+                          <a:off x="0" y="0"/>
+                          <a:ext cx="687705" cy="284480"/>
+                        </a:xfrm>
+                        <a:prstGeom prst="rect">
+                          <a:avLst/>
+                        </a:prstGeom>
+                        <a:noFill/>
+                        <a:ln w="6350">
+                          <a:solidFill>
+                            <a:schemeClr val="bg1"/>
+                          </a:solidFill>
+                        </a:ln>
+                      </wps:spPr>
+                      <wps:txbx>
+                        <w:txbxContent>
+                          <w:p>
+                            <w:pPr>
+                              <w:rPr>
+                                <w:rFonts w:ascii="Times New Roman" w:hAnsi="Times New Roman" w:cs="Times New Roman"/>
+                                <w:b/>
+                                <w:color w:val="0D0D0D" w:themeColor="text1" w:themeTint="F2"/>
+                                <w:sz w:val="32"/>
+                              </w:rPr>
+                            </w:pPr>
+                            <w:r>
+                              <w:rPr>
+                                <w:rFonts w:ascii="Times New Roman" w:hAnsi="Times New Roman" w:cs="Times New Roman"/>
+                                <w:b/>
+                                <w:color w:val="0D0D0D" w:themeColor="text1" w:themeTint="F2"/>
+                                <w:sz w:val="32"/>
+                              </w:rPr>
+                              <w:t>Sai</w:t>
+                            </w:r>
+                          </w:p>
+                        </w:txbxContent>
+                      </wps:txbx>
+                      <wps:bodyPr rot="0" spcFirstLastPara="0" vertOverflow="overflow" horzOverflow="overflow" vert="horz" wrap="square" lIns="91440" tIns="45720" rIns="91440" bIns="45720" numCol="1" spcCol="0" rtlCol="0" fromWordArt="0" anchor="t" anchorCtr="0" forceAA="0" compatLnSpc="1">
+                        <a:prstTxWarp prst="textNoShape">
+                          <a:avLst/>
+                        </a:prstTxWarp>
+                        <a:noAutofit/>
+                      </wps:bodyPr>
+                    </wps:wsp>
+                  </a:graphicData>
+                </a:graphic>
+              </wp:anchor>
+            </w:drawing>
+          </mc:Choice>
+          <mc:Fallback>
+            <w:pict>
+              <v:shape w14:anchorId="3B517F30" id="Text Box 1" o:spid="_x0000_s1029" type="#_x0000_t202" style="position:absolute;left:0;text-align:left;margin-left:304.65pt;margin-top:505.85pt;width:54.15pt;height:22.4pt;z-index:251703296;visibility:visible;mso-wrap-style:square;mso-wrap-distance-left:9pt;mso-wrap-distance-top:0;mso-wrap-distance-right:9pt;mso-wrap-distance-bottom:0;mso-position-horizontal:absolute;mso-position-horizontal-relative:text;mso-position-vertical:absolute;mso-position-vertical-relative:text;v-text-anchor:top" o:gfxdata="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" filled="f" strokecolor="white [3212]" strokeweight=".5pt">
+                <v:fill o:detectmouseclick="t"/>
+                <v:textbox>
+                  <w:txbxContent>
+                    <w:p>
+                      <w:pPr>
+                        <w:rPr>
+                          <w:rFonts w:ascii="Times New Roman" w:hAnsi="Times New Roman" w:cs="Times New Roman"/>
+                          <w:b/>
+                          <w:color w:val="0D0D0D" w:themeColor="text1" w:themeTint="F2"/>
+                          <w:sz w:val="32"/>
+                        </w:rPr>
+                      </w:pPr>
+                      <w:r>
+                        <w:rPr>
+                          <w:rFonts w:ascii="Times New Roman" w:hAnsi="Times New Roman" w:cs="Times New Roman"/>
+                          <w:b/>
+                          <w:color w:val="0D0D0D" w:themeColor="text1" w:themeTint="F2"/>
+                          <w:sz w:val="32"/>
+                        </w:rPr>
+                        <w:t>Sai</w:t>
+                      </w:r>
+                    </w:p>
+                  </w:txbxContent>
+                </v:textbox>
+              </v:shape>
+            </w:pict>
+          </mc:Fallback>
+        </mc:AlternateContent>
+      </w:r>
+      <w:r>
+        <w:rPr>
+          <w:rFonts w:ascii="Times New Roman" w:hAnsi="Times New Roman" w:cs="Times New Roman"/>
+          <w:noProof/>
+          <w:sz w:val="32"/>
+          <w:szCs w:val="32"/>
+        </w:rPr>
+        <mc:AlternateContent>
+          <mc:Choice Requires="wps">
+            <w:drawing>
+              <wp:anchor distT="0" distB="0" distL="114300" distR="114300" simplePos="0" relativeHeight="251700224" behindDoc="0" locked="0" layoutInCell="1" allowOverlap="1">
+                <wp:simplePos x="0" y="0"/>
+                <wp:positionH relativeFrom="column">
+                  <wp:posOffset>1330036</wp:posOffset>
+                </wp:positionH>
+                <wp:positionV relativeFrom="paragraph">
+                  <wp:posOffset>5298960</wp:posOffset>
+                </wp:positionV>
+                <wp:extent cx="510639" cy="296883"/>
+                <wp:effectExtent l="0" t="0" r="22860" b="27305"/>
+                <wp:wrapNone/>
+                <wp:docPr id="48" name="Text Box 48"/>
+                <wp:cNvGraphicFramePr/>
+                <a:graphic xmlns:a="http://schemas.openxmlformats.org/drawingml/2006/main">
+                  <a:graphicData uri="http://schemas.microsoft.com/office/word/2010/wordprocessingShape">
+                    <wps:wsp>
+                      <wps:cNvSpPr txBox="1"/>
+                      <wps:spPr>
+                        <a:xfrm>
+                          <a:off x="0" y="0"/>
+                          <a:ext cx="510639" cy="296883"/>
+                        </a:xfrm>
+                        <a:prstGeom prst="rect">
+                          <a:avLst/>
+                        </a:prstGeom>
+                        <a:solidFill>
+                          <a:schemeClr val="lt1"/>
+                        </a:solidFill>
+                        <a:ln w="6350">
+                          <a:solidFill>
+                            <a:schemeClr val="bg1"/>
+                          </a:solidFill>
+                        </a:ln>
+                      </wps:spPr>
+                      <wps:txbx>
+                        <w:txbxContent>
+                          <w:p>
+                            <w:pPr>
+                              <w:rPr>
+                                <w:rFonts w:ascii="Times New Roman" w:hAnsi="Times New Roman" w:cs="Times New Roman"/>
+                                <w:b/>
+                                <w:color w:val="0D0D0D" w:themeColor="text1" w:themeTint="F2"/>
+                                <w:sz w:val="32"/>
+                              </w:rPr>
+                            </w:pPr>
+                            <w:r>
+                              <w:rPr>
+                                <w:rFonts w:ascii="Times New Roman" w:hAnsi="Times New Roman" w:cs="Times New Roman"/>
+                                <w:b/>
+                                <w:color w:val="0D0D0D" w:themeColor="text1" w:themeTint="F2"/>
+                                <w:sz w:val="32"/>
+                              </w:rPr>
+                              <w:t>Sai</w:t>
+                            </w:r>
+                          </w:p>
+                        </w:txbxContent>
+                      </wps:txbx>
+                      <wps:bodyPr rot="0" spcFirstLastPara="0" vertOverflow="overflow" horzOverflow="overflow" vert="horz" wrap="square" lIns="91440" tIns="45720" rIns="91440" bIns="45720" numCol="1" spcCol="0" rtlCol="0" fromWordArt="0" anchor="t" anchorCtr="0" forceAA="0" compatLnSpc="1">
+                        <a:prstTxWarp prst="textNoShape">
+                          <a:avLst/>
+                        </a:prstTxWarp>
+                        <a:noAutofit/>
+                      </wps:bodyPr>
+                    </wps:wsp>
+                  </a:graphicData>
+                </a:graphic>
+              </wp:anchor>
+            </w:drawing>
+          </mc:Choice>
+          <mc:Fallback>
+            <w:pict>
+              <v:shape id="Text Box 48" o:spid="_x0000_s1030" type="#_x0000_t202" style="position:absolute;left:0;text-align:left;margin-left:104.75pt;margin-top:417.25pt;width:40.2pt;height:23.4pt;z-index:251700224;visibility:visible;mso-wrap-style:square;mso-wrap-distance-left:9pt;mso-wrap-distance-top:0;mso-wrap-distance-right:9pt;mso-wrap-distance-bottom:0;mso-position-horizontal:absolute;mso-position-horizontal-relative:text;mso-position-vertical:absolute;mso-position-vertical-relative:text;v-text-anchor:top" o:gfxdata="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" fillcolor="white [3201]" strokecolor="white [3212]" strokeweight=".5pt">
+                <v:textbox>
+                  <w:txbxContent>
+                    <w:p>
+                      <w:pPr>
+                        <w:rPr>
+                          <w:rFonts w:ascii="Times New Roman" w:hAnsi="Times New Roman" w:cs="Times New Roman"/>
+                          <w:b/>
+                          <w:color w:val="0D0D0D" w:themeColor="text1" w:themeTint="F2"/>
+                          <w:sz w:val="32"/>
+                        </w:rPr>
+                      </w:pPr>
+                      <w:r>
+                        <w:rPr>
+                          <w:rFonts w:ascii="Times New Roman" w:hAnsi="Times New Roman" w:cs="Times New Roman"/>
+                          <w:b/>
+                          <w:color w:val="0D0D0D" w:themeColor="text1" w:themeTint="F2"/>
+                          <w:sz w:val="32"/>
+                        </w:rPr>
+                        <w:t>Sai</w:t>
+                      </w:r>
+                    </w:p>
+                  </w:txbxContent>
+                </v:textbox>
+              </v:shape>
+            </w:pict>
+          </mc:Fallback>
+        </mc:AlternateContent>
+      </w:r>
+      <w:r>
+        <w:rPr>
+          <w:rFonts w:ascii="Times New Roman" w:hAnsi="Times New Roman" w:cs="Times New Roman"/>
+          <w:noProof/>
+          <w:sz w:val="32"/>
+          <w:szCs w:val="32"/>
+        </w:rPr>
+        <mc:AlternateContent>
+          <mc:Choice Requires="wps">
+            <w:drawing>
+              <wp:anchor distT="0" distB="0" distL="114300" distR="114300" simplePos="0" relativeHeight="251698176" behindDoc="0" locked="0" layoutInCell="1" allowOverlap="1" wp14:anchorId="65A7BB37" wp14:editId="6EC6295C">
+                <wp:simplePos x="0" y="0"/>
+                <wp:positionH relativeFrom="column">
+                  <wp:posOffset>5438453</wp:posOffset>
+                </wp:positionH>
+                <wp:positionV relativeFrom="paragraph">
+                  <wp:posOffset>5690844</wp:posOffset>
+                </wp:positionV>
+                <wp:extent cx="0" cy="783467"/>
+                <wp:effectExtent l="0" t="0" r="19050" b="17145"/>
+                <wp:wrapNone/>
+                <wp:docPr id="46" name="Straight Connector 46"/>
+                <wp:cNvGraphicFramePr/>
+                <a:graphic xmlns:a="http://schemas.openxmlformats.org/drawingml/2006/main">
+                  <a:graphicData uri="http://schemas.microsoft.com/office/word/2010/wordprocessingShape">
+                    <wps:wsp>
+                      <wps:cNvCnPr/>
+                      <wps:spPr>
+                        <a:xfrm flipH="1" flipV="1">
+                          <a:off x="0" y="0"/>
+                          <a:ext cx="0" cy="783467"/>
+                        </a:xfrm>
+                        <a:prstGeom prst="line">
+                          <a:avLst/>
+                        </a:prstGeom>
+                      </wps:spPr>
+                      <wps:style>
+                        <a:lnRef idx="1">
+                          <a:schemeClr val="dk1"/>
+                        </a:lnRef>
+                        <a:fillRef idx="0">
+                          <a:schemeClr val="dk1"/>
+                        </a:fillRef>
+                        <a:effectRef idx="0">
+                          <a:schemeClr val="dk1"/>
+                        </a:effectRef>
+                        <a:fontRef idx="minor">
+                          <a:schemeClr val="tx1"/>
+                        </a:fontRef>
+                      </wps:style>
+                      <wps:bodyPr/>
+                    </wps:wsp>
+                  </a:graphicData>
+                </a:graphic>
+                <wp14:sizeRelH relativeFrom="margin">
+                  <wp14:pctWidth>0</wp14:pctWidth>
+                </wp14:sizeRelH>
+                <wp14:sizeRelV relativeFrom="margin">
+                  <wp14:pctHeight>0</wp14:pctHeight>
+                </wp14:sizeRelV>
+              </wp:anchor>
+            </w:drawing>
+          </mc:Choice>
+          <mc:Fallback>
+            <w:pict>
+              <v:line w14:anchorId="66796493" id="Straight Connector 46" o:spid="_x0000_s1026" style="position:absolute;flip:x y;z-index:251698176;visibility:visible;mso-wrap-style:square;mso-width-percent:0;mso-height-percent:0;mso-wrap-distance-left:9pt;mso-wrap-distance-top:0;mso-wrap-distance-right:9pt;mso-wrap-distance-bottom:0;mso-position-horizontal:absolute;mso-position-horizontal-relative:text;mso-position-vertical:absolute;mso-position-vertical-relative:text;mso-width-percent:0;mso-height-percent:0;mso-width-relative:margin;mso-height-relative:margin" from="428.2pt,448.1pt" to="428.2pt,509.8pt" o:gfxdata="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" strokecolor="black [3200]" strokeweight=".5pt">
+                <v:stroke joinstyle="miter"/>
+              </v:line>
+            </w:pict>
+          </mc:Fallback>
+        </mc:AlternateContent>
+      </w:r>
+      <w:r>
+        <w:rPr>
+          <w:rFonts w:ascii="Times New Roman" w:hAnsi="Times New Roman" w:cs="Times New Roman"/>
+          <w:noProof/>
+          <w:sz w:val="32"/>
+          <w:szCs w:val="32"/>
+        </w:rPr>
+        <mc:AlternateContent>
+          <mc:Choice Requires="wps">
+            <w:drawing>
+              <wp:anchor distT="0" distB="0" distL="114300" distR="114300" simplePos="0" relativeHeight="251699200" behindDoc="0" locked="0" layoutInCell="1" allowOverlap="1" wp14:anchorId="4BEEC35A" wp14:editId="21C93C72">
+                <wp:simplePos x="0" y="0"/>
+                <wp:positionH relativeFrom="column">
+                  <wp:posOffset>3491344</wp:posOffset>
+                </wp:positionH>
+                <wp:positionV relativeFrom="paragraph">
+                  <wp:posOffset>5631469</wp:posOffset>
+                </wp:positionV>
+                <wp:extent cx="1923803" cy="45719"/>
+                <wp:effectExtent l="19050" t="76200" r="19685" b="50165"/>
+                <wp:wrapNone/>
+                <wp:docPr id="47" name="Straight Arrow Connector 47"/>
+                <wp:cNvGraphicFramePr/>
+                <a:graphic xmlns:a="http://schemas.openxmlformats.org/drawingml/2006/main">
+                  <a:graphicData uri="http://schemas.microsoft.com/office/word/2010/wordprocessingShape">
+                    <wps:wsp>
+                      <wps:cNvCnPr/>
+                      <wps:spPr>
+                        <a:xfrm flipH="1" flipV="1">
+                          <a:off x="0" y="0"/>
+                          <a:ext cx="1923803" cy="45719"/>
+                        </a:xfrm>
+                        <a:prstGeom prst="straightConnector1">
+                          <a:avLst/>
+                        </a:prstGeom>
+                        <a:ln>
+                          <a:tailEnd type="triangle"/>
+                        </a:ln>
+                      </wps:spPr>
+                      <wps:style>
+                        <a:lnRef idx="1">
+                          <a:schemeClr val="dk1"/>
+                        </a:lnRef>
+                        <a:fillRef idx="0">
+                          <a:schemeClr val="dk1"/>
+                        </a:fillRef>
+                        <a:effectRef idx="0">
+                          <a:schemeClr val="dk1"/>
+                        </a:effectRef>
+                        <a:fontRef idx="minor">
+                          <a:schemeClr val="tx1"/>
+                        </a:fontRef>
+                      </wps:style>
+                      <wps:bodyPr/>
+                    </wps:wsp>
+                  </a:graphicData>
+                </a:graphic>
+                <wp14:sizeRelH relativeFrom="margin">
+                  <wp14:pctWidth>0</wp14:pctWidth>
+                </wp14:sizeRelH>
+                <wp14:sizeRelV relativeFrom="margin">
+                  <wp14:pctHeight>0</wp14:pctHeight>
+                </wp14:sizeRelV>
+              </wp:anchor>
+            </w:drawing>
+          </mc:Choice>
+          <mc:Fallback>
+            <w:pict>
+              <v:shapetype w14:anchorId="77B67632" id="_x0000_t32" coordsize="21600,21600" o:spt="32" o:oned="t" path="m,l21600,21600e" filled="f">
+                <v:path arrowok="t" fillok="f" o:connecttype="none"/>
+                <o:lock v:ext="edit" shapetype="t"/>
+              </v:shapetype>
+              <v:shape id="Straight Arrow Connector 47" o:spid="_x0000_s1026" type="#_x0000_t32" style="position:absolute;margin-left:274.9pt;margin-top:443.4pt;width:151.5pt;height:3.6pt;flip:x y;z-index:251699200;visibility:visible;mso-wrap-style:square;mso-width-percent:0;mso-height-percent:0;mso-wrap-distance-left:9pt;mso-wrap-distance-top:0;mso-wrap-distance-right:9pt;mso-wrap-distance-bottom:0;mso-position-horizontal:absolute;mso-position-horizontal-relative:text;mso-position-vertical:absolute;mso-position-vertical-relative:text;mso-width-percent:0;mso-height-percent:0;mso-width-relative:margin;mso-height-relative:margin" o:gfxdata="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" strokecolor="black [3200]" strokeweight=".5pt">
+                <v:stroke endarrow="block" joinstyle="miter"/>
+              </v:shape>
+            </w:pict>
+          </mc:Fallback>
+        </mc:AlternateContent>
+      </w:r>
+      <w:r>
+        <w:rPr>
+          <w:rFonts w:ascii="Times New Roman" w:hAnsi="Times New Roman" w:cs="Times New Roman"/>
+          <w:noProof/>
+          <w:sz w:val="32"/>
+          <w:szCs w:val="32"/>
+        </w:rPr>
+        <mc:AlternateContent>
+          <mc:Choice Requires="wps">
+            <w:drawing>
+              <wp:anchor distT="0" distB="0" distL="114300" distR="114300" simplePos="0" relativeHeight="251697152" behindDoc="0" locked="0" layoutInCell="1" allowOverlap="1">
+                <wp:simplePos x="0" y="0"/>
+                <wp:positionH relativeFrom="column">
+                  <wp:posOffset>11875</wp:posOffset>
+                </wp:positionH>
+                <wp:positionV relativeFrom="paragraph">
+                  <wp:posOffset>5952102</wp:posOffset>
+                </wp:positionV>
+                <wp:extent cx="11876" cy="724395"/>
+                <wp:effectExtent l="76200" t="0" r="64770" b="57150"/>
+                <wp:wrapNone/>
+                <wp:docPr id="45" name="Straight Arrow Connector 45"/>
+                <wp:cNvGraphicFramePr/>
+                <a:graphic xmlns:a="http://schemas.openxmlformats.org/drawingml/2006/main">
+                  <a:graphicData uri="http://schemas.microsoft.com/office/word/2010/wordprocessingShape">
+                    <wps:wsp>
+                      <wps:cNvCnPr/>
+                      <wps:spPr>
+                        <a:xfrm flipH="1">
+                          <a:off x="0" y="0"/>
+                          <a:ext cx="11876" cy="724395"/>
+                        </a:xfrm>
+                        <a:prstGeom prst="straightConnector1">
+                          <a:avLst/>
+                        </a:prstGeom>
+                        <a:ln>
+                          <a:tailEnd type="triangle"/>
+                        </a:ln>
+                      </wps:spPr>
+                      <wps:style>
+                        <a:lnRef idx="1">
+                          <a:schemeClr val="dk1"/>
+                        </a:lnRef>
+                        <a:fillRef idx="0">
+                          <a:schemeClr val="dk1"/>
+                        </a:fillRef>
+                        <a:effectRef idx="0">
+                          <a:schemeClr val="dk1"/>
+                        </a:effectRef>
+                        <a:fontRef idx="minor">
+                          <a:schemeClr val="tx1"/>
+                        </a:fontRef>
+                      </wps:style>
+                      <wps:bodyPr/>
+                    </wps:wsp>
+                  </a:graphicData>
+                </a:graphic>
+              </wp:anchor>
+            </w:drawing>
+          </mc:Choice>
+          <mc:Fallback>
+            <w:pict>
+              <v:shape w14:anchorId="3EE6307C" id="Straight Arrow Connector 45" o:spid="_x0000_s1026" type="#_x0000_t32" style="position:absolute;margin-left:.95pt;margin-top:468.65pt;width:.95pt;height:57.05pt;flip:x;z-index:251697152;visibility:visible;mso-wrap-style:square;mso-wrap-distance-left:9pt;mso-wrap-distance-top:0;mso-wrap-distance-right:9pt;mso-wrap-distance-bottom:0;mso-position-horizontal:absolute;mso-position-horizontal-relative:text;mso-position-vertical:absolute;mso-position-vertical-relative:text" o:gfxdata="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" strokecolor="black [3200]" strokeweight=".5pt">
+                <v:stroke endarrow="block" joinstyle="miter"/>
+              </v:shape>
+            </w:pict>
+          </mc:Fallback>
+        </mc:AlternateContent>
+      </w:r>
+      <w:r>
+        <w:rPr>
+          <w:rFonts w:ascii="Times New Roman" w:hAnsi="Times New Roman" w:cs="Times New Roman"/>
+          <w:noProof/>
+          <w:sz w:val="32"/>
+          <w:szCs w:val="32"/>
+        </w:rPr>
+        <mc:AlternateContent>
+          <mc:Choice Requires="wps">
+            <w:drawing>
+              <wp:anchor distT="0" distB="0" distL="114300" distR="114300" simplePos="0" relativeHeight="251696128" behindDoc="0" locked="0" layoutInCell="1" allowOverlap="1">
+                <wp:simplePos x="0" y="0"/>
+                <wp:positionH relativeFrom="column">
+                  <wp:posOffset>997527</wp:posOffset>
+                </wp:positionH>
+                <wp:positionV relativeFrom="paragraph">
+                  <wp:posOffset>5631469</wp:posOffset>
+                </wp:positionV>
+                <wp:extent cx="961902" cy="0"/>
+                <wp:effectExtent l="38100" t="76200" r="0" b="95250"/>
+                <wp:wrapNone/>
+                <wp:docPr id="44" name="Straight Arrow Connector 44"/>
+                <wp:cNvGraphicFramePr/>
+                <a:graphic xmlns:a="http://schemas.openxmlformats.org/drawingml/2006/main">
+                  <a:graphicData uri="http://schemas.microsoft.com/office/word/2010/wordprocessingShape">
+                    <wps:wsp>
+                      <wps:cNvCnPr/>
+                      <wps:spPr>
+                        <a:xfrm flipH="1">
+                          <a:off x="0" y="0"/>
+                          <a:ext cx="961902" cy="0"/>
+                        </a:xfrm>
+                        <a:prstGeom prst="straightConnector1">
+                          <a:avLst/>
+                        </a:prstGeom>
+                        <a:ln>
+                          <a:tailEnd type="triangle"/>
+                        </a:ln>
+                      </wps:spPr>
+                      <wps:style>
+                        <a:lnRef idx="1">
+                          <a:schemeClr val="dk1"/>
+                        </a:lnRef>
+                        <a:fillRef idx="0">
+                          <a:schemeClr val="dk1"/>
+                        </a:fillRef>
+                        <a:effectRef idx="0">
+                          <a:schemeClr val="dk1"/>
+                        </a:effectRef>
+                        <a:fontRef idx="minor">
+                          <a:schemeClr val="tx1"/>
+                        </a:fontRef>
+                      </wps:style>
+                      <wps:bodyPr/>
+                    </wps:wsp>
+                  </a:graphicData>
+                </a:graphic>
+              </wp:anchor>
+            </w:drawing>
+          </mc:Choice>
+          <mc:Fallback>
+            <w:pict>
+              <v:shape w14:anchorId="5A5ED723" id="Straight Arrow Connector 44" o:spid="_x0000_s1026" type="#_x0000_t32" style="position:absolute;margin-left:78.55pt;margin-top:443.4pt;width:75.75pt;height:0;flip:x;z-index:251696128;visibility:visible;mso-wrap-style:square;mso-wrap-distance-left:9pt;mso-wrap-distance-top:0;mso-wrap-distance-right:9pt;mso-wrap-distance-bottom:0;mso-position-horizontal:absolute;mso-position-horizontal-relative:text;mso-position-vertical:absolute;mso-position-vertical-relative:text" o:gfxdata="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" strokecolor="black [3200]" strokeweight=".5pt">
+                <v:stroke endarrow="block" joinstyle="miter"/>
+              </v:shape>
+            </w:pict>
+          </mc:Fallback>
+        </mc:AlternateContent>
+      </w:r>
+      <w:r>
+        <w:rPr>
+          <w:rFonts w:ascii="Times New Roman" w:hAnsi="Times New Roman" w:cs="Times New Roman"/>
+          <w:noProof/>
+          <w:sz w:val="32"/>
+          <w:szCs w:val="32"/>
+        </w:rPr>
+        <mc:AlternateContent>
+          <mc:Choice Requires="wps">
+            <w:drawing>
+              <wp:anchor distT="0" distB="0" distL="114300" distR="114300" simplePos="0" relativeHeight="251695104" behindDoc="0" locked="0" layoutInCell="1" allowOverlap="1">
+                <wp:simplePos x="0" y="0"/>
+                <wp:positionH relativeFrom="column">
+                  <wp:posOffset>3764477</wp:posOffset>
+                </wp:positionH>
+                <wp:positionV relativeFrom="paragraph">
+                  <wp:posOffset>6747749</wp:posOffset>
+                </wp:positionV>
+                <wp:extent cx="1009081" cy="23751"/>
+                <wp:effectExtent l="0" t="57150" r="38735" b="90805"/>
+                <wp:wrapNone/>
+                <wp:docPr id="43" name="Straight Arrow Connector 43"/>
+                <wp:cNvGraphicFramePr/>
+                <a:graphic xmlns:a="http://schemas.openxmlformats.org/drawingml/2006/main">
+                  <a:graphicData uri="http://schemas.microsoft.com/office/word/2010/wordprocessingShape">
+                    <wps:wsp>
+                      <wps:cNvCnPr/>
+                      <wps:spPr>
+                        <a:xfrm>
+                          <a:off x="0" y="0"/>
+                          <a:ext cx="1009081" cy="23751"/>
+                        </a:xfrm>
+                        <a:prstGeom prst="straightConnector1">
+                          <a:avLst/>
+                        </a:prstGeom>
+                        <a:ln>
+                          <a:tailEnd type="triangle"/>
+                        </a:ln>
+                      </wps:spPr>
+                      <wps:style>
+                        <a:lnRef idx="1">
+                          <a:schemeClr val="dk1"/>
+                        </a:lnRef>
+                        <a:fillRef idx="0">
+                          <a:schemeClr val="dk1"/>
+                        </a:fillRef>
+                        <a:effectRef idx="0">
+                          <a:schemeClr val="dk1"/>
+                        </a:effectRef>
+                        <a:fontRef idx="minor">
+                          <a:schemeClr val="tx1"/>
+                        </a:fontRef>
+                      </wps:style>
+                      <wps:bodyPr/>
+                    </wps:wsp>
+                  </a:graphicData>
+                </a:graphic>
+              </wp:anchor>
+            </w:drawing>
+          </mc:Choice>
+          <mc:Fallback>
+            <w:pict>
+              <v:shape w14:anchorId="6D1F020F" id="Straight Arrow Connector 43" o:spid="_x0000_s1026" type="#_x0000_t32" style="position:absolute;margin-left:296.4pt;margin-top:531.3pt;width:79.45pt;height:1.85pt;z-index:251695104;visibility:visible;mso-wrap-style:square;mso-wrap-distance-left:9pt;mso-wrap-distance-top:0;mso-wrap-distance-right:9pt;mso-wrap-distance-bottom:0;mso-position-horizontal:absolute;mso-position-horizontal-relative:text;mso-position-vertical:absolute;mso-position-vertical-relative:text" o:gfxdata="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" strokecolor="black [3200]" strokeweight=".5pt">
+                <v:stroke endarrow="block" joinstyle="miter"/>
+              </v:shape>
+            </w:pict>
+          </mc:Fallback>
+        </mc:AlternateContent>
+      </w:r>
+      <w:r>
+        <w:rPr>
+          <w:rFonts w:ascii="Times New Roman" w:hAnsi="Times New Roman" w:cs="Times New Roman"/>
+          <w:noProof/>
+          <w:sz w:val="32"/>
+          <w:szCs w:val="32"/>
+        </w:rPr>
+        <mc:AlternateContent>
+          <mc:Choice Requires="wps">
+            <w:drawing>
+              <wp:anchor distT="0" distB="0" distL="114300" distR="114300" simplePos="0" relativeHeight="251694080" behindDoc="0" locked="0" layoutInCell="1" allowOverlap="1">
+                <wp:simplePos x="0" y="0"/>
+                <wp:positionH relativeFrom="column">
+                  <wp:posOffset>2731325</wp:posOffset>
+                </wp:positionH>
+                <wp:positionV relativeFrom="paragraph">
+                  <wp:posOffset>7115884</wp:posOffset>
+                </wp:positionV>
+                <wp:extent cx="11875" cy="451263"/>
+                <wp:effectExtent l="57150" t="0" r="64770" b="63500"/>
+                <wp:wrapNone/>
+                <wp:docPr id="42" name="Straight Arrow Connector 42"/>
+                <wp:cNvGraphicFramePr/>
+                <a:graphic xmlns:a="http://schemas.openxmlformats.org/drawingml/2006/main">
+                  <a:graphicData uri="http://schemas.microsoft.com/office/word/2010/wordprocessingShape">
+                    <wps:wsp>
+                      <wps:cNvCnPr/>
+                      <wps:spPr>
+                        <a:xfrm>
+                          <a:off x="0" y="0"/>
+                          <a:ext cx="11875" cy="451263"/>
+                        </a:xfrm>
+                        <a:prstGeom prst="straightConnector1">
+                          <a:avLst/>
+                        </a:prstGeom>
+                        <a:ln>
+                          <a:tailEnd type="triangle"/>
+                        </a:ln>
+                      </wps:spPr>
+                      <wps:style>
+                        <a:lnRef idx="1">
+                          <a:schemeClr val="dk1"/>
+                        </a:lnRef>
+                        <a:fillRef idx="0">
+                          <a:schemeClr val="dk1"/>
+                        </a:fillRef>
+                        <a:effectRef idx="0">
+                          <a:schemeClr val="dk1"/>
+                        </a:effectRef>
+                        <a:fontRef idx="minor">
+                          <a:schemeClr val="tx1"/>
+                        </a:fontRef>
+                      </wps:style>
+                      <wps:bodyPr/>
+                    </wps:wsp>
+                  </a:graphicData>
+                </a:graphic>
+              </wp:anchor>
+            </w:drawing>
+          </mc:Choice>
+          <mc:Fallback>
+            <w:pict>
+              <v:shape w14:anchorId="7222E1C2" id="Straight Arrow Connector 42" o:spid="_x0000_s1026" type="#_x0000_t32" style="position:absolute;margin-left:215.05pt;margin-top:560.3pt;width:.95pt;height:35.55pt;z-index:251694080;visibility:visible;mso-wrap-style:square;mso-wrap-distance-left:9pt;mso-wrap-distance-top:0;mso-wrap-distance-right:9pt;mso-wrap-distance-bottom:0;mso-position-horizontal:absolute;mso-position-horizontal-relative:text;mso-position-vertical:absolute;mso-position-vertical-relative:text" o:gfxdata="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" strokecolor="black [3200]" strokeweight=".5pt">
+                <v:stroke endarrow="block" joinstyle="miter"/>
+              </v:shape>
+            </w:pict>
+          </mc:Fallback>
+        </mc:AlternateContent>
+      </w:r>
+      <w:r>
+        <w:rPr>
+          <w:rFonts w:ascii="Times New Roman" w:hAnsi="Times New Roman" w:cs="Times New Roman"/>
+          <w:noProof/>
+          <w:sz w:val="32"/>
+          <w:szCs w:val="32"/>
+        </w:rPr>
+        <mc:AlternateContent>
+          <mc:Choice Requires="wps">
+            <w:drawing>
+              <wp:anchor distT="0" distB="0" distL="114300" distR="114300" simplePos="0" relativeHeight="251693056" behindDoc="0" locked="0" layoutInCell="1" allowOverlap="1">
+                <wp:simplePos x="0" y="0"/>
+                <wp:positionH relativeFrom="column">
+                  <wp:posOffset>2743200</wp:posOffset>
+                </wp:positionH>
+                <wp:positionV relativeFrom="paragraph">
+                  <wp:posOffset>5999604</wp:posOffset>
+                </wp:positionV>
+                <wp:extent cx="0" cy="380010"/>
+                <wp:effectExtent l="76200" t="0" r="95250" b="58420"/>
+                <wp:wrapNone/>
+                <wp:docPr id="41" name="Straight Arrow Connector 41"/>
+                <wp:cNvGraphicFramePr/>
+                <a:graphic xmlns:a="http://schemas.openxmlformats.org/drawingml/2006/main">
+                  <a:graphicData uri="http://schemas.microsoft.com/office/word/2010/wordprocessingShape">
+                    <wps:wsp>
+                      <wps:cNvCnPr/>
+                      <wps:spPr>
+                        <a:xfrm>
+                          <a:off x="0" y="0"/>
+                          <a:ext cx="0" cy="380010"/>
+                        </a:xfrm>
+                        <a:prstGeom prst="straightConnector1">
+                          <a:avLst/>
+                        </a:prstGeom>
+                        <a:ln>
+                          <a:tailEnd type="triangle"/>
+                        </a:ln>
+                      </wps:spPr>
+                      <wps:style>
+                        <a:lnRef idx="1">
+                          <a:schemeClr val="dk1"/>
+                        </a:lnRef>
+                        <a:fillRef idx="0">
+                          <a:schemeClr val="dk1"/>
+                        </a:fillRef>
+                        <a:effectRef idx="0">
+                          <a:schemeClr val="dk1"/>
+                        </a:effectRef>
+                        <a:fontRef idx="minor">
+                          <a:schemeClr val="tx1"/>
+                        </a:fontRef>
+                      </wps:style>
+                      <wps:bodyPr/>
+                    </wps:wsp>
+                  </a:graphicData>
+                </a:graphic>
+              </wp:anchor>
+            </w:drawing>
+          </mc:Choice>
+          <mc:Fallback>
+            <w:pict>
+              <v:shape w14:anchorId="6065E382" id="Straight Arrow Connector 41" o:spid="_x0000_s1026" type="#_x0000_t32" style="position:absolute;margin-left:3in;margin-top:472.4pt;width:0;height:29.9pt;z-index:251693056;visibility:visible;mso-wrap-style:square;mso-wrap-distance-left:9pt;mso-wrap-distance-top:0;mso-wrap-distance-right:9pt;mso-wrap-distance-bottom:0;mso-position-horizontal:absolute;mso-position-horizontal-relative:text;mso-position-vertical:absolute;mso-position-vertical-relative:text" o:gfxdata="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" strokecolor="black [3200]" strokeweight=".5pt">
+                <v:stroke endarrow="block" joinstyle="miter"/>
+              </v:shape>
+            </w:pict>
+          </mc:Fallback>
+        </mc:AlternateContent>
+      </w:r>
+      <w:r>
+        <w:rPr>
+          <w:rFonts w:ascii="Times New Roman" w:hAnsi="Times New Roman" w:cs="Times New Roman"/>
+          <w:noProof/>
+          <w:sz w:val="32"/>
+          <w:szCs w:val="32"/>
+        </w:rPr>
+        <mc:AlternateContent>
+          <mc:Choice Requires="wps">
+            <w:drawing>
+              <wp:anchor distT="0" distB="0" distL="114300" distR="114300" simplePos="0" relativeHeight="251672576" behindDoc="0" locked="0" layoutInCell="1" allowOverlap="1" wp14:anchorId="2F2E1216" wp14:editId="1578B2D5">
+                <wp:simplePos x="0" y="0"/>
+                <wp:positionH relativeFrom="column">
+                  <wp:posOffset>1721922</wp:posOffset>
+                </wp:positionH>
+                <wp:positionV relativeFrom="paragraph">
+                  <wp:posOffset>6366741</wp:posOffset>
+                </wp:positionV>
+                <wp:extent cx="2018805" cy="723900"/>
+                <wp:effectExtent l="19050" t="19050" r="38735" b="38100"/>
+                <wp:wrapNone/>
+                <wp:docPr id="18" name="Flowchart: Decision 18"/>
+                <wp:cNvGraphicFramePr/>
+                <a:graphic xmlns:a="http://schemas.openxmlformats.org/drawingml/2006/main">
+                  <a:graphicData uri="http://schemas.microsoft.com/office/word/2010/wordprocessingShape">
+                    <wps:wsp>
+                      <wps:cNvSpPr/>
+                      <wps:spPr>
+                        <a:xfrm>
+                          <a:off x="0" y="0"/>
+                          <a:ext cx="2018805" cy="723900"/>
+                        </a:xfrm>
+                        <a:prstGeom prst="flowChartDecision">
+                          <a:avLst/>
+                        </a:prstGeom>
+                      </wps:spPr>
+                      <wps:style>
+                        <a:lnRef idx="2">
+                          <a:schemeClr val="accent1">
+                            <a:shade val="50000"/>
+                          </a:schemeClr>
+                        </a:lnRef>
+                        <a:fillRef idx="1">
+                          <a:schemeClr val="accent1"/>
+                        </a:fillRef>
+                        <a:effectRef idx="0">
+                          <a:schemeClr val="accent1"/>
+                        </a:effectRef>
+                        <a:fontRef idx="minor">
+                          <a:schemeClr val="lt1"/>
+                        </a:fontRef>
+                      </wps:style>
+                      <wps:txbx>
+                        <w:txbxContent>
+                          <w:p>
+                            <w:pPr>
+                              <w:jc w:val="center"/>
+                              <w:rPr>
+                                <w:rFonts w:ascii="Times New Roman" w:hAnsi="Times New Roman" w:cs="Times New Roman"/>
+                                <w:b/>
+                                <w:color w:val="0D0D0D" w:themeColor="text1" w:themeTint="F2"/>
+                                <w:sz w:val="32"/>
+                              </w:rPr>
+                            </w:pPr>
+                            <w:proofErr w:type="spellStart"/>
+                            <w:r>
+                              <w:rPr>
+                                <w:rFonts w:ascii="Times New Roman" w:hAnsi="Times New Roman" w:cs="Times New Roman"/>
+                                <w:b/>
+                                <w:color w:val="0D0D0D" w:themeColor="text1" w:themeTint="F2"/>
+                                <w:sz w:val="32"/>
+                              </w:rPr>
+                              <w:t>aj</w:t>
+                            </w:r>
+                            <w:proofErr w:type="spellEnd"/>
+                            <w:r>
+                              <w:rPr>
+                                <w:rFonts w:ascii="Times New Roman" w:hAnsi="Times New Roman" w:cs="Times New Roman"/>
+                                <w:b/>
+                                <w:color w:val="0D0D0D" w:themeColor="text1" w:themeTint="F2"/>
+                                <w:sz w:val="32"/>
+                              </w:rPr>
+                              <w:t xml:space="preserve"> &gt; max</w:t>
+                            </w:r>
+                          </w:p>
+                        </w:txbxContent>
+                      </wps:txbx>
+                      <wps:bodyPr rot="0" spcFirstLastPara="0" vertOverflow="overflow" horzOverflow="overflow" vert="horz" wrap="square" lIns="91440" tIns="45720" rIns="91440" bIns="45720" numCol="1" spcCol="0" rtlCol="0" fromWordArt="0" anchor="ctr" anchorCtr="0" forceAA="0" compatLnSpc="1">
+                        <a:prstTxWarp prst="textNoShape">
+                          <a:avLst/>
+                        </a:prstTxWarp>
+                        <a:noAutofit/>
+                      </wps:bodyPr>
+                    </wps:wsp>
+                  </a:graphicData>
+                </a:graphic>
+                <wp14:sizeRelH relativeFrom="margin">
+                  <wp14:pctWidth>0</wp14:pctWidth>
+                </wp14:sizeRelH>
+              </wp:anchor>
+            </w:drawing>
+          </mc:Choice>
+          <mc:Fallback>
+            <w:pict>
+              <v:shapetype w14:anchorId="2F2E1216" id="_x0000_t110" coordsize="21600,21600" o:spt="110" path="m10800,l,10800,10800,21600,21600,10800xe">
+                <v:stroke joinstyle="miter"/>
+                <v:path gradientshapeok="t" o:connecttype="rect" textboxrect="5400,5400,16200,16200"/>
+              </v:shapetype>
+              <v:shape id="Flowchart: Decision 18" o:spid="_x0000_s1031" type="#_x0000_t110" style="position:absolute;left:0;text-align:left;margin-left:135.6pt;margin-top:501.3pt;width:158.95pt;height:57pt;z-index:251672576;visibility:visible;mso-wrap-style:square;mso-width-percent:0;mso-wrap-distance-left:9pt;mso-wrap-distance-top:0;mso-wrap-distance-right:9pt;mso-wrap-distance-bottom:0;mso-position-horizontal:absolute;mso-position-horizontal-relative:text;mso-position-vertical:absolute;mso-position-vertical-relative:text;mso-width-percent:0;mso-width-relative:margin;v-text-anchor:middle" o:gfxdata="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" fillcolor="#5b9bd5 [3204]" strokecolor="#1f4d78 [1604]" strokeweight="1pt">
+                <v:textbox>
+                  <w:txbxContent>
+                    <w:p>
+                      <w:pPr>
+                        <w:jc w:val="center"/>
+                        <w:rPr>
+                          <w:rFonts w:ascii="Times New Roman" w:hAnsi="Times New Roman" w:cs="Times New Roman"/>
+                          <w:b/>
+                          <w:color w:val="0D0D0D" w:themeColor="text1" w:themeTint="F2"/>
+                          <w:sz w:val="32"/>
+                        </w:rPr>
+                      </w:pPr>
+                      <w:proofErr w:type="spellStart"/>
+                      <w:r>
+                        <w:rPr>
+                          <w:rFonts w:ascii="Times New Roman" w:hAnsi="Times New Roman" w:cs="Times New Roman"/>
+                          <w:b/>
+                          <w:color w:val="0D0D0D" w:themeColor="text1" w:themeTint="F2"/>
+                          <w:sz w:val="32"/>
+                        </w:rPr>
+                        <w:t>aj</w:t>
+                      </w:r>
+                      <w:proofErr w:type="spellEnd"/>
+                      <w:r>
+                        <w:rPr>
+                          <w:rFonts w:ascii="Times New Roman" w:hAnsi="Times New Roman" w:cs="Times New Roman"/>
+                          <w:b/>
+                          <w:color w:val="0D0D0D" w:themeColor="text1" w:themeTint="F2"/>
+                          <w:sz w:val="32"/>
+                        </w:rPr>
+                        <w:t xml:space="preserve"> &gt; max</w:t>
+                      </w:r>
+                    </w:p>
+                  </w:txbxContent>
+                </v:textbox>
+              </v:shape>
+            </w:pict>
+          </mc:Fallback>
+        </mc:AlternateContent>
+      </w:r>
+      <w:r>
+        <w:rPr>
+          <w:rFonts w:ascii="Times New Roman" w:hAnsi="Times New Roman" w:cs="Times New Roman"/>
+          <w:noProof/>
+          <w:sz w:val="32"/>
+          <w:szCs w:val="32"/>
+        </w:rPr>
+        <mc:AlternateContent>
+          <mc:Choice Requires="wps">
+            <w:drawing>
+              <wp:anchor distT="0" distB="0" distL="114300" distR="114300" simplePos="0" relativeHeight="251692032" behindDoc="0" locked="0" layoutInCell="1" allowOverlap="1" wp14:anchorId="64D760AF" wp14:editId="35A51668">
+                <wp:simplePos x="0" y="0"/>
+                <wp:positionH relativeFrom="column">
+                  <wp:posOffset>2743200</wp:posOffset>
+                </wp:positionH>
+                <wp:positionV relativeFrom="paragraph">
+                  <wp:posOffset>4918949</wp:posOffset>
+                </wp:positionV>
+                <wp:extent cx="0" cy="368135"/>
+                <wp:effectExtent l="76200" t="0" r="76200" b="51435"/>
+                <wp:wrapNone/>
+                <wp:docPr id="39" name="Straight Arrow Connector 39"/>
+                <wp:cNvGraphicFramePr/>
+                <a:graphic xmlns:a="http://schemas.openxmlformats.org/drawingml/2006/main">
+                  <a:graphicData uri="http://schemas.microsoft.com/office/word/2010/wordprocessingShape">
+                    <wps:wsp>
+                      <wps:cNvCnPr/>
+                      <wps:spPr>
+                        <a:xfrm>
+                          <a:off x="0" y="0"/>
+                          <a:ext cx="0" cy="368135"/>
+                        </a:xfrm>
+                        <a:prstGeom prst="straightConnector1">
+                          <a:avLst/>
+                        </a:prstGeom>
+                        <a:ln>
+                          <a:tailEnd type="triangle"/>
+                        </a:ln>
+                      </wps:spPr>
+                      <wps:style>
+                        <a:lnRef idx="1">
+                          <a:schemeClr val="dk1"/>
+                        </a:lnRef>
+                        <a:fillRef idx="0">
+                          <a:schemeClr val="dk1"/>
+                        </a:fillRef>
+                        <a:effectRef idx="0">
+                          <a:schemeClr val="dk1"/>
+                        </a:effectRef>
+                        <a:fontRef idx="minor">
+                          <a:schemeClr val="tx1"/>
+                        </a:fontRef>
+                      </wps:style>
+                      <wps:bodyPr/>
+                    </wps:wsp>
+                  </a:graphicData>
+                </a:graphic>
+              </wp:anchor>
+            </w:drawing>
+          </mc:Choice>
+          <mc:Fallback>
+            <w:pict>
+              <v:shape w14:anchorId="6A0FFE15" id="Straight Arrow Connector 39" o:spid="_x0000_s1026" type="#_x0000_t32" style="position:absolute;margin-left:3in;margin-top:387.3pt;width:0;height:29pt;z-index:251692032;visibility:visible;mso-wrap-style:square;mso-wrap-distance-left:9pt;mso-wrap-distance-top:0;mso-wrap-distance-right:9pt;mso-wrap-distance-bottom:0;mso-position-horizontal:absolute;mso-position-horizontal-relative:text;mso-position-vertical:absolute;mso-position-vertical-relative:text" o:gfxdata="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" strokecolor="black [3200]" strokeweight=".5pt">
+                <v:stroke endarrow="block" joinstyle="miter"/>
+              </v:shape>
+            </w:pict>
+          </mc:Fallback>
+        </mc:AlternateContent>
+      </w:r>
+      <w:r>
+        <w:rPr>
+          <w:rFonts w:ascii="Times New Roman" w:hAnsi="Times New Roman" w:cs="Times New Roman"/>
+          <w:noProof/>
+          <w:sz w:val="32"/>
+          <w:szCs w:val="32"/>
+        </w:rPr>
+        <mc:AlternateContent>
+          <mc:Choice Requires="wps">
+            <w:drawing>
+              <wp:anchor distT="0" distB="0" distL="114300" distR="114300" simplePos="0" relativeHeight="251691008" behindDoc="0" locked="0" layoutInCell="1" allowOverlap="1" wp14:anchorId="19595ECA" wp14:editId="1496180B">
+                <wp:simplePos x="0" y="0"/>
+                <wp:positionH relativeFrom="column">
+                  <wp:posOffset>2766951</wp:posOffset>
+                </wp:positionH>
+                <wp:positionV relativeFrom="paragraph">
+                  <wp:posOffset>4040175</wp:posOffset>
+                </wp:positionV>
+                <wp:extent cx="0" cy="368135"/>
+                <wp:effectExtent l="76200" t="0" r="76200" b="51435"/>
+                <wp:wrapNone/>
+                <wp:docPr id="38" name="Straight Arrow Connector 38"/>
+                <wp:cNvGraphicFramePr/>
+                <a:graphic xmlns:a="http://schemas.openxmlformats.org/drawingml/2006/main">
+                  <a:graphicData uri="http://schemas.microsoft.com/office/word/2010/wordprocessingShape">
+                    <wps:wsp>
+                      <wps:cNvCnPr/>
+                      <wps:spPr>
+                        <a:xfrm>
+                          <a:off x="0" y="0"/>
+                          <a:ext cx="0" cy="368135"/>
+                        </a:xfrm>
+                        <a:prstGeom prst="straightConnector1">
+                          <a:avLst/>
+                        </a:prstGeom>
+                        <a:ln>
+                          <a:tailEnd type="triangle"/>
+                        </a:ln>
+                      </wps:spPr>
+                      <wps:style>
+                        <a:lnRef idx="1">
+                          <a:schemeClr val="dk1"/>
+                        </a:lnRef>
+                        <a:fillRef idx="0">
+                          <a:schemeClr val="dk1"/>
+                        </a:fillRef>
+                        <a:effectRef idx="0">
+                          <a:schemeClr val="dk1"/>
+                        </a:effectRef>
+                        <a:fontRef idx="minor">
+                          <a:schemeClr val="tx1"/>
+                        </a:fontRef>
+                      </wps:style>
+                      <wps:bodyPr/>
+                    </wps:wsp>
+                  </a:graphicData>
+                </a:graphic>
+              </wp:anchor>
+            </w:drawing>
+          </mc:Choice>
+          <mc:Fallback>
+            <w:pict>
+              <v:shape w14:anchorId="6A51F9EC" id="Straight Arrow Connector 38" o:spid="_x0000_s1026" type="#_x0000_t32" style="position:absolute;margin-left:217.85pt;margin-top:318.1pt;width:0;height:29pt;z-index:251691008;visibility:visible;mso-wrap-style:square;mso-wrap-distance-left:9pt;mso-wrap-distance-top:0;mso-wrap-distance-right:9pt;mso-wrap-distance-bottom:0;mso-position-horizontal:absolute;mso-position-horizontal-relative:text;mso-position-vertical:absolute;mso-position-vertical-relative:text" o:gfxdata="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" strokecolor="black [3200]" strokeweight=".5pt">
+                <v:stroke endarrow="block" joinstyle="miter"/>
+              </v:shape>
+            </w:pict>
+          </mc:Fallback>
+        </mc:AlternateContent>
+      </w:r>
+      <w:r>
+        <w:rPr>
+          <w:rFonts w:ascii="Times New Roman" w:hAnsi="Times New Roman" w:cs="Times New Roman"/>
+          <w:noProof/>
+          <w:sz w:val="32"/>
+          <w:szCs w:val="32"/>
+        </w:rPr>
+        <mc:AlternateContent>
+          <mc:Choice Requires="wps">
+            <w:drawing>
+              <wp:anchor distT="0" distB="0" distL="114300" distR="114300" simplePos="0" relativeHeight="251689984" behindDoc="0" locked="0" layoutInCell="1" allowOverlap="1" wp14:anchorId="5D251B5C" wp14:editId="73978F8E">
+                <wp:simplePos x="0" y="0"/>
+                <wp:positionH relativeFrom="column">
+                  <wp:posOffset>2993003</wp:posOffset>
+                </wp:positionH>
+                <wp:positionV relativeFrom="paragraph">
+                  <wp:posOffset>1997520</wp:posOffset>
+                </wp:positionV>
+                <wp:extent cx="688769" cy="343667"/>
+                <wp:effectExtent l="0" t="0" r="16510" b="18415"/>
+                <wp:wrapNone/>
+                <wp:docPr id="37" name="Text Box 37"/>
+                <wp:cNvGraphicFramePr/>
+                <a:graphic xmlns:a="http://schemas.openxmlformats.org/drawingml/2006/main">
+                  <a:graphicData uri="http://schemas.microsoft.com/office/word/2010/wordprocessingShape">
+                    <wps:wsp>
+                      <wps:cNvSpPr txBox="1"/>
+                      <wps:spPr>
+                        <a:xfrm>
+                          <a:off x="0" y="0"/>
+                          <a:ext cx="688769" cy="343667"/>
+                        </a:xfrm>
+                        <a:prstGeom prst="rect">
+                          <a:avLst/>
+                        </a:prstGeom>
+                        <a:solidFill>
+                          <a:schemeClr val="lt1"/>
+                        </a:solidFill>
+                        <a:ln w="6350">
+                          <a:solidFill>
+                            <a:schemeClr val="bg1"/>
+                          </a:solidFill>
+                        </a:ln>
+                      </wps:spPr>
+                      <wps:txbx>
+                        <w:txbxContent>
+                          <w:p>
+                            <w:pPr>
+                              <w:rPr>
+                                <w:rFonts w:ascii="Times New Roman" w:hAnsi="Times New Roman" w:cs="Times New Roman"/>
+                                <w:b/>
+                                <w:color w:val="0D0D0D" w:themeColor="text1" w:themeTint="F2"/>
+                                <w:sz w:val="32"/>
+                              </w:rPr>
+                            </w:pPr>
+                            <w:proofErr w:type="spellStart"/>
+                            <w:r>
+                              <w:rPr>
+                                <w:rFonts w:ascii="Times New Roman" w:hAnsi="Times New Roman" w:cs="Times New Roman"/>
+                                <w:b/>
+                                <w:color w:val="0D0D0D" w:themeColor="text1" w:themeTint="F2"/>
+                                <w:sz w:val="32"/>
+                              </w:rPr>
+                              <w:t>Đúng</w:t>
+                            </w:r>
+                            <w:proofErr w:type="spellEnd"/>
+                          </w:p>
+                        </w:txbxContent>
+                      </wps:txbx>
+                      <wps:bodyPr rot="0" spcFirstLastPara="0" vertOverflow="overflow" horzOverflow="overflow" vert="horz" wrap="square" lIns="91440" tIns="45720" rIns="91440" bIns="45720" numCol="1" spcCol="0" rtlCol="0" fromWordArt="0" anchor="t" anchorCtr="0" forceAA="0" compatLnSpc="1">
+                        <a:prstTxWarp prst="textNoShape">
+                          <a:avLst/>
+                        </a:prstTxWarp>
+                        <a:noAutofit/>
+                      </wps:bodyPr>
+                    </wps:wsp>
+                  </a:graphicData>
+                </a:graphic>
+                <wp14:sizeRelV relativeFrom="margin">
+                  <wp14:pctHeight>0</wp14:pctHeight>
+                </wp14:sizeRelV>
+              </wp:anchor>
+            </w:drawing>
+          </mc:Choice>
+          <mc:Fallback>
+            <w:pict>
+              <v:shape w14:anchorId="5D251B5C" id="Text Box 37" o:spid="_x0000_s1032" type="#_x0000_t202" style="position:absolute;left:0;text-align:left;margin-left:235.65pt;margin-top:157.3pt;width:54.25pt;height:27.05pt;z-index:251689984;visibility:visible;mso-wrap-style:square;mso-height-percent:0;mso-wrap-distance-left:9pt;mso-wrap-distance-top:0;mso-wrap-distance-right:9pt;mso-wrap-distance-bottom:0;mso-position-horizontal:absolute;mso-position-horizontal-relative:text;mso-position-vertical:absolute;mso-position-vertical-relative:text;mso-height-percent:0;mso-height-relative:margin;v-text-anchor:top" o:gfxdata="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" fillcolor="white [3201]" strokecolor="white [3212]" strokeweight=".5pt">
+                <v:textbox>
+                  <w:txbxContent>
+                    <w:p>
+                      <w:pPr>
+                        <w:rPr>
+                          <w:rFonts w:ascii="Times New Roman" w:hAnsi="Times New Roman" w:cs="Times New Roman"/>
+                          <w:b/>
+                          <w:color w:val="0D0D0D" w:themeColor="text1" w:themeTint="F2"/>
+                          <w:sz w:val="32"/>
+                        </w:rPr>
+                      </w:pPr>
+                      <w:proofErr w:type="spellStart"/>
+                      <w:r>
+                        <w:rPr>
+                          <w:rFonts w:ascii="Times New Roman" w:hAnsi="Times New Roman" w:cs="Times New Roman"/>
+                          <w:b/>
+                          <w:color w:val="0D0D0D" w:themeColor="text1" w:themeTint="F2"/>
+                          <w:sz w:val="32"/>
+                        </w:rPr>
+                        <w:t>Đúng</w:t>
+                      </w:r>
+                      <w:proofErr w:type="spellEnd"/>
+                    </w:p>
+                  </w:txbxContent>
+                </v:textbox>
+              </v:shape>
+            </w:pict>
+          </mc:Fallback>
+        </mc:AlternateContent>
+      </w:r>
+      <w:r>
+        <w:rPr>
+          <w:rFonts w:ascii="Times New Roman" w:hAnsi="Times New Roman" w:cs="Times New Roman"/>
+          <w:noProof/>
+          <w:sz w:val="32"/>
+          <w:szCs w:val="32"/>
+        </w:rPr>
+        <mc:AlternateContent>
+          <mc:Choice Requires="wps">
+            <w:drawing>
+              <wp:anchor distT="0" distB="0" distL="114300" distR="114300" simplePos="0" relativeHeight="251688960" behindDoc="0" locked="0" layoutInCell="1" allowOverlap="1" wp14:anchorId="186B3373" wp14:editId="63A175CD">
+                <wp:simplePos x="0" y="0"/>
+                <wp:positionH relativeFrom="column">
+                  <wp:posOffset>3681351</wp:posOffset>
+                </wp:positionH>
+                <wp:positionV relativeFrom="paragraph">
+                  <wp:posOffset>1475105</wp:posOffset>
+                </wp:positionV>
+                <wp:extent cx="570015" cy="320172"/>
+                <wp:effectExtent l="0" t="0" r="20955" b="22860"/>
+                <wp:wrapNone/>
+                <wp:docPr id="36" name="Text Box 36"/>
+                <wp:cNvGraphicFramePr/>
+                <a:graphic xmlns:a="http://schemas.openxmlformats.org/drawingml/2006/main">
+                  <a:graphicData uri="http://schemas.microsoft.com/office/word/2010/wordprocessingShape">
+                    <wps:wsp>
+                      <wps:cNvSpPr txBox="1"/>
+                      <wps:spPr>
+                        <a:xfrm>
+                          <a:off x="0" y="0"/>
+                          <a:ext cx="570015" cy="320172"/>
+                        </a:xfrm>
+                        <a:prstGeom prst="rect">
+                          <a:avLst/>
+                        </a:prstGeom>
+                        <a:solidFill>
+                          <a:schemeClr val="lt1"/>
+                        </a:solidFill>
+                        <a:ln w="6350">
+                          <a:solidFill>
+                            <a:schemeClr val="bg1"/>
+                          </a:solidFill>
+                        </a:ln>
+                      </wps:spPr>
+                      <wps:txbx>
+                        <w:txbxContent>
+                          <w:p>
+                            <w:pPr>
+                              <w:rPr>
+                                <w:rFonts w:ascii="Times New Roman" w:hAnsi="Times New Roman" w:cs="Times New Roman"/>
+                                <w:b/>
+                                <w:sz w:val="32"/>
+                              </w:rPr>
+                            </w:pPr>
+                            <w:r>
+                              <w:rPr>
+                                <w:rFonts w:ascii="Times New Roman" w:hAnsi="Times New Roman" w:cs="Times New Roman"/>
+                                <w:b/>
+                                <w:sz w:val="32"/>
+                              </w:rPr>
+                              <w:t>Sai</w:t>
+                            </w:r>
+                          </w:p>
+                        </w:txbxContent>
+                      </wps:txbx>
+                      <wps:bodyPr rot="0" spcFirstLastPara="0" vertOverflow="overflow" horzOverflow="overflow" vert="horz" wrap="square" lIns="91440" tIns="45720" rIns="91440" bIns="45720" numCol="1" spcCol="0" rtlCol="0" fromWordArt="0" anchor="t" anchorCtr="0" forceAA="0" compatLnSpc="1">
+                        <a:prstTxWarp prst="textNoShape">
+                          <a:avLst/>
+                        </a:prstTxWarp>
+                        <a:noAutofit/>
+                      </wps:bodyPr>
+                    </wps:wsp>
+                  </a:graphicData>
+                </a:graphic>
+                <wp14:sizeRelV relativeFrom="margin">
+                  <wp14:pctHeight>0</wp14:pctHeight>
+                </wp14:sizeRelV>
+              </wp:anchor>
+            </w:drawing>
+          </mc:Choice>
+          <mc:Fallback>
+            <w:pict>
+              <v:shape w14:anchorId="186B3373" id="Text Box 36" o:spid="_x0000_s1033" type="#_x0000_t202" style="position:absolute;left:0;text-align:left;margin-left:289.85pt;margin-top:116.15pt;width:44.9pt;height:25.2pt;z-index:251688960;visibility:visible;mso-wrap-style:square;mso-height-percent:0;mso-wrap-distance-left:9pt;mso-wrap-distance-top:0;mso-wrap-distance-right:9pt;mso-wrap-distance-bottom:0;mso-position-horizontal:absolute;mso-position-horizontal-relative:text;mso-position-vertical:absolute;mso-position-vertical-relative:text;mso-height-percent:0;mso-height-relative:margin;v-text-anchor:top" o:gfxdata="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" fillcolor="white [3201]" strokecolor="white [3212]" strokeweight=".5pt">
+                <v:textbox>
+                  <w:txbxContent>
+                    <w:p>
+                      <w:pPr>
+                        <w:rPr>
+                          <w:rFonts w:ascii="Times New Roman" w:hAnsi="Times New Roman" w:cs="Times New Roman"/>
+                          <w:b/>
+                          <w:sz w:val="32"/>
+                        </w:rPr>
+                      </w:pPr>
+                      <w:r>
+                        <w:rPr>
+                          <w:rFonts w:ascii="Times New Roman" w:hAnsi="Times New Roman" w:cs="Times New Roman"/>
+                          <w:b/>
+                          <w:sz w:val="32"/>
+                        </w:rPr>
+                        <w:t>Sai</w:t>
+                      </w:r>
+                    </w:p>
+                  </w:txbxContent>
+                </v:textbox>
+              </v:shape>
+            </w:pict>
+          </mc:Fallback>
+        </mc:AlternateContent>
+      </w:r>
+      <w:r>
+        <w:rPr>
+          <w:rFonts w:ascii="Times New Roman" w:hAnsi="Times New Roman" w:cs="Times New Roman"/>
+          <w:noProof/>
+          <w:sz w:val="32"/>
+          <w:szCs w:val="32"/>
+        </w:rPr>
+        <mc:AlternateContent>
+          <mc:Choice Requires="wps">
+            <w:drawing>
+              <wp:anchor distT="0" distB="0" distL="114300" distR="114300" simplePos="0" relativeHeight="251687936" behindDoc="0" locked="0" layoutInCell="1" allowOverlap="1" wp14:anchorId="44312E10" wp14:editId="2DC0E791">
+                <wp:simplePos x="0" y="0"/>
+                <wp:positionH relativeFrom="column">
+                  <wp:posOffset>950025</wp:posOffset>
+                </wp:positionH>
+                <wp:positionV relativeFrom="paragraph">
+                  <wp:posOffset>1831365</wp:posOffset>
+                </wp:positionV>
+                <wp:extent cx="926275" cy="0"/>
+                <wp:effectExtent l="0" t="76200" r="26670" b="95250"/>
+                <wp:wrapNone/>
+                <wp:docPr id="35" name="Straight Arrow Connector 35"/>
+                <wp:cNvGraphicFramePr/>
+                <a:graphic xmlns:a="http://schemas.openxmlformats.org/drawingml/2006/main">
+                  <a:graphicData uri="http://schemas.microsoft.com/office/word/2010/wordprocessingShape">
+                    <wps:wsp>
+                      <wps:cNvCnPr/>
+                      <wps:spPr>
+                        <a:xfrm>
+                          <a:off x="0" y="0"/>
+                          <a:ext cx="926275" cy="0"/>
+                        </a:xfrm>
+                        <a:prstGeom prst="straightConnector1">
+                          <a:avLst/>
+                        </a:prstGeom>
+                        <a:ln>
+                          <a:tailEnd type="triangle"/>
+                        </a:ln>
+                      </wps:spPr>
+                      <wps:style>
+                        <a:lnRef idx="1">
+                          <a:schemeClr val="dk1"/>
+                        </a:lnRef>
+                        <a:fillRef idx="0">
+                          <a:schemeClr val="dk1"/>
+                        </a:fillRef>
+                        <a:effectRef idx="0">
+                          <a:schemeClr val="dk1"/>
+                        </a:effectRef>
+                        <a:fontRef idx="minor">
+                          <a:schemeClr val="tx1"/>
+                        </a:fontRef>
+                      </wps:style>
+                      <wps:bodyPr/>
+                    </wps:wsp>
+                  </a:graphicData>
+                </a:graphic>
+              </wp:anchor>
+            </w:drawing>
+          </mc:Choice>
+          <mc:Fallback>
+            <w:pict>
+              <v:shape w14:anchorId="3DEC7755" id="Straight Arrow Connector 35" o:spid="_x0000_s1026" type="#_x0000_t32" style="position:absolute;margin-left:74.8pt;margin-top:144.2pt;width:72.95pt;height:0;z-index:251687936;visibility:visible;mso-wrap-style:square;mso-wrap-distance-left:9pt;mso-wrap-distance-top:0;mso-wrap-distance-right:9pt;mso-wrap-distance-bottom:0;mso-position-horizontal:absolute;mso-position-horizontal-relative:text;mso-position-vertical:absolute;mso-position-vertical-relative:text" o:gfxdata="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" strokecolor="black [3200]" strokeweight=".5pt">
+                <v:stroke endarrow="block" joinstyle="miter"/>
+              </v:shape>
+            </w:pict>
+          </mc:Fallback>
+        </mc:AlternateContent>
+      </w:r>
+      <w:r>
+        <w:rPr>
+          <w:rFonts w:ascii="Times New Roman" w:hAnsi="Times New Roman" w:cs="Times New Roman"/>
+          <w:noProof/>
+          <w:sz w:val="32"/>
+          <w:szCs w:val="32"/>
+        </w:rPr>
+        <mc:AlternateContent>
+          <mc:Choice Requires="wps">
+            <w:drawing>
+              <wp:anchor distT="0" distB="0" distL="114300" distR="114300" simplePos="0" relativeHeight="251686912" behindDoc="0" locked="0" layoutInCell="1" allowOverlap="1" wp14:anchorId="5C8071A7" wp14:editId="4694F48D">
+                <wp:simplePos x="0" y="0"/>
+                <wp:positionH relativeFrom="column">
+                  <wp:posOffset>938151</wp:posOffset>
+                </wp:positionH>
+                <wp:positionV relativeFrom="paragraph">
+                  <wp:posOffset>1819489</wp:posOffset>
+                </wp:positionV>
+                <wp:extent cx="0" cy="1353787"/>
+                <wp:effectExtent l="0" t="0" r="19050" b="18415"/>
+                <wp:wrapNone/>
+                <wp:docPr id="34" name="Straight Connector 34"/>
+                <wp:cNvGraphicFramePr/>
+                <a:graphic xmlns:a="http://schemas.openxmlformats.org/drawingml/2006/main">
+                  <a:graphicData uri="http://schemas.microsoft.com/office/word/2010/wordprocessingShape">
+                    <wps:wsp>
+                      <wps:cNvCnPr/>
+                      <wps:spPr>
+                        <a:xfrm flipV="1">
+                          <a:off x="0" y="0"/>
+                          <a:ext cx="0" cy="1353787"/>
+                        </a:xfrm>
+                        <a:prstGeom prst="line">
+                          <a:avLst/>
+                        </a:prstGeom>
+                      </wps:spPr>
+                      <wps:style>
+                        <a:lnRef idx="1">
+                          <a:schemeClr val="dk1"/>
+                        </a:lnRef>
+                        <a:fillRef idx="0">
+                          <a:schemeClr val="dk1"/>
+                        </a:fillRef>
+                        <a:effectRef idx="0">
+                          <a:schemeClr val="dk1"/>
+                        </a:effectRef>
+                        <a:fontRef idx="minor">
+                          <a:schemeClr val="tx1"/>
+                        </a:fontRef>
+                      </wps:style>
+                      <wps:bodyPr/>
+                    </wps:wsp>
+                  </a:graphicData>
+                </a:graphic>
+              </wp:anchor>
+            </w:drawing>
+          </mc:Choice>
+          <mc:Fallback>
+            <w:pict>
+              <v:line w14:anchorId="10DC3518" id="Straight Connector 34" o:spid="_x0000_s1026" style="position:absolute;flip:y;z-index:251686912;visibility:visible;mso-wrap-style:square;mso-wrap-distance-left:9pt;mso-wrap-distance-top:0;mso-wrap-distance-right:9pt;mso-wrap-distance-bottom:0;mso-position-horizontal:absolute;mso-position-horizontal-relative:text;mso-position-vertical:absolute;mso-position-vertical-relative:text" from="73.85pt,143.25pt" to="73.85pt,249.85pt" o:gfxdata="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" strokecolor="black [3200]" strokeweight=".5pt">
+                <v:stroke joinstyle="miter"/>
+              </v:line>
+            </w:pict>
+          </mc:Fallback>
+        </mc:AlternateContent>
+      </w:r>
+      <w:r>
+        <w:rPr>
+          <w:rFonts w:ascii="Times New Roman" w:hAnsi="Times New Roman" w:cs="Times New Roman"/>
+          <w:noProof/>
+          <w:sz w:val="32"/>
+          <w:szCs w:val="32"/>
+        </w:rPr>
+        <mc:AlternateContent>
+          <mc:Choice Requires="wps">
+            <w:drawing>
+              <wp:anchor distT="0" distB="0" distL="114300" distR="114300" simplePos="0" relativeHeight="251685888" behindDoc="0" locked="0" layoutInCell="1" allowOverlap="1" wp14:anchorId="5B7699BE" wp14:editId="6FF4E3AA">
+                <wp:simplePos x="0" y="0"/>
+                <wp:positionH relativeFrom="column">
+                  <wp:posOffset>926275</wp:posOffset>
+                </wp:positionH>
+                <wp:positionV relativeFrom="paragraph">
+                  <wp:posOffset>3173276</wp:posOffset>
+                </wp:positionV>
+                <wp:extent cx="914400" cy="0"/>
+                <wp:effectExtent l="0" t="0" r="19050" b="19050"/>
+                <wp:wrapNone/>
+                <wp:docPr id="33" name="Straight Connector 33"/>
+                <wp:cNvGraphicFramePr/>
+                <a:graphic xmlns:a="http://schemas.openxmlformats.org/drawingml/2006/main">
+                  <a:graphicData uri="http://schemas.microsoft.com/office/word/2010/wordprocessingShape">
+                    <wps:wsp>
+                      <wps:cNvCnPr/>
+                      <wps:spPr>
+                        <a:xfrm flipH="1">
+                          <a:off x="0" y="0"/>
+                          <a:ext cx="914400" cy="0"/>
+                        </a:xfrm>
+                        <a:prstGeom prst="line">
+                          <a:avLst/>
+                        </a:prstGeom>
+                      </wps:spPr>
+                      <wps:style>
+                        <a:lnRef idx="1">
+                          <a:schemeClr val="dk1"/>
+                        </a:lnRef>
+                        <a:fillRef idx="0">
+                          <a:schemeClr val="dk1"/>
+                        </a:fillRef>
+                        <a:effectRef idx="0">
+                          <a:schemeClr val="dk1"/>
+                        </a:effectRef>
+                        <a:fontRef idx="minor">
+                          <a:schemeClr val="tx1"/>
+                        </a:fontRef>
+                      </wps:style>
+                      <wps:bodyPr/>
+                    </wps:wsp>
+                  </a:graphicData>
+                </a:graphic>
+              </wp:anchor>
+            </w:drawing>
+          </mc:Choice>
+          <mc:Fallback>
+            <w:pict>
+              <v:line w14:anchorId="37EE3107" id="Straight Connector 33" o:spid="_x0000_s1026" style="position:absolute;flip:x;z-index:251685888;visibility:visible;mso-wrap-style:square;mso-wrap-distance-left:9pt;mso-wrap-distance-top:0;mso-wrap-distance-right:9pt;mso-wrap-distance-bottom:0;mso-position-horizontal:absolute;mso-position-horizontal-relative:text;mso-position-vertical:absolute;mso-position-vertical-relative:text" from="72.95pt,249.85pt" to="144.95pt,249.85pt" o:gfxdata="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" strokecolor="black [3200]" strokeweight=".5pt">
+                <v:stroke joinstyle="miter"/>
+              </v:line>
+            </w:pict>
+          </mc:Fallback>
+        </mc:AlternateContent>
+      </w:r>
+      <w:r>
+        <w:rPr>
+          <w:rFonts w:ascii="Times New Roman" w:hAnsi="Times New Roman" w:cs="Times New Roman"/>
+          <w:noProof/>
+          <w:sz w:val="32"/>
+          <w:szCs w:val="32"/>
+        </w:rPr>
+        <mc:AlternateContent>
+          <mc:Choice Requires="wps">
+            <w:drawing>
+              <wp:anchor distT="0" distB="0" distL="114300" distR="114300" simplePos="0" relativeHeight="251684864" behindDoc="0" locked="0" layoutInCell="1" allowOverlap="1" wp14:anchorId="20CEE234" wp14:editId="3BC898AB">
+                <wp:simplePos x="0" y="0"/>
+                <wp:positionH relativeFrom="column">
+                  <wp:posOffset>2790701</wp:posOffset>
+                </wp:positionH>
+                <wp:positionV relativeFrom="paragraph">
+                  <wp:posOffset>2710139</wp:posOffset>
+                </wp:positionV>
+                <wp:extent cx="0" cy="308758"/>
+                <wp:effectExtent l="76200" t="0" r="57150" b="53340"/>
+                <wp:wrapNone/>
+                <wp:docPr id="32" name="Straight Arrow Connector 32"/>
+                <wp:cNvGraphicFramePr/>
+                <a:graphic xmlns:a="http://schemas.openxmlformats.org/drawingml/2006/main">
+                  <a:graphicData uri="http://schemas.microsoft.com/office/word/2010/wordprocessingShape">
+                    <wps:wsp>
+                      <wps:cNvCnPr/>
+                      <wps:spPr>
+                        <a:xfrm>
+                          <a:off x="0" y="0"/>
+                          <a:ext cx="0" cy="308758"/>
+                        </a:xfrm>
+                        <a:prstGeom prst="straightConnector1">
+                          <a:avLst/>
+                        </a:prstGeom>
+                        <a:ln>
+                          <a:tailEnd type="triangle"/>
+                        </a:ln>
+                      </wps:spPr>
+                      <wps:style>
+                        <a:lnRef idx="1">
+                          <a:schemeClr val="dk1"/>
+                        </a:lnRef>
+                        <a:fillRef idx="0">
+                          <a:schemeClr val="dk1"/>
+                        </a:fillRef>
+                        <a:effectRef idx="0">
+                          <a:schemeClr val="dk1"/>
+                        </a:effectRef>
+                        <a:fontRef idx="minor">
+                          <a:schemeClr val="tx1"/>
+                        </a:fontRef>
+                      </wps:style>
+                      <wps:bodyPr/>
+                    </wps:wsp>
+                  </a:graphicData>
+                </a:graphic>
+              </wp:anchor>
+            </w:drawing>
+          </mc:Choice>
+          <mc:Fallback>
+            <w:pict>
+              <v:shape w14:anchorId="7E47ABC8" id="Straight Arrow Connector 32" o:spid="_x0000_s1026" type="#_x0000_t32" style="position:absolute;margin-left:219.75pt;margin-top:213.4pt;width:0;height:24.3pt;z-index:251684864;visibility:visible;mso-wrap-style:square;mso-wrap-distance-left:9pt;mso-wrap-distance-top:0;mso-wrap-distance-right:9pt;mso-wrap-distance-bottom:0;mso-position-horizontal:absolute;mso-position-horizontal-relative:text;mso-position-vertical:absolute;mso-position-vertical-relative:text" o:gfxdata="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" strokecolor="black [3200]" strokeweight=".5pt">
+                <v:stroke endarrow="block" joinstyle="miter"/>
+              </v:shape>
+            </w:pict>
+          </mc:Fallback>
+        </mc:AlternateContent>
+      </w:r>
+      <w:r>
+        <w:rPr>
+          <w:rFonts w:ascii="Times New Roman" w:hAnsi="Times New Roman" w:cs="Times New Roman"/>
+          <w:noProof/>
+          <w:sz w:val="32"/>
+          <w:szCs w:val="32"/>
+        </w:rPr>
+        <mc:AlternateContent>
+          <mc:Choice Requires="wps">
+            <w:drawing>
+              <wp:anchor distT="0" distB="0" distL="114300" distR="114300" simplePos="0" relativeHeight="251683840" behindDoc="0" locked="0" layoutInCell="1" allowOverlap="1" wp14:anchorId="19959F4E" wp14:editId="1C0D3C3E">
+                <wp:simplePos x="0" y="0"/>
+                <wp:positionH relativeFrom="column">
+                  <wp:posOffset>3550721</wp:posOffset>
+                </wp:positionH>
+                <wp:positionV relativeFrom="paragraph">
+                  <wp:posOffset>3933296</wp:posOffset>
+                </wp:positionV>
+                <wp:extent cx="1175657" cy="45719"/>
+                <wp:effectExtent l="19050" t="76200" r="24765" b="50165"/>
+                <wp:wrapNone/>
+                <wp:docPr id="31" name="Straight Arrow Connector 31"/>
+                <wp:cNvGraphicFramePr/>
+                <a:graphic xmlns:a="http://schemas.openxmlformats.org/drawingml/2006/main">
+                  <a:graphicData uri="http://schemas.microsoft.com/office/word/2010/wordprocessingShape">
+                    <wps:wsp>
+                      <wps:cNvCnPr/>
+                      <wps:spPr>
+                        <a:xfrm flipH="1" flipV="1">
+                          <a:off x="0" y="0"/>
+                          <a:ext cx="1175657" cy="45719"/>
+                        </a:xfrm>
+                        <a:prstGeom prst="straightConnector1">
+                          <a:avLst/>
+                        </a:prstGeom>
+                        <a:ln>
+                          <a:tailEnd type="triangle"/>
+                        </a:ln>
+                      </wps:spPr>
+                      <wps:style>
+                        <a:lnRef idx="1">
+                          <a:schemeClr val="dk1"/>
+                        </a:lnRef>
+                        <a:fillRef idx="0">
+                          <a:schemeClr val="dk1"/>
+                        </a:fillRef>
+                        <a:effectRef idx="0">
+                          <a:schemeClr val="dk1"/>
+                        </a:effectRef>
+                        <a:fontRef idx="minor">
+                          <a:schemeClr val="tx1"/>
+                        </a:fontRef>
+                      </wps:style>
+                      <wps:bodyPr/>
+                    </wps:wsp>
+                  </a:graphicData>
+                </a:graphic>
+                <wp14:sizeRelH relativeFrom="margin">
+                  <wp14:pctWidth>0</wp14:pctWidth>
+                </wp14:sizeRelH>
+                <wp14:sizeRelV relativeFrom="margin">
+                  <wp14:pctHeight>0</wp14:pctHeight>
+                </wp14:sizeRelV>
+              </wp:anchor>
+            </w:drawing>
+          </mc:Choice>
+          <mc:Fallback>
+            <w:pict>
+              <v:shape w14:anchorId="71722E4F" id="Straight Arrow Connector 31" o:spid="_x0000_s1026" type="#_x0000_t32" style="position:absolute;margin-left:279.6pt;margin-top:309.7pt;width:92.55pt;height:3.6pt;flip:x y;z-index:251683840;visibility:visible;mso-wrap-style:square;mso-width-percent:0;mso-height-percent:0;mso-wrap-distance-left:9pt;mso-wrap-distance-top:0;mso-wrap-distance-right:9pt;mso-wrap-distance-bottom:0;mso-position-horizontal:absolute;mso-position-horizontal-relative:text;mso-position-vertical:absolute;mso-position-vertical-relative:text;mso-width-percent:0;mso-height-percent:0;mso-width-relative:margin;mso-height-relative:margin" o:gfxdata="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" strokecolor="black [3200]" strokeweight=".5pt">
+                <v:stroke endarrow="block" joinstyle="miter"/>
+              </v:shape>
+            </w:pict>
+          </mc:Fallback>
+        </mc:AlternateContent>
+      </w:r>
+      <w:r>
+        <w:rPr>
+          <w:rFonts w:ascii="Times New Roman" w:hAnsi="Times New Roman" w:cs="Times New Roman"/>
+          <w:noProof/>
+          <w:sz w:val="32"/>
+          <w:szCs w:val="32"/>
+        </w:rPr>
+        <mc:AlternateContent>
+          <mc:Choice Requires="wps">
+            <w:drawing>
+              <wp:anchor distT="0" distB="0" distL="114300" distR="114300" simplePos="0" relativeHeight="251682816" behindDoc="0" locked="0" layoutInCell="1" allowOverlap="1" wp14:anchorId="42CCE63F" wp14:editId="49A9E2EA">
+                <wp:simplePos x="0" y="0"/>
+                <wp:positionH relativeFrom="column">
+                  <wp:posOffset>4714240</wp:posOffset>
+                </wp:positionH>
+                <wp:positionV relativeFrom="paragraph">
+                  <wp:posOffset>1819275</wp:posOffset>
+                </wp:positionV>
+                <wp:extent cx="59055" cy="2137410"/>
+                <wp:effectExtent l="0" t="0" r="36195" b="34290"/>
+                <wp:wrapNone/>
+                <wp:docPr id="30" name="Straight Connector 30"/>
+                <wp:cNvGraphicFramePr/>
+                <a:graphic xmlns:a="http://schemas.openxmlformats.org/drawingml/2006/main">
+                  <a:graphicData uri="http://schemas.microsoft.com/office/word/2010/wordprocessingShape">
+                    <wps:wsp>
+                      <wps:cNvCnPr/>
+                      <wps:spPr>
+                        <a:xfrm flipH="1">
+                          <a:off x="0" y="0"/>
+                          <a:ext cx="59055" cy="2137410"/>
+                        </a:xfrm>
+                        <a:prstGeom prst="line">
+                          <a:avLst/>
+                        </a:prstGeom>
+                      </wps:spPr>
+                      <wps:style>
+                        <a:lnRef idx="1">
+                          <a:schemeClr val="dk1"/>
+                        </a:lnRef>
+                        <a:fillRef idx="0">
+                          <a:schemeClr val="dk1"/>
+                        </a:fillRef>
+                        <a:effectRef idx="0">
+                          <a:schemeClr val="dk1"/>
+                        </a:effectRef>
+                        <a:fontRef idx="minor">
+                          <a:schemeClr val="tx1"/>
+                        </a:fontRef>
+                      </wps:style>
+                      <wps:bodyPr/>
+                    </wps:wsp>
+                  </a:graphicData>
+                </a:graphic>
+              </wp:anchor>
+            </w:drawing>
+          </mc:Choice>
+          <mc:Fallback>
+            <w:pict>
+              <v:line w14:anchorId="36D193CF" id="Straight Connector 30" o:spid="_x0000_s1026" style="position:absolute;flip:x;z-index:251682816;visibility:visible;mso-wrap-style:square;mso-wrap-distance-left:9pt;mso-wrap-distance-top:0;mso-wrap-distance-right:9pt;mso-wrap-distance-bottom:0;mso-position-horizontal:absolute;mso-position-horizontal-relative:text;mso-position-vertical:absolute;mso-position-vertical-relative:text" from="371.2pt,143.25pt" to="375.85pt,311.55pt" o:gfxdata="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" strokecolor="black [3200]" strokeweight=".5pt">
+                <v:stroke joinstyle="miter"/>
+              </v:line>
+            </w:pict>
+          </mc:Fallback>
+        </mc:AlternateContent>
+      </w:r>
+      <w:r>
+        <w:rPr>
+          <w:rFonts w:ascii="Times New Roman" w:hAnsi="Times New Roman" w:cs="Times New Roman"/>
+          <w:noProof/>
+          <w:sz w:val="32"/>
+          <w:szCs w:val="32"/>
+        </w:rPr>
+        <mc:AlternateContent>
+          <mc:Choice Requires="wps">
+            <w:drawing>
+              <wp:anchor distT="0" distB="0" distL="114300" distR="114300" simplePos="0" relativeHeight="251681792" behindDoc="0" locked="0" layoutInCell="1" allowOverlap="1" wp14:anchorId="157317A8" wp14:editId="7B5F4A0A">
+                <wp:simplePos x="0" y="0"/>
+                <wp:positionH relativeFrom="column">
+                  <wp:posOffset>3657031</wp:posOffset>
+                </wp:positionH>
+                <wp:positionV relativeFrom="paragraph">
+                  <wp:posOffset>1807614</wp:posOffset>
+                </wp:positionV>
+                <wp:extent cx="1116850" cy="0"/>
+                <wp:effectExtent l="0" t="0" r="26670" b="19050"/>
+                <wp:wrapNone/>
+                <wp:docPr id="29" name="Straight Connector 29"/>
+                <wp:cNvGraphicFramePr/>
+                <a:graphic xmlns:a="http://schemas.openxmlformats.org/drawingml/2006/main">
+                  <a:graphicData uri="http://schemas.microsoft.com/office/word/2010/wordprocessingShape">
+                    <wps:wsp>
+                      <wps:cNvCnPr/>
+                      <wps:spPr>
+                        <a:xfrm>
+                          <a:off x="0" y="0"/>
+                          <a:ext cx="1116850" cy="0"/>
+                        </a:xfrm>
+                        <a:prstGeom prst="line">
+                          <a:avLst/>
+                        </a:prstGeom>
+                      </wps:spPr>
+                      <wps:style>
+                        <a:lnRef idx="1">
+                          <a:schemeClr val="dk1"/>
+                        </a:lnRef>
+                        <a:fillRef idx="0">
+                          <a:schemeClr val="dk1"/>
+                        </a:fillRef>
+                        <a:effectRef idx="0">
+                          <a:schemeClr val="dk1"/>
+                        </a:effectRef>
+                        <a:fontRef idx="minor">
+                          <a:schemeClr val="tx1"/>
+                        </a:fontRef>
+                      </wps:style>
+                      <wps:bodyPr/>
+                    </wps:wsp>
+                  </a:graphicData>
+                </a:graphic>
+              </wp:anchor>
+            </w:drawing>
+          </mc:Choice>
+          <mc:Fallback>
+            <w:pict>
+              <v:line w14:anchorId="2F68AA8E" id="Straight Connector 29" o:spid="_x0000_s1026" style="position:absolute;z-index:251681792;visibility:visible;mso-wrap-style:square;mso-wrap-distance-left:9pt;mso-wrap-distance-top:0;mso-wrap-distance-right:9pt;mso-wrap-distance-bottom:0;mso-position-horizontal:absolute;mso-position-horizontal-relative:text;mso-position-vertical:absolute;mso-position-vertical-relative:text" from="287.95pt,142.35pt" to="375.9pt,142.35pt" o:gfxdata="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" strokecolor="black [3200]" strokeweight=".5pt">
+                <v:stroke joinstyle="miter"/>
+              </v:line>
+            </w:pict>
+          </mc:Fallback>
+        </mc:AlternateContent>
+      </w:r>
+      <w:r>
+        <w:rPr>
+          <w:rFonts w:ascii="Times New Roman" w:hAnsi="Times New Roman" w:cs="Times New Roman"/>
+          <w:noProof/>
+          <w:sz w:val="32"/>
+          <w:szCs w:val="32"/>
+        </w:rPr>
+        <mc:AlternateContent>
+          <mc:Choice Requires="wps">
+            <w:drawing>
+              <wp:anchor distT="0" distB="0" distL="114300" distR="114300" simplePos="0" relativeHeight="251680768" behindDoc="0" locked="0" layoutInCell="1" allowOverlap="1" wp14:anchorId="11A862D0" wp14:editId="03E37EBD">
+                <wp:simplePos x="0" y="0"/>
+                <wp:positionH relativeFrom="column">
+                  <wp:posOffset>2766951</wp:posOffset>
+                </wp:positionH>
+                <wp:positionV relativeFrom="paragraph">
+                  <wp:posOffset>2092622</wp:posOffset>
+                </wp:positionV>
+                <wp:extent cx="11875" cy="261257"/>
+                <wp:effectExtent l="57150" t="0" r="64770" b="62865"/>
+                <wp:wrapNone/>
+                <wp:docPr id="26" name="Straight Arrow Connector 26"/>
+                <wp:cNvGraphicFramePr/>
+                <a:graphic xmlns:a="http://schemas.openxmlformats.org/drawingml/2006/main">
+                  <a:graphicData uri="http://schemas.microsoft.com/office/word/2010/wordprocessingShape">
+                    <wps:wsp>
+                      <wps:cNvCnPr/>
+                      <wps:spPr>
+                        <a:xfrm>
+                          <a:off x="0" y="0"/>
+                          <a:ext cx="11875" cy="261257"/>
+                        </a:xfrm>
+                        <a:prstGeom prst="straightConnector1">
+                          <a:avLst/>
+                        </a:prstGeom>
+                        <a:ln>
+                          <a:tailEnd type="triangle"/>
+                        </a:ln>
+                      </wps:spPr>
+                      <wps:style>
+                        <a:lnRef idx="1">
+                          <a:schemeClr val="dk1"/>
+                        </a:lnRef>
+                        <a:fillRef idx="0">
+                          <a:schemeClr val="dk1"/>
+                        </a:fillRef>
+                        <a:effectRef idx="0">
+                          <a:schemeClr val="dk1"/>
+                        </a:effectRef>
+                        <a:fontRef idx="minor">
+                          <a:schemeClr val="tx1"/>
+                        </a:fontRef>
+                      </wps:style>
+                      <wps:bodyPr/>
+                    </wps:wsp>
+                  </a:graphicData>
+                </a:graphic>
+              </wp:anchor>
+            </w:drawing>
+          </mc:Choice>
+          <mc:Fallback>
+            <w:pict>
+              <v:shape w14:anchorId="10D1B18D" id="Straight Arrow Connector 26" o:spid="_x0000_s1026" type="#_x0000_t32" style="position:absolute;margin-left:217.85pt;margin-top:164.75pt;width:.95pt;height:20.55pt;z-index:251680768;visibility:visible;mso-wrap-style:square;mso-wrap-distance-left:9pt;mso-wrap-distance-top:0;mso-wrap-distance-right:9pt;mso-wrap-distance-bottom:0;mso-position-horizontal:absolute;mso-position-horizontal-relative:text;mso-position-vertical:absolute;mso-position-vertical-relative:text" o:gfxdata="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" strokecolor="black [3200]" strokeweight=".5pt">
+                <v:stroke endarrow="block" joinstyle="miter"/>
+              </v:shape>
+            </w:pict>
+          </mc:Fallback>
+        </mc:AlternateContent>
+      </w:r>
+      <w:r>
+        <w:rPr>
+          <w:rFonts w:ascii="Times New Roman" w:hAnsi="Times New Roman" w:cs="Times New Roman"/>
+          <w:noProof/>
+          <w:sz w:val="32"/>
+          <w:szCs w:val="32"/>
+        </w:rPr>
+        <mc:AlternateContent>
+          <mc:Choice Requires="wps">
+            <w:drawing>
+              <wp:anchor distT="0" distB="0" distL="114300" distR="114300" simplePos="0" relativeHeight="251679744" behindDoc="0" locked="0" layoutInCell="1" allowOverlap="1" wp14:anchorId="4981BC7A" wp14:editId="1128676B">
+                <wp:simplePos x="0" y="0"/>
+                <wp:positionH relativeFrom="column">
+                  <wp:posOffset>2778826</wp:posOffset>
+                </wp:positionH>
+                <wp:positionV relativeFrom="paragraph">
+                  <wp:posOffset>1285100</wp:posOffset>
+                </wp:positionV>
+                <wp:extent cx="0" cy="249382"/>
+                <wp:effectExtent l="76200" t="0" r="57150" b="55880"/>
+                <wp:wrapNone/>
+                <wp:docPr id="25" name="Straight Arrow Connector 25"/>
+                <wp:cNvGraphicFramePr/>
+                <a:graphic xmlns:a="http://schemas.openxmlformats.org/drawingml/2006/main">
+                  <a:graphicData uri="http://schemas.microsoft.com/office/word/2010/wordprocessingShape">
+                    <wps:wsp>
+                      <wps:cNvCnPr/>
+                      <wps:spPr>
+                        <a:xfrm>
+                          <a:off x="0" y="0"/>
+                          <a:ext cx="0" cy="249382"/>
+                        </a:xfrm>
+                        <a:prstGeom prst="straightConnector1">
+                          <a:avLst/>
+                        </a:prstGeom>
+                        <a:ln>
+                          <a:tailEnd type="triangle"/>
+                        </a:ln>
+                      </wps:spPr>
+                      <wps:style>
+                        <a:lnRef idx="1">
+                          <a:schemeClr val="dk1"/>
+                        </a:lnRef>
+                        <a:fillRef idx="0">
+                          <a:schemeClr val="dk1"/>
+                        </a:fillRef>
+                        <a:effectRef idx="0">
+                          <a:schemeClr val="dk1"/>
+                        </a:effectRef>
+                        <a:fontRef idx="minor">
+                          <a:schemeClr val="tx1"/>
+                        </a:fontRef>
+                      </wps:style>
+                      <wps:bodyPr/>
+                    </wps:wsp>
+                  </a:graphicData>
+                </a:graphic>
+              </wp:anchor>
+            </w:drawing>
+          </mc:Choice>
+          <mc:Fallback>
+            <w:pict>
+              <v:shape w14:anchorId="6D8C75B7" id="Straight Arrow Connector 25" o:spid="_x0000_s1026" type="#_x0000_t32" style="position:absolute;margin-left:218.8pt;margin-top:101.2pt;width:0;height:19.65pt;z-index:251679744;visibility:visible;mso-wrap-style:square;mso-wrap-distance-left:9pt;mso-wrap-distance-top:0;mso-wrap-distance-right:9pt;mso-wrap-distance-bottom:0;mso-position-horizontal:absolute;mso-position-horizontal-relative:text;mso-position-vertical:absolute;mso-position-vertical-relative:text" o:gfxdata="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" strokecolor="black [3200]" strokeweight=".5pt">
+                <v:stroke endarrow="block" joinstyle="miter"/>
+              </v:shape>
+            </w:pict>
+          </mc:Fallback>
+        </mc:AlternateContent>
+      </w:r>
+      <w:r>
+        <w:rPr>
+          <w:rFonts w:ascii="Times New Roman" w:hAnsi="Times New Roman" w:cs="Times New Roman"/>
+          <w:noProof/>
+          <w:sz w:val="32"/>
+          <w:szCs w:val="32"/>
+        </w:rPr>
+        <mc:AlternateContent>
+          <mc:Choice Requires="wps">
+            <w:drawing>
+              <wp:anchor distT="0" distB="0" distL="114300" distR="114300" simplePos="0" relativeHeight="251678720" behindDoc="0" locked="0" layoutInCell="1" allowOverlap="1" wp14:anchorId="56143834" wp14:editId="60BD15E7">
+                <wp:simplePos x="0" y="0"/>
+                <wp:positionH relativeFrom="column">
+                  <wp:posOffset>2778826</wp:posOffset>
+                </wp:positionH>
+                <wp:positionV relativeFrom="paragraph">
+                  <wp:posOffset>655114</wp:posOffset>
+                </wp:positionV>
+                <wp:extent cx="0" cy="309352"/>
+                <wp:effectExtent l="76200" t="0" r="57150" b="52705"/>
+                <wp:wrapNone/>
+                <wp:docPr id="24" name="Straight Arrow Connector 24"/>
+                <wp:cNvGraphicFramePr/>
+                <a:graphic xmlns:a="http://schemas.openxmlformats.org/drawingml/2006/main">
+                  <a:graphicData uri="http://schemas.microsoft.com/office/word/2010/wordprocessingShape">
+                    <wps:wsp>
+                      <wps:cNvCnPr/>
+                      <wps:spPr>
+                        <a:xfrm>
+                          <a:off x="0" y="0"/>
+                          <a:ext cx="0" cy="309352"/>
+                        </a:xfrm>
+                        <a:prstGeom prst="straightConnector1">
+                          <a:avLst/>
+                        </a:prstGeom>
+                        <a:ln>
+                          <a:tailEnd type="triangle"/>
+                        </a:ln>
+                      </wps:spPr>
+                      <wps:style>
+                        <a:lnRef idx="1">
+                          <a:schemeClr val="dk1"/>
+                        </a:lnRef>
+                        <a:fillRef idx="0">
+                          <a:schemeClr val="dk1"/>
+                        </a:fillRef>
+                        <a:effectRef idx="0">
+                          <a:schemeClr val="dk1"/>
+                        </a:effectRef>
+                        <a:fontRef idx="minor">
+                          <a:schemeClr val="tx1"/>
+                        </a:fontRef>
+                      </wps:style>
+                      <wps:bodyPr/>
+                    </wps:wsp>
+                  </a:graphicData>
+                </a:graphic>
+              </wp:anchor>
+            </w:drawing>
+          </mc:Choice>
+          <mc:Fallback>
+            <w:pict>
+              <v:shape w14:anchorId="3D0F47D9" id="Straight Arrow Connector 24" o:spid="_x0000_s1026" type="#_x0000_t32" style="position:absolute;margin-left:218.8pt;margin-top:51.6pt;width:0;height:24.35pt;z-index:251678720;visibility:visible;mso-wrap-style:square;mso-wrap-distance-left:9pt;mso-wrap-distance-top:0;mso-wrap-distance-right:9pt;mso-wrap-distance-bottom:0;mso-position-horizontal:absolute;mso-position-horizontal-relative:text;mso-position-vertical:absolute;mso-position-vertical-relative:text" o:gfxdata="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" strokecolor="black [3200]" strokeweight=".5pt">
+                <v:stroke endarrow="block" joinstyle="miter"/>
+              </v:shape>
+            </w:pict>
+          </mc:Fallback>
+        </mc:AlternateContent>
+      </w:r>
+      <w:r>
+        <w:rPr>
+          <w:rFonts w:ascii="Times New Roman" w:hAnsi="Times New Roman" w:cs="Times New Roman"/>
+          <w:noProof/>
+          <w:sz w:val="32"/>
+          <w:szCs w:val="32"/>
+        </w:rPr>
+        <mc:AlternateContent>
+          <mc:Choice Requires="wps">
+            <w:drawing>
+              <wp:anchor distT="0" distB="0" distL="114300" distR="114300" simplePos="0" relativeHeight="251677696" behindDoc="0" locked="0" layoutInCell="1" allowOverlap="1" wp14:anchorId="50FE3827" wp14:editId="43BD05F6">
+                <wp:simplePos x="0" y="0"/>
+                <wp:positionH relativeFrom="column">
+                  <wp:posOffset>2778826</wp:posOffset>
+                </wp:positionH>
+                <wp:positionV relativeFrom="paragraph">
+                  <wp:posOffset>109443</wp:posOffset>
+                </wp:positionV>
+                <wp:extent cx="0" cy="225631"/>
+                <wp:effectExtent l="76200" t="0" r="57150" b="60325"/>
+                <wp:wrapNone/>
+                <wp:docPr id="23" name="Straight Arrow Connector 23"/>
+                <wp:cNvGraphicFramePr/>
+                <a:graphic xmlns:a="http://schemas.openxmlformats.org/drawingml/2006/main">
+                  <a:graphicData uri="http://schemas.microsoft.com/office/word/2010/wordprocessingShape">
+                    <wps:wsp>
+                      <wps:cNvCnPr/>
+                      <wps:spPr>
+                        <a:xfrm>
+                          <a:off x="0" y="0"/>
+                          <a:ext cx="0" cy="225631"/>
+                        </a:xfrm>
+                        <a:prstGeom prst="straightConnector1">
+                          <a:avLst/>
+                        </a:prstGeom>
+                        <a:ln>
+                          <a:tailEnd type="triangle"/>
+                        </a:ln>
+                      </wps:spPr>
+                      <wps:style>
+                        <a:lnRef idx="1">
+                          <a:schemeClr val="dk1"/>
+                        </a:lnRef>
+                        <a:fillRef idx="0">
+                          <a:schemeClr val="dk1"/>
+                        </a:fillRef>
+                        <a:effectRef idx="0">
+                          <a:schemeClr val="dk1"/>
+                        </a:effectRef>
+                        <a:fontRef idx="minor">
+                          <a:schemeClr val="tx1"/>
+                        </a:fontRef>
+                      </wps:style>
+                      <wps:bodyPr/>
+                    </wps:wsp>
+                  </a:graphicData>
+                </a:graphic>
+              </wp:anchor>
+            </w:drawing>
+          </mc:Choice>
+          <mc:Fallback>
+            <w:pict>
+              <v:shape w14:anchorId="4C2A9565" id="Straight Arrow Connector 23" o:spid="_x0000_s1026" type="#_x0000_t32" style="position:absolute;margin-left:218.8pt;margin-top:8.6pt;width:0;height:17.75pt;z-index:251677696;visibility:visible;mso-wrap-style:square;mso-wrap-distance-left:9pt;mso-wrap-distance-top:0;mso-wrap-distance-right:9pt;mso-wrap-distance-bottom:0;mso-position-horizontal:absolute;mso-position-horizontal-relative:text;mso-position-vertical:absolute;mso-position-vertical-relative:text" o:gfxdata="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" strokecolor="black [3200]" strokeweight=".5pt">
+                <v:stroke endarrow="block" joinstyle="miter"/>
+              </v:shape>
+            </w:pict>
+          </mc:Fallback>
+        </mc:AlternateContent>
+      </w:r>
+      <w:r>
+        <w:rPr>
+          <w:rFonts w:ascii="Times New Roman" w:hAnsi="Times New Roman" w:cs="Times New Roman"/>
+          <w:noProof/>
+          <w:sz w:val="32"/>
+          <w:szCs w:val="32"/>
+        </w:rPr>
+        <mc:AlternateContent>
+          <mc:Choice Requires="wps">
+            <w:drawing>
+              <wp:anchor distT="0" distB="0" distL="114300" distR="114300" simplePos="0" relativeHeight="251675648" behindDoc="0" locked="0" layoutInCell="1" allowOverlap="1" wp14:anchorId="459A8762" wp14:editId="54488C59">
+                <wp:simplePos x="0" y="0"/>
+                <wp:positionH relativeFrom="column">
+                  <wp:posOffset>4773246</wp:posOffset>
+                </wp:positionH>
+                <wp:positionV relativeFrom="paragraph">
+                  <wp:posOffset>6473635</wp:posOffset>
+                </wp:positionV>
+                <wp:extent cx="1413163" cy="605641"/>
+                <wp:effectExtent l="0" t="0" r="15875" b="23495"/>
+                <wp:wrapNone/>
+                <wp:docPr id="21" name="Flowchart: Process 21"/>
+                <wp:cNvGraphicFramePr/>
+                <a:graphic xmlns:a="http://schemas.openxmlformats.org/drawingml/2006/main">
+                  <a:graphicData uri="http://schemas.microsoft.com/office/word/2010/wordprocessingShape">
+                    <wps:wsp>
+                      <wps:cNvSpPr/>
+                      <wps:spPr>
+                        <a:xfrm>
+                          <a:off x="0" y="0"/>
+                          <a:ext cx="1413163" cy="605641"/>
+                        </a:xfrm>
+                        <a:prstGeom prst="flowChartProcess">
+                          <a:avLst/>
+                        </a:prstGeom>
+                      </wps:spPr>
+                      <wps:style>
+                        <a:lnRef idx="2">
+                          <a:schemeClr val="accent1">
+                            <a:shade val="50000"/>
+                          </a:schemeClr>
+                        </a:lnRef>
+                        <a:fillRef idx="1">
+                          <a:schemeClr val="accent1"/>
+                        </a:fillRef>
+                        <a:effectRef idx="0">
+                          <a:schemeClr val="accent1"/>
+                        </a:effectRef>
+                        <a:fontRef idx="minor">
+                          <a:schemeClr val="lt1"/>
+                        </a:fontRef>
+                      </wps:style>
+                      <wps:txbx>
+                        <w:txbxContent>
+                          <w:p>
+                            <w:pPr>
+                              <w:jc w:val="center"/>
+                              <w:rPr>
+                                <w:rFonts w:ascii="Times New Roman" w:hAnsi="Times New Roman" w:cs="Times New Roman"/>
+                                <w:b/>
+                                <w:color w:val="0D0D0D" w:themeColor="text1" w:themeTint="F2"/>
+                                <w:sz w:val="32"/>
+                              </w:rPr>
+                            </w:pPr>
+                            <w:r>
+                              <w:rPr>
+                                <w:rFonts w:ascii="Times New Roman" w:hAnsi="Times New Roman" w:cs="Times New Roman"/>
+                                <w:b/>
+                                <w:color w:val="0D0D0D" w:themeColor="text1" w:themeTint="F2"/>
+                                <w:sz w:val="32"/>
+                              </w:rPr>
+                              <w:t>j = j +1</w:t>
+                            </w:r>
+                          </w:p>
+                        </w:txbxContent>
+                      </wps:txbx>
+                      <wps:bodyPr rot="0" spcFirstLastPara="0" vertOverflow="overflow" horzOverflow="overflow" vert="horz" wrap="square" lIns="91440" tIns="45720" rIns="91440" bIns="45720" numCol="1" spcCol="0" rtlCol="0" fromWordArt="0" anchor="ctr" anchorCtr="0" forceAA="0" compatLnSpc="1">
+                        <a:prstTxWarp prst="textNoShape">
+                          <a:avLst/>
+                        </a:prstTxWarp>
+                        <a:noAutofit/>
+                      </wps:bodyPr>
+                    </wps:wsp>
+                  </a:graphicData>
+                </a:graphic>
+              </wp:anchor>
+            </w:drawing>
+          </mc:Choice>
+          <mc:Fallback>
+            <w:pict>
+              <v:shapetype w14:anchorId="459A8762" id="_x0000_t109" coordsize="21600,21600" o:spt="109" path="m,l,21600r21600,l21600,xe">
+                <v:stroke joinstyle="miter"/>
+                <v:path gradientshapeok="t" o:connecttype="rect"/>
+              </v:shapetype>
+              <v:shape id="Flowchart: Process 21" o:spid="_x0000_s1034" type="#_x0000_t109" style="position:absolute;left:0;text-align:left;margin-left:375.85pt;margin-top:509.75pt;width:111.25pt;height:47.7pt;z-index:251675648;visibility:visible;mso-wrap-style:square;mso-wrap-distance-left:9pt;mso-wrap-distance-top:0;mso-wrap-distance-right:9pt;mso-wrap-distance-bottom:0;mso-position-horizontal:absolute;mso-position-horizontal-relative:text;mso-position-vertical:absolute;mso-position-vertical-relative:text;v-text-anchor:middle" o:gfxdata="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" fillcolor="#5b9bd5 [3204]" strokecolor="#1f4d78 [1604]" strokeweight="1pt">
+                <v:textbox>
+                  <w:txbxContent>
+                    <w:p>
+                      <w:pPr>
+                        <w:jc w:val="center"/>
+                        <w:rPr>
+                          <w:rFonts w:ascii="Times New Roman" w:hAnsi="Times New Roman" w:cs="Times New Roman"/>
+                          <w:b/>
+                          <w:color w:val="0D0D0D" w:themeColor="text1" w:themeTint="F2"/>
+                          <w:sz w:val="32"/>
+                        </w:rPr>
+                      </w:pPr>
+                      <w:r>
+                        <w:rPr>
+                          <w:rFonts w:ascii="Times New Roman" w:hAnsi="Times New Roman" w:cs="Times New Roman"/>
+                          <w:b/>
+                          <w:color w:val="0D0D0D" w:themeColor="text1" w:themeTint="F2"/>
+                          <w:sz w:val="32"/>
+                        </w:rPr>
+                        <w:t>j = j +1</w:t>
+                      </w:r>
+                    </w:p>
+                  </w:txbxContent>
+                </v:textbox>
+              </v:shape>
+            </w:pict>
+          </mc:Fallback>
+        </mc:AlternateContent>
+      </w:r>
+      <w:r>
+        <w:rPr>
+          <w:rFonts w:ascii="Times New Roman" w:hAnsi="Times New Roman" w:cs="Times New Roman"/>
+          <w:noProof/>
+          <w:sz w:val="32"/>
+          <w:szCs w:val="32"/>
+        </w:rPr>
+        <mc:AlternateContent>
+          <mc:Choice Requires="wps">
+            <w:drawing>
+              <wp:anchor distT="0" distB="0" distL="114300" distR="114300" simplePos="0" relativeHeight="251674624" behindDoc="0" locked="0" layoutInCell="1" allowOverlap="1" wp14:anchorId="7E3D12B0" wp14:editId="0802DA69">
+                <wp:simplePos x="0" y="0"/>
+                <wp:positionH relativeFrom="column">
+                  <wp:posOffset>-557613</wp:posOffset>
+                </wp:positionH>
+                <wp:positionV relativeFrom="paragraph">
+                  <wp:posOffset>6664259</wp:posOffset>
+                </wp:positionV>
+                <wp:extent cx="1318161" cy="570016"/>
+                <wp:effectExtent l="0" t="0" r="15875" b="20955"/>
+                <wp:wrapNone/>
+                <wp:docPr id="20" name="Oval 20"/>
+                <wp:cNvGraphicFramePr/>
+                <a:graphic xmlns:a="http://schemas.openxmlformats.org/drawingml/2006/main">
+                  <a:graphicData uri="http://schemas.microsoft.com/office/word/2010/wordprocessingShape">
+                    <wps:wsp>
+                      <wps:cNvSpPr/>
+                      <wps:spPr>
+                        <a:xfrm>
+                          <a:off x="0" y="0"/>
+                          <a:ext cx="1318161" cy="570016"/>
+                        </a:xfrm>
+                        <a:prstGeom prst="ellipse">
+                          <a:avLst/>
+                        </a:prstGeom>
+                      </wps:spPr>
+                      <wps:style>
+                        <a:lnRef idx="2">
+                          <a:schemeClr val="accent1">
+                            <a:shade val="50000"/>
+                          </a:schemeClr>
+                        </a:lnRef>
+                        <a:fillRef idx="1">
+                          <a:schemeClr val="accent1"/>
+                        </a:fillRef>
+                        <a:effectRef idx="0">
+                          <a:schemeClr val="accent1"/>
+                        </a:effectRef>
+                        <a:fontRef idx="minor">
+                          <a:schemeClr val="lt1"/>
+                        </a:fontRef>
+                      </wps:style>
+                      <wps:txbx>
+                        <w:txbxContent>
+                          <w:p>
+                            <w:pPr>
+                              <w:jc w:val="center"/>
+                              <w:rPr>
+                                <w:rFonts w:ascii="Times New Roman" w:hAnsi="Times New Roman" w:cs="Times New Roman"/>
+                                <w:b/>
+                                <w:color w:val="0D0D0D" w:themeColor="text1" w:themeTint="F2"/>
+                                <w:sz w:val="32"/>
+                              </w:rPr>
+                            </w:pPr>
+                            <w:r>
+                              <w:rPr>
+                                <w:rFonts w:ascii="Times New Roman" w:hAnsi="Times New Roman" w:cs="Times New Roman"/>
+                                <w:b/>
+                                <w:color w:val="0D0D0D" w:themeColor="text1" w:themeTint="F2"/>
+                                <w:sz w:val="32"/>
+                              </w:rPr>
+                              <w:t>END</w:t>
+                            </w:r>
+                          </w:p>
+                        </w:txbxContent>
+                      </wps:txbx>
+                      <wps:bodyPr rot="0" spcFirstLastPara="0" vertOverflow="overflow" horzOverflow="overflow" vert="horz" wrap="square" lIns="91440" tIns="45720" rIns="91440" bIns="45720" numCol="1" spcCol="0" rtlCol="0" fromWordArt="0" anchor="ctr" anchorCtr="0" forceAA="0" compatLnSpc="1">
+                        <a:prstTxWarp prst="textNoShape">
+                          <a:avLst/>
+                        </a:prstTxWarp>
+                        <a:noAutofit/>
+                      </wps:bodyPr>
+                    </wps:wsp>
+                  </a:graphicData>
+                </a:graphic>
+              </wp:anchor>
+            </w:drawing>
+          </mc:Choice>
+          <mc:Fallback>
+            <w:pict>
+              <v:oval w14:anchorId="7E3D12B0" id="Oval 20" o:spid="_x0000_s1035" style="position:absolute;left:0;text-align:left;margin-left:-43.9pt;margin-top:524.75pt;width:103.8pt;height:44.9pt;z-index:251674624;visibility:visible;mso-wrap-style:square;mso-wrap-distance-left:9pt;mso-wrap-distance-top:0;mso-wrap-distance-right:9pt;mso-wrap-distance-bottom:0;mso-position-horizontal:absolute;mso-position-horizontal-relative:text;mso-position-vertical:absolute;mso-position-vertical-relative:text;v-text-anchor:middle" o:gfxdata="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" fillcolor="#5b9bd5 [3204]" strokecolor="#1f4d78 [1604]" strokeweight="1pt">
+                <v:stroke joinstyle="miter"/>
+                <v:textbox>
+                  <w:txbxContent>
+                    <w:p>
+                      <w:pPr>
+                        <w:jc w:val="center"/>
+                        <w:rPr>
+                          <w:rFonts w:ascii="Times New Roman" w:hAnsi="Times New Roman" w:cs="Times New Roman"/>
+                          <w:b/>
+                          <w:color w:val="0D0D0D" w:themeColor="text1" w:themeTint="F2"/>
+                          <w:sz w:val="32"/>
+                        </w:rPr>
+                      </w:pPr>
+                      <w:r>
+                        <w:rPr>
+                          <w:rFonts w:ascii="Times New Roman" w:hAnsi="Times New Roman" w:cs="Times New Roman"/>
+                          <w:b/>
+                          <w:color w:val="0D0D0D" w:themeColor="text1" w:themeTint="F2"/>
+                          <w:sz w:val="32"/>
+                        </w:rPr>
+                        <w:t>END</w:t>
+                      </w:r>
+                    </w:p>
+                  </w:txbxContent>
+                </v:textbox>
+              </v:oval>
+            </w:pict>
+          </mc:Fallback>
+        </mc:AlternateContent>
+      </w:r>
+      <w:r>
+        <w:rPr>
+          <w:rFonts w:ascii="Times New Roman" w:hAnsi="Times New Roman" w:cs="Times New Roman"/>
+          <w:noProof/>
+          <w:sz w:val="32"/>
+          <w:szCs w:val="32"/>
+        </w:rPr>
+        <mc:AlternateContent>
+          <mc:Choice Requires="wps">
+            <w:drawing>
+              <wp:anchor distT="0" distB="0" distL="114300" distR="114300" simplePos="0" relativeHeight="251673600" behindDoc="0" locked="0" layoutInCell="1" allowOverlap="1" wp14:anchorId="708193FB" wp14:editId="3616F9F9">
+                <wp:simplePos x="0" y="0"/>
+                <wp:positionH relativeFrom="column">
+                  <wp:posOffset>-1009403</wp:posOffset>
+                </wp:positionH>
+                <wp:positionV relativeFrom="paragraph">
+                  <wp:posOffset>5417713</wp:posOffset>
+                </wp:positionV>
+                <wp:extent cx="2232199" cy="510540"/>
+                <wp:effectExtent l="19050" t="0" r="34925" b="22860"/>
+                <wp:wrapNone/>
+                <wp:docPr id="19" name="Flowchart: Data 19"/>
+                <wp:cNvGraphicFramePr/>
+                <a:graphic xmlns:a="http://schemas.openxmlformats.org/drawingml/2006/main">
+                  <a:graphicData uri="http://schemas.microsoft.com/office/word/2010/wordprocessingShape">
+                    <wps:wsp>
+                      <wps:cNvSpPr/>
+                      <wps:spPr>
+                        <a:xfrm>
+                          <a:off x="0" y="0"/>
+                          <a:ext cx="2232199" cy="510540"/>
+                        </a:xfrm>
+                        <a:prstGeom prst="flowChartInputOutput">
+                          <a:avLst/>
+                        </a:prstGeom>
+                      </wps:spPr>
+                      <wps:style>
+                        <a:lnRef idx="2">
+                          <a:schemeClr val="accent1">
+                            <a:shade val="50000"/>
+                          </a:schemeClr>
+                        </a:lnRef>
+                        <a:fillRef idx="1">
+                          <a:schemeClr val="accent1"/>
+                        </a:fillRef>
+                        <a:effectRef idx="0">
+                          <a:schemeClr val="accent1"/>
+                        </a:effectRef>
+                        <a:fontRef idx="minor">
+                          <a:schemeClr val="lt1"/>
+                        </a:fontRef>
+                      </wps:style>
+                      <wps:txbx>
+                        <w:txbxContent>
+                          <w:p>
+                            <w:pPr>
+                              <w:jc w:val="center"/>
+                              <w:rPr>
+                                <w:rFonts w:ascii="Times New Roman" w:hAnsi="Times New Roman" w:cs="Times New Roman"/>
+                                <w:b/>
+                                <w:color w:val="0D0D0D" w:themeColor="text1" w:themeTint="F2"/>
+                                <w:sz w:val="28"/>
+                                <w:szCs w:val="28"/>
+                              </w:rPr>
+                            </w:pPr>
+                            <w:r>
+                              <w:rPr>
+                                <w:rFonts w:ascii="Times New Roman" w:hAnsi="Times New Roman" w:cs="Times New Roman"/>
+                                <w:b/>
+                                <w:color w:val="0D0D0D" w:themeColor="text1" w:themeTint="F2"/>
+                                <w:sz w:val="28"/>
+                                <w:szCs w:val="28"/>
+                              </w:rPr>
+                              <w:t xml:space="preserve">DISPLAY max </w:t>
+                            </w:r>
+                          </w:p>
+                        </w:txbxContent>
+                      </wps:txbx>
+                      <wps:bodyPr rot="0" spcFirstLastPara="0" vertOverflow="overflow" horzOverflow="overflow" vert="horz" wrap="square" lIns="91440" tIns="45720" rIns="91440" bIns="45720" numCol="1" spcCol="0" rtlCol="0" fromWordArt="0" anchor="ctr" anchorCtr="0" forceAA="0" compatLnSpc="1">
+                        <a:prstTxWarp prst="textNoShape">
+                          <a:avLst/>
+                        </a:prstTxWarp>
+                        <a:noAutofit/>
+                      </wps:bodyPr>
+                    </wps:wsp>
+                  </a:graphicData>
+                </a:graphic>
+                <wp14:sizeRelH relativeFrom="margin">
+                  <wp14:pctWidth>0</wp14:pctWidth>
+                </wp14:sizeRelH>
+              </wp:anchor>
+            </w:drawing>
+          </mc:Choice>
+          <mc:Fallback>
+            <w:pict>
+              <v:shapetype w14:anchorId="708193FB" id="_x0000_t111" coordsize="21600,21600" o:spt="111" path="m4321,l21600,,17204,21600,,21600xe">
+                <v:stroke joinstyle="miter"/>
+                <v:path gradientshapeok="t" o:connecttype="custom" o:connectlocs="12961,0;10800,0;2161,10800;8602,21600;10800,21600;19402,10800" textboxrect="4321,0,17204,21600"/>
+              </v:shapetype>
+              <v:shape id="Flowchart: Data 19" o:spid="_x0000_s1036" type="#_x0000_t111" style="position:absolute;left:0;text-align:left;margin-left:-79.5pt;margin-top:426.6pt;width:175.75pt;height:40.2pt;z-index:251673600;visibility:visible;mso-wrap-style:square;mso-width-percent:0;mso-wrap-distance-left:9pt;mso-wrap-distance-top:0;mso-wrap-distance-right:9pt;mso-wrap-distance-bottom:0;mso-position-horizontal:absolute;mso-position-horizontal-relative:text;mso-position-vertical:absolute;mso-position-vertical-relative:text;mso-width-percent:0;mso-width-relative:margin;v-text-anchor:middle" o:gfxdata="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" fillcolor="#5b9bd5 [3204]" strokecolor="#1f4d78 [1604]" strokeweight="1pt">
+                <v:textbox>
+                  <w:txbxContent>
+                    <w:p>
+                      <w:pPr>
+                        <w:jc w:val="center"/>
+                        <w:rPr>
+                          <w:rFonts w:ascii="Times New Roman" w:hAnsi="Times New Roman" w:cs="Times New Roman"/>
+                          <w:b/>
+                          <w:color w:val="0D0D0D" w:themeColor="text1" w:themeTint="F2"/>
+                          <w:sz w:val="28"/>
+                          <w:szCs w:val="28"/>
+                        </w:rPr>
+                      </w:pPr>
+                      <w:r>
+                        <w:rPr>
+                          <w:rFonts w:ascii="Times New Roman" w:hAnsi="Times New Roman" w:cs="Times New Roman"/>
+                          <w:b/>
+                          <w:color w:val="0D0D0D" w:themeColor="text1" w:themeTint="F2"/>
+                          <w:sz w:val="28"/>
+                          <w:szCs w:val="28"/>
+                        </w:rPr>
+                        <w:t xml:space="preserve">DISPLAY max </w:t>
+                      </w:r>
+                    </w:p>
+                  </w:txbxContent>
+                </v:textbox>
+              </v:shape>
+            </w:pict>
+          </mc:Fallback>
+        </mc:AlternateContent>
+      </w:r>
+      <w:r>
+        <w:rPr>
+          <w:rFonts w:ascii="Times New Roman" w:hAnsi="Times New Roman" w:cs="Times New Roman"/>
+          <w:noProof/>
+          <w:sz w:val="32"/>
+          <w:szCs w:val="32"/>
+        </w:rPr>
+        <mc:AlternateContent>
+          <mc:Choice Requires="wps">
+            <w:drawing>
+              <wp:anchor distT="0" distB="0" distL="114300" distR="114300" simplePos="0" relativeHeight="251676672" behindDoc="0" locked="0" layoutInCell="1" allowOverlap="1" wp14:anchorId="5F627BD0" wp14:editId="6034C76F">
+                <wp:simplePos x="0" y="0"/>
+                <wp:positionH relativeFrom="column">
+                  <wp:posOffset>2113718</wp:posOffset>
+                </wp:positionH>
+                <wp:positionV relativeFrom="paragraph">
+                  <wp:posOffset>7566966</wp:posOffset>
+                </wp:positionV>
+                <wp:extent cx="1472540" cy="617517"/>
+                <wp:effectExtent l="0" t="0" r="13970" b="11430"/>
+                <wp:wrapNone/>
+                <wp:docPr id="22" name="Flowchart: Process 22"/>
+                <wp:cNvGraphicFramePr/>
+                <a:graphic xmlns:a="http://schemas.openxmlformats.org/drawingml/2006/main">
+                  <a:graphicData uri="http://schemas.microsoft.com/office/word/2010/wordprocessingShape">
+                    <wps:wsp>
+                      <wps:cNvSpPr/>
+                      <wps:spPr>
+                        <a:xfrm>
+                          <a:off x="0" y="0"/>
+                          <a:ext cx="1472540" cy="617517"/>
+                        </a:xfrm>
+                        <a:prstGeom prst="flowChartProcess">
+                          <a:avLst/>
+                        </a:prstGeom>
+                      </wps:spPr>
+                      <wps:style>
+                        <a:lnRef idx="2">
+                          <a:schemeClr val="accent1">
+                            <a:shade val="50000"/>
+                          </a:schemeClr>
+                        </a:lnRef>
+                        <a:fillRef idx="1">
+                          <a:schemeClr val="accent1"/>
+                        </a:fillRef>
+                        <a:effectRef idx="0">
+                          <a:schemeClr val="accent1"/>
+                        </a:effectRef>
+                        <a:fontRef idx="minor">
+                          <a:schemeClr val="lt1"/>
+                        </a:fontRef>
+                      </wps:style>
+                      <wps:txbx>
+                        <w:txbxContent>
+                          <w:p>
+                            <w:pPr>
+                              <w:jc w:val="center"/>
+                              <w:rPr>
+                                <w:rFonts w:ascii="Times New Roman" w:hAnsi="Times New Roman" w:cs="Times New Roman"/>
+                                <w:b/>
+                                <w:color w:val="0D0D0D" w:themeColor="text1" w:themeTint="F2"/>
+                                <w:sz w:val="32"/>
+                              </w:rPr>
+                            </w:pPr>
+                            <w:r>
+                              <w:rPr>
+                                <w:rFonts w:ascii="Times New Roman" w:hAnsi="Times New Roman" w:cs="Times New Roman"/>
+                                <w:b/>
+                                <w:color w:val="0D0D0D" w:themeColor="text1" w:themeTint="F2"/>
+                                <w:sz w:val="32"/>
+                              </w:rPr>
+                              <w:t xml:space="preserve">Max = </w:t>
+                            </w:r>
+                            <w:proofErr w:type="spellStart"/>
+                            <w:r>
+                              <w:rPr>
+                                <w:rFonts w:ascii="Times New Roman" w:hAnsi="Times New Roman" w:cs="Times New Roman"/>
+                                <w:b/>
+                                <w:color w:val="0D0D0D" w:themeColor="text1" w:themeTint="F2"/>
+                                <w:sz w:val="32"/>
+                              </w:rPr>
+                              <w:t>aj</w:t>
+                            </w:r>
+                            <w:proofErr w:type="spellEnd"/>
+                          </w:p>
+                        </w:txbxContent>
+                      </wps:txbx>
+                      <wps:bodyPr rot="0" spcFirstLastPara="0" vertOverflow="overflow" horzOverflow="overflow" vert="horz" wrap="square" lIns="91440" tIns="45720" rIns="91440" bIns="45720" numCol="1" spcCol="0" rtlCol="0" fromWordArt="0" anchor="ctr" anchorCtr="0" forceAA="0" compatLnSpc="1">
+                        <a:prstTxWarp prst="textNoShape">
+                          <a:avLst/>
+                        </a:prstTxWarp>
+                        <a:noAutofit/>
+                      </wps:bodyPr>
+                    </wps:wsp>
+                  </a:graphicData>
+                </a:graphic>
+              </wp:anchor>
+            </w:drawing>
+          </mc:Choice>
+          <mc:Fallback>
+            <w:pict>
+              <v:shape w14:anchorId="5F627BD0" id="Flowchart: Process 22" o:spid="_x0000_s1037" type="#_x0000_t109" style="position:absolute;left:0;text-align:left;margin-left:166.45pt;margin-top:595.8pt;width:115.95pt;height:48.6pt;z-index:251676672;visibility:visible;mso-wrap-style:square;mso-wrap-distance-left:9pt;mso-wrap-distance-top:0;mso-wrap-distance-right:9pt;mso-wrap-distance-bottom:0;mso-position-horizontal:absolute;mso-position-horizontal-relative:text;mso-position-vertical:absolute;mso-position-vertical-relative:text;v-text-anchor:middle" o:gfxdata="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" fillcolor="#5b9bd5 [3204]" strokecolor="#1f4d78 [1604]" strokeweight="1pt">
+                <v:textbox>
+                  <w:txbxContent>
+                    <w:p>
+                      <w:pPr>
+                        <w:jc w:val="center"/>
+                        <w:rPr>
+                          <w:rFonts w:ascii="Times New Roman" w:hAnsi="Times New Roman" w:cs="Times New Roman"/>
+                          <w:b/>
+                          <w:color w:val="0D0D0D" w:themeColor="text1" w:themeTint="F2"/>
+                          <w:sz w:val="32"/>
+                        </w:rPr>
+                      </w:pPr>
+                      <w:r>
+                        <w:rPr>
+                          <w:rFonts w:ascii="Times New Roman" w:hAnsi="Times New Roman" w:cs="Times New Roman"/>
+                          <w:b/>
+                          <w:color w:val="0D0D0D" w:themeColor="text1" w:themeTint="F2"/>
+                          <w:sz w:val="32"/>
+                        </w:rPr>
+                        <w:t xml:space="preserve">Max = </w:t>
+                      </w:r>
+                      <w:proofErr w:type="spellStart"/>
+                      <w:r>
+                        <w:rPr>
+                          <w:rFonts w:ascii="Times New Roman" w:hAnsi="Times New Roman" w:cs="Times New Roman"/>
+                          <w:b/>
+                          <w:color w:val="0D0D0D" w:themeColor="text1" w:themeTint="F2"/>
+                          <w:sz w:val="32"/>
+                        </w:rPr>
+                        <w:t>aj</w:t>
+                      </w:r>
+                      <w:proofErr w:type="spellEnd"/>
+                    </w:p>
+                  </w:txbxContent>
+                </v:textbox>
+              </v:shape>
+            </w:pict>
+          </mc:Fallback>
+        </mc:AlternateContent>
+      </w:r>
+      <w:r>
+        <w:rPr>
+          <w:rFonts w:ascii="Times New Roman" w:hAnsi="Times New Roman" w:cs="Times New Roman"/>
+          <w:noProof/>
+          <w:sz w:val="32"/>
+          <w:szCs w:val="32"/>
+        </w:rPr>
+        <mc:AlternateContent>
+          <mc:Choice Requires="wps">
+            <w:drawing>
+              <wp:anchor distT="0" distB="0" distL="114300" distR="114300" simplePos="0" relativeHeight="251671552" behindDoc="0" locked="0" layoutInCell="1" allowOverlap="1" wp14:anchorId="6EAEB4E0" wp14:editId="3F5DF008">
+                <wp:simplePos x="0" y="0"/>
+                <wp:positionH relativeFrom="column">
+                  <wp:posOffset>1946976</wp:posOffset>
+                </wp:positionH>
+                <wp:positionV relativeFrom="paragraph">
+                  <wp:posOffset>5274458</wp:posOffset>
+                </wp:positionV>
+                <wp:extent cx="1579419" cy="712519"/>
+                <wp:effectExtent l="19050" t="19050" r="40005" b="30480"/>
+                <wp:wrapNone/>
+                <wp:docPr id="17" name="Flowchart: Decision 17"/>
+                <wp:cNvGraphicFramePr/>
+                <a:graphic xmlns:a="http://schemas.openxmlformats.org/drawingml/2006/main">
+                  <a:graphicData uri="http://schemas.microsoft.com/office/word/2010/wordprocessingShape">
+                    <wps:wsp>
+                      <wps:cNvSpPr/>
+                      <wps:spPr>
+                        <a:xfrm>
+                          <a:off x="0" y="0"/>
+                          <a:ext cx="1579419" cy="712519"/>
+                        </a:xfrm>
+                        <a:prstGeom prst="flowChartDecision">
+                          <a:avLst/>
+                        </a:prstGeom>
+                      </wps:spPr>
+                      <wps:style>
+                        <a:lnRef idx="2">
+                          <a:schemeClr val="accent1">
+                            <a:shade val="50000"/>
+                          </a:schemeClr>
+                        </a:lnRef>
+                        <a:fillRef idx="1">
+                          <a:schemeClr val="accent1"/>
+                        </a:fillRef>
+                        <a:effectRef idx="0">
+                          <a:schemeClr val="accent1"/>
+                        </a:effectRef>
+                        <a:fontRef idx="minor">
+                          <a:schemeClr val="lt1"/>
+                        </a:fontRef>
+                      </wps:style>
+                      <wps:txbx>
+                        <w:txbxContent>
+                          <w:p>
+                            <w:pPr>
+                              <w:jc w:val="center"/>
+                              <w:rPr>
+                                <w:rFonts w:ascii="Times New Roman" w:hAnsi="Times New Roman" w:cs="Times New Roman"/>
+                                <w:b/>
+                                <w:color w:val="0D0D0D" w:themeColor="text1" w:themeTint="F2"/>
+                                <w:sz w:val="32"/>
+                              </w:rPr>
+                            </w:pPr>
+                            <w:r>
+                              <w:rPr>
+                                <w:rFonts w:ascii="Times New Roman" w:hAnsi="Times New Roman" w:cs="Times New Roman"/>
+                                <w:b/>
+                                <w:color w:val="0D0D0D" w:themeColor="text1" w:themeTint="F2"/>
+                                <w:sz w:val="32"/>
+                              </w:rPr>
+                              <w:t>j &lt;= n</w:t>
+                            </w:r>
+                          </w:p>
+                        </w:txbxContent>
+                      </wps:txbx>
+                      <wps:bodyPr rot="0" spcFirstLastPara="0" vertOverflow="overflow" horzOverflow="overflow" vert="horz" wrap="square" lIns="91440" tIns="45720" rIns="91440" bIns="45720" numCol="1" spcCol="0" rtlCol="0" fromWordArt="0" anchor="ctr" anchorCtr="0" forceAA="0" compatLnSpc="1">
+                        <a:prstTxWarp prst="textNoShape">
+                          <a:avLst/>
+                        </a:prstTxWarp>
+                        <a:noAutofit/>
+                      </wps:bodyPr>
+                    </wps:wsp>
+                  </a:graphicData>
+                </a:graphic>
+              </wp:anchor>
+            </w:drawing>
+          </mc:Choice>
+          <mc:Fallback>
+            <w:pict>
+              <v:shape w14:anchorId="6EAEB4E0" id="Flowchart: Decision 17" o:spid="_x0000_s1038" type="#_x0000_t110" style="position:absolute;left:0;text-align:left;margin-left:153.3pt;margin-top:415.3pt;width:124.35pt;height:56.1pt;z-index:251671552;visibility:visible;mso-wrap-style:square;mso-wrap-distance-left:9pt;mso-wrap-distance-top:0;mso-wrap-distance-right:9pt;mso-wrap-distance-bottom:0;mso-position-horizontal:absolute;mso-position-horizontal-relative:text;mso-position-vertical:absolute;mso-position-vertical-relative:text;v-text-anchor:middle" o:gfxdata="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" fillcolor="#5b9bd5 [3204]" strokecolor="#1f4d78 [1604]" strokeweight="1pt">
+                <v:textbox>
+                  <w:txbxContent>
+                    <w:p>
+                      <w:pPr>
+                        <w:jc w:val="center"/>
+                        <w:rPr>
+                          <w:rFonts w:ascii="Times New Roman" w:hAnsi="Times New Roman" w:cs="Times New Roman"/>
+                          <w:b/>
+                          <w:color w:val="0D0D0D" w:themeColor="text1" w:themeTint="F2"/>
+                          <w:sz w:val="32"/>
+                        </w:rPr>
+                      </w:pPr>
+                      <w:r>
+                        <w:rPr>
+                          <w:rFonts w:ascii="Times New Roman" w:hAnsi="Times New Roman" w:cs="Times New Roman"/>
+                          <w:b/>
+                          <w:color w:val="0D0D0D" w:themeColor="text1" w:themeTint="F2"/>
+                          <w:sz w:val="32"/>
+                        </w:rPr>
+                        <w:t>j &lt;= n</w:t>
+                      </w:r>
+                    </w:p>
+                  </w:txbxContent>
+                </v:textbox>
+              </v:shape>
+            </w:pict>
+          </mc:Fallback>
+        </mc:AlternateContent>
+      </w:r>
+      <w:r>
+        <w:rPr>
+          <w:rFonts w:ascii="Times New Roman" w:hAnsi="Times New Roman" w:cs="Times New Roman"/>
+          <w:noProof/>
+          <w:sz w:val="32"/>
+          <w:szCs w:val="32"/>
+        </w:rPr>
+        <mc:AlternateContent>
+          <mc:Choice Requires="wps">
+            <w:drawing>
+              <wp:anchor distT="0" distB="0" distL="114300" distR="114300" simplePos="0" relativeHeight="251670528" behindDoc="0" locked="0" layoutInCell="1" allowOverlap="1" wp14:anchorId="11CE4A16" wp14:editId="31FCE60A">
+                <wp:simplePos x="0" y="0"/>
+                <wp:positionH relativeFrom="column">
+                  <wp:posOffset>1851974</wp:posOffset>
+                </wp:positionH>
+                <wp:positionV relativeFrom="paragraph">
+                  <wp:posOffset>4372181</wp:posOffset>
+                </wp:positionV>
+                <wp:extent cx="1697611" cy="522514"/>
+                <wp:effectExtent l="0" t="0" r="17145" b="11430"/>
+                <wp:wrapNone/>
+                <wp:docPr id="16" name="Flowchart: Process 16"/>
+                <wp:cNvGraphicFramePr/>
+                <a:graphic xmlns:a="http://schemas.openxmlformats.org/drawingml/2006/main">
+                  <a:graphicData uri="http://schemas.microsoft.com/office/word/2010/wordprocessingShape">
+                    <wps:wsp>
+                      <wps:cNvSpPr/>
+                      <wps:spPr>
+                        <a:xfrm>
+                          <a:off x="0" y="0"/>
+                          <a:ext cx="1697611" cy="522514"/>
+                        </a:xfrm>
+                        <a:prstGeom prst="flowChartProcess">
+                          <a:avLst/>
+                        </a:prstGeom>
+                      </wps:spPr>
+                      <wps:style>
+                        <a:lnRef idx="2">
+                          <a:schemeClr val="accent1">
+                            <a:shade val="50000"/>
+                          </a:schemeClr>
+                        </a:lnRef>
+                        <a:fillRef idx="1">
+                          <a:schemeClr val="accent1"/>
+                        </a:fillRef>
+                        <a:effectRef idx="0">
+                          <a:schemeClr val="accent1"/>
+                        </a:effectRef>
+                        <a:fontRef idx="minor">
+                          <a:schemeClr val="lt1"/>
+                        </a:fontRef>
+                      </wps:style>
+                      <wps:txbx>
+                        <w:txbxContent>
+                          <w:p>
+                            <w:pPr>
+                              <w:jc w:val="center"/>
+                              <w:rPr>
+                                <w:rFonts w:ascii="Times New Roman" w:hAnsi="Times New Roman" w:cs="Times New Roman"/>
+                                <w:b/>
+                                <w:color w:val="0D0D0D" w:themeColor="text1" w:themeTint="F2"/>
+                                <w:sz w:val="32"/>
+                                <w:szCs w:val="32"/>
+                              </w:rPr>
+                            </w:pPr>
+                            <w:r>
+                              <w:rPr>
+                                <w:rFonts w:ascii="Times New Roman" w:hAnsi="Times New Roman" w:cs="Times New Roman"/>
+                                <w:b/>
+                                <w:color w:val="0D0D0D" w:themeColor="text1" w:themeTint="F2"/>
+                                <w:sz w:val="32"/>
+                                <w:szCs w:val="32"/>
+                              </w:rPr>
+                              <w:t>j = 2</w:t>
+                            </w:r>
+                          </w:p>
+                        </w:txbxContent>
+                      </wps:txbx>
+                      <wps:bodyPr rot="0" spcFirstLastPara="0" vertOverflow="overflow" horzOverflow="overflow" vert="horz" wrap="square" lIns="91440" tIns="45720" rIns="91440" bIns="45720" numCol="1" spcCol="0" rtlCol="0" fromWordArt="0" anchor="ctr" anchorCtr="0" forceAA="0" compatLnSpc="1">
+                        <a:prstTxWarp prst="textNoShape">
+                          <a:avLst/>
+                        </a:prstTxWarp>
+                        <a:noAutofit/>
+                      </wps:bodyPr>
+                    </wps:wsp>
+                  </a:graphicData>
+                </a:graphic>
+              </wp:anchor>
+            </w:drawing>
+          </mc:Choice>
+          <mc:Fallback>
+            <w:pict>
+              <v:shape w14:anchorId="11CE4A16" id="Flowchart: Process 16" o:spid="_x0000_s1039" type="#_x0000_t109" style="position:absolute;left:0;text-align:left;margin-left:145.8pt;margin-top:344.25pt;width:133.65pt;height:41.15pt;z-index:251670528;visibility:visible;mso-wrap-style:square;mso-wrap-distance-left:9pt;mso-wrap-distance-top:0;mso-wrap-distance-right:9pt;mso-wrap-distance-bottom:0;mso-position-horizontal:absolute;mso-position-horizontal-relative:text;mso-position-vertical:absolute;mso-position-vertical-relative:text;v-text-anchor:middle" o:gfxdata="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" fillcolor="#5b9bd5 [3204]" strokecolor="#1f4d78 [1604]" strokeweight="1pt">
+                <v:textbox>
+                  <w:txbxContent>
+                    <w:p>
+                      <w:pPr>
+                        <w:jc w:val="center"/>
+                        <w:rPr>
+                          <w:rFonts w:ascii="Times New Roman" w:hAnsi="Times New Roman" w:cs="Times New Roman"/>
+                          <w:b/>
+                          <w:color w:val="0D0D0D" w:themeColor="text1" w:themeTint="F2"/>
+                          <w:sz w:val="32"/>
+                          <w:szCs w:val="32"/>
+                        </w:rPr>
+                      </w:pPr>
+                      <w:r>
+                        <w:rPr>
+                          <w:rFonts w:ascii="Times New Roman" w:hAnsi="Times New Roman" w:cs="Times New Roman"/>
+                          <w:b/>
+                          <w:color w:val="0D0D0D" w:themeColor="text1" w:themeTint="F2"/>
+                          <w:sz w:val="32"/>
+                          <w:szCs w:val="32"/>
+                        </w:rPr>
+                        <w:t>j = 2</w:t>
+                      </w:r>
+                    </w:p>
+                  </w:txbxContent>
+                </v:textbox>
+              </v:shape>
+            </w:pict>
+          </mc:Fallback>
+        </mc:AlternateContent>
+      </w:r>
+      <w:r>
+        <w:rPr>
+          <w:rFonts w:ascii="Times New Roman" w:hAnsi="Times New Roman" w:cs="Times New Roman"/>
+          <w:noProof/>
+          <w:sz w:val="32"/>
+          <w:szCs w:val="32"/>
+        </w:rPr>
+        <mc:AlternateContent>
+          <mc:Choice Requires="wps">
+            <w:drawing>
+              <wp:anchor distT="0" distB="0" distL="114300" distR="114300" simplePos="0" relativeHeight="251669504" behindDoc="0" locked="0" layoutInCell="1" allowOverlap="1" wp14:anchorId="4E11E260" wp14:editId="1F26676D">
+                <wp:simplePos x="0" y="0"/>
+                <wp:positionH relativeFrom="column">
+                  <wp:posOffset>1852551</wp:posOffset>
+                </wp:positionH>
+                <wp:positionV relativeFrom="paragraph">
+                  <wp:posOffset>3672040</wp:posOffset>
+                </wp:positionV>
+                <wp:extent cx="1698171" cy="356260"/>
+                <wp:effectExtent l="0" t="0" r="16510" b="24765"/>
+                <wp:wrapNone/>
+                <wp:docPr id="14" name="Flowchart: Process 14"/>
+                <wp:cNvGraphicFramePr/>
+                <a:graphic xmlns:a="http://schemas.openxmlformats.org/drawingml/2006/main">
+                  <a:graphicData uri="http://schemas.microsoft.com/office/word/2010/wordprocessingShape">
+                    <wps:wsp>
+                      <wps:cNvSpPr/>
+                      <wps:spPr>
+                        <a:xfrm>
+                          <a:off x="0" y="0"/>
+                          <a:ext cx="1698171" cy="356260"/>
+                        </a:xfrm>
+                        <a:prstGeom prst="flowChartProcess">
+                          <a:avLst/>
+                        </a:prstGeom>
+                      </wps:spPr>
+                      <wps:style>
+                        <a:lnRef idx="2">
+                          <a:schemeClr val="accent1">
+                            <a:shade val="50000"/>
+                          </a:schemeClr>
+                        </a:lnRef>
+                        <a:fillRef idx="1">
+                          <a:schemeClr val="accent1"/>
+                        </a:fillRef>
+                        <a:effectRef idx="0">
+                          <a:schemeClr val="accent1"/>
+                        </a:effectRef>
+                        <a:fontRef idx="minor">
+                          <a:schemeClr val="lt1"/>
+                        </a:fontRef>
+                      </wps:style>
+                      <wps:txbx>
+                        <w:txbxContent>
+                          <w:p>
+                            <w:pPr>
+                              <w:jc w:val="center"/>
+                              <w:rPr>
+                                <w:rFonts w:ascii="Times New Roman" w:hAnsi="Times New Roman" w:cs="Times New Roman"/>
+                                <w:b/>
+                                <w:color w:val="0D0D0D" w:themeColor="text1" w:themeTint="F2"/>
+                                <w:sz w:val="32"/>
+                                <w:szCs w:val="28"/>
+                              </w:rPr>
+                            </w:pPr>
+                            <w:r>
+                              <w:rPr>
+                                <w:rFonts w:ascii="Times New Roman" w:hAnsi="Times New Roman" w:cs="Times New Roman"/>
+                                <w:b/>
+                                <w:color w:val="0D0D0D" w:themeColor="text1" w:themeTint="F2"/>
+                                <w:sz w:val="32"/>
+                                <w:szCs w:val="28"/>
+                              </w:rPr>
+                              <w:t>Max = a1</w:t>
+                            </w:r>
+                          </w:p>
+                        </w:txbxContent>
+                      </wps:txbx>
+                      <wps:bodyPr rot="0" spcFirstLastPara="0" vertOverflow="overflow" horzOverflow="overflow" vert="horz" wrap="square" lIns="91440" tIns="45720" rIns="91440" bIns="45720" numCol="1" spcCol="0" rtlCol="0" fromWordArt="0" anchor="ctr" anchorCtr="0" forceAA="0" compatLnSpc="1">
+                        <a:prstTxWarp prst="textNoShape">
+                          <a:avLst/>
+                        </a:prstTxWarp>
+                        <a:noAutofit/>
+                      </wps:bodyPr>
+                    </wps:wsp>
+                  </a:graphicData>
+                </a:graphic>
+                <wp14:sizeRelV relativeFrom="margin">
+                  <wp14:pctHeight>0</wp14:pctHeight>
+                </wp14:sizeRelV>
+              </wp:anchor>
+            </w:drawing>
+          </mc:Choice>
+          <mc:Fallback>
+            <w:pict>
+              <v:shape w14:anchorId="4E11E260" id="Flowchart: Process 14" o:spid="_x0000_s1040" type="#_x0000_t109" style="position:absolute;left:0;text-align:left;margin-left:145.85pt;margin-top:289.15pt;width:133.7pt;height:28.05pt;z-index:251669504;visibility:visible;mso-wrap-style:square;mso-height-percent:0;mso-wrap-distance-left:9pt;mso-wrap-distance-top:0;mso-wrap-distance-right:9pt;mso-wrap-distance-bottom:0;mso-position-horizontal:absolute;mso-position-horizontal-relative:text;mso-position-vertical:absolute;mso-position-vertical-relative:text;mso-height-percent:0;mso-height-relative:margin;v-text-anchor:middle" o:gfxdata="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" fillcolor="#5b9bd5 [3204]" strokecolor="#1f4d78 [1604]" strokeweight="1pt">
+                <v:textbox>
+                  <w:txbxContent>
+                    <w:p>
+                      <w:pPr>
+                        <w:jc w:val="center"/>
+                        <w:rPr>
+                          <w:rFonts w:ascii="Times New Roman" w:hAnsi="Times New Roman" w:cs="Times New Roman"/>
+                          <w:b/>
+                          <w:color w:val="0D0D0D" w:themeColor="text1" w:themeTint="F2"/>
+                          <w:sz w:val="32"/>
+                          <w:szCs w:val="28"/>
+                        </w:rPr>
+                      </w:pPr>
+                      <w:r>
+                        <w:rPr>
+                          <w:rFonts w:ascii="Times New Roman" w:hAnsi="Times New Roman" w:cs="Times New Roman"/>
+                          <w:b/>
+                          <w:color w:val="0D0D0D" w:themeColor="text1" w:themeTint="F2"/>
+                          <w:sz w:val="32"/>
+                          <w:szCs w:val="28"/>
+                        </w:rPr>
+                        <w:t>Max = a1</w:t>
+                      </w:r>
+                    </w:p>
+                  </w:txbxContent>
+                </v:textbox>
+              </v:shape>
+            </w:pict>
+          </mc:Fallback>
+        </mc:AlternateContent>
+      </w:r>
+      <w:r>
+        <w:rPr>
+          <w:rFonts w:ascii="Times New Roman" w:hAnsi="Times New Roman" w:cs="Times New Roman"/>
+          <w:noProof/>
+          <w:sz w:val="32"/>
+          <w:szCs w:val="32"/>
+        </w:rPr>
+        <mc:AlternateContent>
+          <mc:Choice Requires="wps">
+            <w:drawing>
+              <wp:anchor distT="0" distB="0" distL="114300" distR="114300" simplePos="0" relativeHeight="251667456" behindDoc="0" locked="0" layoutInCell="1" allowOverlap="1" wp14:anchorId="1F5A7F51" wp14:editId="6DD2FB2C">
+                <wp:simplePos x="0" y="0"/>
+                <wp:positionH relativeFrom="column">
+                  <wp:posOffset>1852551</wp:posOffset>
+                </wp:positionH>
+                <wp:positionV relativeFrom="paragraph">
+                  <wp:posOffset>3018897</wp:posOffset>
+                </wp:positionV>
+                <wp:extent cx="1698171" cy="320634"/>
+                <wp:effectExtent l="0" t="0" r="16510" b="22860"/>
+                <wp:wrapNone/>
+                <wp:docPr id="12" name="Flowchart: Process 12"/>
+                <wp:cNvGraphicFramePr/>
+                <a:graphic xmlns:a="http://schemas.openxmlformats.org/drawingml/2006/main">
+                  <a:graphicData uri="http://schemas.microsoft.com/office/word/2010/wordprocessingShape">
+                    <wps:wsp>
+                      <wps:cNvSpPr/>
+                      <wps:spPr>
+                        <a:xfrm>
+                          <a:off x="0" y="0"/>
+                          <a:ext cx="1698171" cy="320634"/>
+                        </a:xfrm>
+                        <a:prstGeom prst="flowChartProcess">
+                          <a:avLst/>
+                        </a:prstGeom>
+                      </wps:spPr>
+                      <wps:style>
+                        <a:lnRef idx="2">
+                          <a:schemeClr val="accent1">
+                            <a:shade val="50000"/>
+                          </a:schemeClr>
+                        </a:lnRef>
+                        <a:fillRef idx="1">
+                          <a:schemeClr val="accent1"/>
+                        </a:fillRef>
+                        <a:effectRef idx="0">
+                          <a:schemeClr val="accent1"/>
+                        </a:effectRef>
+                        <a:fontRef idx="minor">
+                          <a:schemeClr val="lt1"/>
+                        </a:fontRef>
+                      </wps:style>
+                      <wps:txbx>
+                        <w:txbxContent>
+                          <w:p>
+                            <w:pPr>
+                              <w:jc w:val="center"/>
+                              <w:rPr>
+                                <w:rFonts w:ascii="Times New Roman" w:hAnsi="Times New Roman" w:cs="Times New Roman"/>
+                                <w:b/>
+                                <w:color w:val="0D0D0D" w:themeColor="text1" w:themeTint="F2"/>
+                                <w:sz w:val="32"/>
+                                <w:szCs w:val="32"/>
+                              </w:rPr>
+                            </w:pPr>
+                            <w:proofErr w:type="spellStart"/>
+                            <w:r>
+                              <w:rPr>
+                                <w:rFonts w:ascii="Times New Roman" w:hAnsi="Times New Roman" w:cs="Times New Roman"/>
+                                <w:b/>
+                                <w:color w:val="0D0D0D" w:themeColor="text1" w:themeTint="F2"/>
+                                <w:sz w:val="32"/>
+                                <w:szCs w:val="32"/>
+                              </w:rPr>
+                              <w:t>i</w:t>
+                            </w:r>
+                            <w:proofErr w:type="spellEnd"/>
+                            <w:r>
+                              <w:rPr>
+                                <w:rFonts w:ascii="Times New Roman" w:hAnsi="Times New Roman" w:cs="Times New Roman"/>
+                                <w:b/>
+                                <w:color w:val="0D0D0D" w:themeColor="text1" w:themeTint="F2"/>
+                                <w:sz w:val="32"/>
+                                <w:szCs w:val="32"/>
+                              </w:rPr>
+                              <w:t xml:space="preserve"> = </w:t>
+                            </w:r>
+                            <w:proofErr w:type="spellStart"/>
+                            <w:r>
+                              <w:rPr>
+                                <w:rFonts w:ascii="Times New Roman" w:hAnsi="Times New Roman" w:cs="Times New Roman"/>
+                                <w:b/>
+                                <w:color w:val="0D0D0D" w:themeColor="text1" w:themeTint="F2"/>
+                                <w:sz w:val="32"/>
+                                <w:szCs w:val="32"/>
+                              </w:rPr>
+                              <w:t>i</w:t>
+                            </w:r>
+                            <w:proofErr w:type="spellEnd"/>
+                            <w:r>
+                              <w:rPr>
+                                <w:rFonts w:ascii="Times New Roman" w:hAnsi="Times New Roman" w:cs="Times New Roman"/>
+                                <w:b/>
+                                <w:color w:val="0D0D0D" w:themeColor="text1" w:themeTint="F2"/>
+                                <w:sz w:val="32"/>
+                                <w:szCs w:val="32"/>
+                              </w:rPr>
+                              <w:t xml:space="preserve"> +1</w:t>
+                            </w:r>
+                          </w:p>
+                        </w:txbxContent>
+                      </wps:txbx>
+                      <wps:bodyPr rot="0" spcFirstLastPara="0" vertOverflow="overflow" horzOverflow="overflow" vert="horz" wrap="square" lIns="91440" tIns="45720" rIns="91440" bIns="45720" numCol="1" spcCol="0" rtlCol="0" fromWordArt="0" anchor="ctr" anchorCtr="0" forceAA="0" compatLnSpc="1">
+                        <a:prstTxWarp prst="textNoShape">
+                          <a:avLst/>
+                        </a:prstTxWarp>
+                        <a:noAutofit/>
+                      </wps:bodyPr>
+                    </wps:wsp>
+                  </a:graphicData>
+                </a:graphic>
+                <wp14:sizeRelV relativeFrom="margin">
+                  <wp14:pctHeight>0</wp14:pctHeight>
+                </wp14:sizeRelV>
+              </wp:anchor>
+            </w:drawing>
+          </mc:Choice>
+          <mc:Fallback>
+            <w:pict>
+              <v:shape w14:anchorId="1F5A7F51" id="Flowchart: Process 12" o:spid="_x0000_s1041" type="#_x0000_t109" style="position:absolute;left:0;text-align:left;margin-left:145.85pt;margin-top:237.7pt;width:133.7pt;height:25.25pt;z-index:251667456;visibility:visible;mso-wrap-style:square;mso-height-percent:0;mso-wrap-distance-left:9pt;mso-wrap-distance-top:0;mso-wrap-distance-right:9pt;mso-wrap-distance-bottom:0;mso-position-horizontal:absolute;mso-position-horizontal-relative:text;mso-position-vertical:absolute;mso-position-vertical-relative:text;mso-height-percent:0;mso-height-relative:margin;v-text-anchor:middle" o:gfxdata="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" fillcolor="#5b9bd5 [3204]" strokecolor="#1f4d78 [1604]" strokeweight="1pt">
+                <v:textbox>
+                  <w:txbxContent>
+                    <w:p>
+                      <w:pPr>
+                        <w:jc w:val="center"/>
+                        <w:rPr>
+                          <w:rFonts w:ascii="Times New Roman" w:hAnsi="Times New Roman" w:cs="Times New Roman"/>
+                          <w:b/>
+                          <w:color w:val="0D0D0D" w:themeColor="text1" w:themeTint="F2"/>
+                          <w:sz w:val="32"/>
+                          <w:szCs w:val="32"/>
+                        </w:rPr>
+                      </w:pPr>
+                      <w:proofErr w:type="spellStart"/>
+                      <w:r>
+                        <w:rPr>
+                          <w:rFonts w:ascii="Times New Roman" w:hAnsi="Times New Roman" w:cs="Times New Roman"/>
+                          <w:b/>
+                          <w:color w:val="0D0D0D" w:themeColor="text1" w:themeTint="F2"/>
+                          <w:sz w:val="32"/>
+                          <w:szCs w:val="32"/>
+                        </w:rPr>
+                        <w:t>i</w:t>
+                      </w:r>
+                      <w:proofErr w:type="spellEnd"/>
+                      <w:r>
+                        <w:rPr>
+                          <w:rFonts w:ascii="Times New Roman" w:hAnsi="Times New Roman" w:cs="Times New Roman"/>
+                          <w:b/>
+                          <w:color w:val="0D0D0D" w:themeColor="text1" w:themeTint="F2"/>
+                          <w:sz w:val="32"/>
+                          <w:szCs w:val="32"/>
+                        </w:rPr>
+                        <w:t xml:space="preserve"> = </w:t>
+                      </w:r>
+                      <w:proofErr w:type="spellStart"/>
+                      <w:r>
+                        <w:rPr>
+                          <w:rFonts w:ascii="Times New Roman" w:hAnsi="Times New Roman" w:cs="Times New Roman"/>
+                          <w:b/>
+                          <w:color w:val="0D0D0D" w:themeColor="text1" w:themeTint="F2"/>
+                          <w:sz w:val="32"/>
+                          <w:szCs w:val="32"/>
+                        </w:rPr>
+                        <w:t>i</w:t>
+                      </w:r>
+                      <w:proofErr w:type="spellEnd"/>
+                      <w:r>
+                        <w:rPr>
+                          <w:rFonts w:ascii="Times New Roman" w:hAnsi="Times New Roman" w:cs="Times New Roman"/>
+                          <w:b/>
+                          <w:color w:val="0D0D0D" w:themeColor="text1" w:themeTint="F2"/>
+                          <w:sz w:val="32"/>
+                          <w:szCs w:val="32"/>
+                        </w:rPr>
+                        <w:t xml:space="preserve"> +1</w:t>
+                      </w:r>
+                    </w:p>
+                  </w:txbxContent>
+                </v:textbox>
+              </v:shape>
+            </w:pict>
+          </mc:Fallback>
+        </mc:AlternateContent>
+      </w:r>
+      <w:r>
+        <w:rPr>
+          <w:rFonts w:ascii="Times New Roman" w:hAnsi="Times New Roman" w:cs="Times New Roman"/>
+          <w:noProof/>
+          <w:sz w:val="32"/>
+          <w:szCs w:val="32"/>
+        </w:rPr>
+        <mc:AlternateContent>
+          <mc:Choice Requires="wps">
+            <w:drawing>
+              <wp:anchor distT="0" distB="0" distL="114300" distR="114300" simplePos="0" relativeHeight="251665408" behindDoc="0" locked="0" layoutInCell="1" allowOverlap="1" wp14:anchorId="51FAC264" wp14:editId="1C005677">
+                <wp:simplePos x="0" y="0"/>
+                <wp:positionH relativeFrom="column">
+                  <wp:posOffset>1888177</wp:posOffset>
+                </wp:positionH>
+                <wp:positionV relativeFrom="paragraph">
+                  <wp:posOffset>2353880</wp:posOffset>
+                </wp:positionV>
+                <wp:extent cx="1721485" cy="344384"/>
+                <wp:effectExtent l="19050" t="0" r="31115" b="17780"/>
+                <wp:wrapNone/>
+                <wp:docPr id="10" name="Flowchart: Data 10"/>
+                <wp:cNvGraphicFramePr/>
+                <a:graphic xmlns:a="http://schemas.openxmlformats.org/drawingml/2006/main">
+                  <a:graphicData uri="http://schemas.microsoft.com/office/word/2010/wordprocessingShape">
+                    <wps:wsp>
+                      <wps:cNvSpPr/>
+                      <wps:spPr>
+                        <a:xfrm>
+                          <a:off x="0" y="0"/>
+                          <a:ext cx="1721485" cy="344384"/>
+                        </a:xfrm>
+                        <a:prstGeom prst="flowChartInputOutput">
+                          <a:avLst/>
+                        </a:prstGeom>
+                      </wps:spPr>
+                      <wps:style>
+                        <a:lnRef idx="2">
+                          <a:schemeClr val="accent1">
+                            <a:shade val="50000"/>
+                          </a:schemeClr>
+                        </a:lnRef>
+                        <a:fillRef idx="1">
+                          <a:schemeClr val="accent1"/>
+                        </a:fillRef>
+                        <a:effectRef idx="0">
+                          <a:schemeClr val="accent1"/>
+                        </a:effectRef>
+                        <a:fontRef idx="minor">
+                          <a:schemeClr val="lt1"/>
+                        </a:fontRef>
+                      </wps:style>
+                      <wps:txbx>
+                        <w:txbxContent>
+                          <w:p>
+                            <w:pPr>
+                              <w:jc w:val="center"/>
+                              <w:rPr>
+                                <w:rFonts w:ascii="Times New Roman" w:hAnsi="Times New Roman" w:cs="Times New Roman"/>
+                                <w:b/>
+                                <w:color w:val="0D0D0D" w:themeColor="text1" w:themeTint="F2"/>
+                                <w:sz w:val="28"/>
+                                <w:szCs w:val="28"/>
+                              </w:rPr>
+                            </w:pPr>
+                            <w:r>
+                              <w:rPr>
+                                <w:rFonts w:ascii="Times New Roman" w:hAnsi="Times New Roman" w:cs="Times New Roman"/>
+                                <w:b/>
+                                <w:color w:val="0D0D0D" w:themeColor="text1" w:themeTint="F2"/>
+                                <w:sz w:val="28"/>
+                                <w:szCs w:val="28"/>
+                              </w:rPr>
+                              <w:t xml:space="preserve">INPUT </w:t>
+                            </w:r>
+                            <w:proofErr w:type="spellStart"/>
+                            <w:r>
+                              <w:rPr>
+                                <w:rFonts w:ascii="Times New Roman" w:hAnsi="Times New Roman" w:cs="Times New Roman"/>
+                                <w:b/>
+                                <w:color w:val="0D0D0D" w:themeColor="text1" w:themeTint="F2"/>
+                                <w:sz w:val="32"/>
+                                <w:szCs w:val="28"/>
+                              </w:rPr>
+                              <w:t>a</w:t>
+                            </w:r>
+                            <w:r>
+                              <w:rPr>
+                                <w:rFonts w:ascii="Times New Roman" w:hAnsi="Times New Roman" w:cs="Times New Roman"/>
+                                <w:b/>
+                                <w:color w:val="0D0D0D" w:themeColor="text1" w:themeTint="F2"/>
+                                <w:sz w:val="32"/>
+                                <w:szCs w:val="28"/>
+                                <w:vertAlign w:val="subscript"/>
+                              </w:rPr>
+                              <w:t>i</w:t>
+                            </w:r>
+                            <w:proofErr w:type="spellEnd"/>
+                          </w:p>
+                        </w:txbxContent>
+                      </wps:txbx>
+                      <wps:bodyPr rot="0" spcFirstLastPara="0" vertOverflow="overflow" horzOverflow="overflow" vert="horz" wrap="square" lIns="91440" tIns="45720" rIns="91440" bIns="45720" numCol="1" spcCol="0" rtlCol="0" fromWordArt="0" anchor="ctr" anchorCtr="0" forceAA="0" compatLnSpc="1">
+                        <a:prstTxWarp prst="textNoShape">
+                          <a:avLst/>
+                        </a:prstTxWarp>
+                        <a:noAutofit/>
+                      </wps:bodyPr>
+                    </wps:wsp>
+                  </a:graphicData>
+                </a:graphic>
+                <wp14:sizeRelV relativeFrom="margin">
+                  <wp14:pctHeight>0</wp14:pctHeight>
+                </wp14:sizeRelV>
+              </wp:anchor>
+            </w:drawing>
+          </mc:Choice>
+          <mc:Fallback>
+            <w:pict>
+              <v:shape w14:anchorId="51FAC264" id="Flowchart: Data 10" o:spid="_x0000_s1042" type="#_x0000_t111" style="position:absolute;left:0;text-align:left;margin-left:148.7pt;margin-top:185.35pt;width:135.55pt;height:27.1pt;z-index:251665408;visibility:visible;mso-wrap-style:square;mso-height-percent:0;mso-wrap-distance-left:9pt;mso-wrap-distance-top:0;mso-wrap-distance-right:9pt;mso-wrap-distance-bottom:0;mso-position-horizontal:absolute;mso-position-horizontal-relative:text;mso-position-vertical:absolute;mso-position-vertical-relative:text;mso-height-percent:0;mso-height-relative:margin;v-text-anchor:middle" o:gfxdata="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" fillcolor="#5b9bd5 [3204]" strokecolor="#1f4d78 [1604]" strokeweight="1pt">
+                <v:textbox>
+                  <w:txbxContent>
+                    <w:p>
+                      <w:pPr>
+                        <w:jc w:val="center"/>
+                        <w:rPr>
+                          <w:rFonts w:ascii="Times New Roman" w:hAnsi="Times New Roman" w:cs="Times New Roman"/>
+                          <w:b/>
+                          <w:color w:val="0D0D0D" w:themeColor="text1" w:themeTint="F2"/>
+                          <w:sz w:val="28"/>
+                          <w:szCs w:val="28"/>
+                        </w:rPr>
+                      </w:pPr>
+                      <w:r>
+                        <w:rPr>
+                          <w:rFonts w:ascii="Times New Roman" w:hAnsi="Times New Roman" w:cs="Times New Roman"/>
+                          <w:b/>
+                          <w:color w:val="0D0D0D" w:themeColor="text1" w:themeTint="F2"/>
+                          <w:sz w:val="28"/>
+                          <w:szCs w:val="28"/>
+                        </w:rPr>
+                        <w:t xml:space="preserve">INPUT </w:t>
+                      </w:r>
+                      <w:proofErr w:type="spellStart"/>
+                      <w:r>
+                        <w:rPr>
+                          <w:rFonts w:ascii="Times New Roman" w:hAnsi="Times New Roman" w:cs="Times New Roman"/>
+                          <w:b/>
+                          <w:color w:val="0D0D0D" w:themeColor="text1" w:themeTint="F2"/>
+                          <w:sz w:val="32"/>
+                          <w:szCs w:val="28"/>
+                        </w:rPr>
+                        <w:t>a</w:t>
+                      </w:r>
+                      <w:r>
+                        <w:rPr>
+                          <w:rFonts w:ascii="Times New Roman" w:hAnsi="Times New Roman" w:cs="Times New Roman"/>
+                          <w:b/>
+                          <w:color w:val="0D0D0D" w:themeColor="text1" w:themeTint="F2"/>
+                          <w:sz w:val="32"/>
+                          <w:szCs w:val="28"/>
+                          <w:vertAlign w:val="subscript"/>
+                        </w:rPr>
+                        <w:t>i</w:t>
+                      </w:r>
+                      <w:proofErr w:type="spellEnd"/>
+                    </w:p>
+                  </w:txbxContent>
+                </v:textbox>
+              </v:shape>
+            </w:pict>
+          </mc:Fallback>
+        </mc:AlternateContent>
+      </w:r>
+      <w:r>
+        <w:rPr>
+          <w:rFonts w:ascii="Times New Roman" w:hAnsi="Times New Roman" w:cs="Times New Roman"/>
+          <w:noProof/>
+          <w:sz w:val="32"/>
+          <w:szCs w:val="32"/>
+        </w:rPr>
+        <mc:AlternateContent>
+          <mc:Choice Requires="wps">
+            <w:drawing>
+              <wp:anchor distT="0" distB="0" distL="114300" distR="114300" simplePos="0" relativeHeight="251663360" behindDoc="0" locked="0" layoutInCell="1" allowOverlap="1" wp14:anchorId="5401C86E" wp14:editId="6372FC73">
+                <wp:simplePos x="0" y="0"/>
+                <wp:positionH relativeFrom="column">
+                  <wp:posOffset>1864426</wp:posOffset>
+                </wp:positionH>
+                <wp:positionV relativeFrom="paragraph">
+                  <wp:posOffset>1522606</wp:posOffset>
+                </wp:positionV>
+                <wp:extent cx="1793174" cy="558141"/>
+                <wp:effectExtent l="38100" t="19050" r="17145" b="33020"/>
+                <wp:wrapNone/>
+                <wp:docPr id="8" name="Flowchart: Decision 8"/>
+                <wp:cNvGraphicFramePr/>
+                <a:graphic xmlns:a="http://schemas.openxmlformats.org/drawingml/2006/main">
+                  <a:graphicData uri="http://schemas.microsoft.com/office/word/2010/wordprocessingShape">
+                    <wps:wsp>
+                      <wps:cNvSpPr/>
+                      <wps:spPr>
+                        <a:xfrm>
+                          <a:off x="0" y="0"/>
+                          <a:ext cx="1793174" cy="558141"/>
+                        </a:xfrm>
+                        <a:prstGeom prst="flowChartDecision">
+                          <a:avLst/>
+                        </a:prstGeom>
+                      </wps:spPr>
+                      <wps:style>
+                        <a:lnRef idx="2">
+                          <a:schemeClr val="accent1">
+                            <a:shade val="50000"/>
+                          </a:schemeClr>
+                        </a:lnRef>
+                        <a:fillRef idx="1">
+                          <a:schemeClr val="accent1"/>
+                        </a:fillRef>
+                        <a:effectRef idx="0">
+                          <a:schemeClr val="accent1"/>
+                        </a:effectRef>
+                        <a:fontRef idx="minor">
+                          <a:schemeClr val="lt1"/>
+                        </a:fontRef>
+                      </wps:style>
+                      <wps:txbx>
+                        <w:txbxContent>
+                          <w:p>
+                            <w:pPr>
+                              <w:jc w:val="center"/>
+                              <w:rPr>
+                                <w:rFonts w:ascii="Times New Roman" w:hAnsi="Times New Roman" w:cs="Times New Roman"/>
+                                <w:b/>
+                                <w:color w:val="0D0D0D" w:themeColor="text1" w:themeTint="F2"/>
+                                <w:sz w:val="32"/>
+                                <w:szCs w:val="28"/>
+                              </w:rPr>
+                            </w:pPr>
+                            <w:proofErr w:type="spellStart"/>
+                            <w:r>
+                              <w:rPr>
+                                <w:rFonts w:ascii="Times New Roman" w:hAnsi="Times New Roman" w:cs="Times New Roman"/>
+                                <w:b/>
+                                <w:color w:val="0D0D0D" w:themeColor="text1" w:themeTint="F2"/>
+                                <w:sz w:val="32"/>
+                                <w:szCs w:val="28"/>
+                              </w:rPr>
+                              <w:t>i</w:t>
+                            </w:r>
+                            <w:proofErr w:type="spellEnd"/>
+                            <w:r>
+                              <w:rPr>
+                                <w:rFonts w:ascii="Times New Roman" w:hAnsi="Times New Roman" w:cs="Times New Roman"/>
+                                <w:b/>
+                                <w:color w:val="0D0D0D" w:themeColor="text1" w:themeTint="F2"/>
+                                <w:sz w:val="32"/>
+                                <w:szCs w:val="28"/>
+                              </w:rPr>
+                              <w:t xml:space="preserve"> &lt;= n</w:t>
+                            </w:r>
+                          </w:p>
+                        </w:txbxContent>
+                      </wps:txbx>
+                      <wps:bodyPr rot="0" spcFirstLastPara="0" vertOverflow="overflow" horzOverflow="overflow" vert="horz" wrap="square" lIns="91440" tIns="45720" rIns="91440" bIns="45720" numCol="1" spcCol="0" rtlCol="0" fromWordArt="0" anchor="ctr" anchorCtr="0" forceAA="0" compatLnSpc="1">
+                        <a:prstTxWarp prst="textNoShape">
+                          <a:avLst/>
+                        </a:prstTxWarp>
+                        <a:noAutofit/>
+                      </wps:bodyPr>
+                    </wps:wsp>
+                  </a:graphicData>
+                </a:graphic>
+                <wp14:sizeRelH relativeFrom="margin">
+                  <wp14:pctWidth>0</wp14:pctWidth>
+                </wp14:sizeRelH>
+                <wp14:sizeRelV relativeFrom="margin">
+                  <wp14:pctHeight>0</wp14:pctHeight>
+                </wp14:sizeRelV>
+              </wp:anchor>
+            </w:drawing>
+          </mc:Choice>
+          <mc:Fallback>
+            <w:pict>
+              <v:shape w14:anchorId="5401C86E" id="Flowchart: Decision 8" o:spid="_x0000_s1043" type="#_x0000_t110" style="position:absolute;left:0;text-align:left;margin-left:146.8pt;margin-top:119.9pt;width:141.2pt;height:43.95pt;z-index:251663360;visibility:visible;mso-wrap-style:square;mso-width-percent:0;mso-height-percent:0;mso-wrap-distance-left:9pt;mso-wrap-distance-top:0;mso-wrap-distance-right:9pt;mso-wrap-distance-bottom:0;mso-position-horizontal:absolute;mso-position-horizontal-relative:text;mso-position-vertical:absolute;mso-position-vertical-relative:text;mso-width-percent:0;mso-height-percent:0;mso-width-relative:margin;mso-height-relative:margin;v-text-anchor:middle" o:gfxdata="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" fillcolor="#5b9bd5 [3204]" strokecolor="#1f4d78 [1604]" strokeweight="1pt">
+                <v:textbox>
+                  <w:txbxContent>
+                    <w:p>
+                      <w:pPr>
+                        <w:jc w:val="center"/>
+                        <w:rPr>
+                          <w:rFonts w:ascii="Times New Roman" w:hAnsi="Times New Roman" w:cs="Times New Roman"/>
+                          <w:b/>
+                          <w:color w:val="0D0D0D" w:themeColor="text1" w:themeTint="F2"/>
+                          <w:sz w:val="32"/>
+                          <w:szCs w:val="28"/>
+                        </w:rPr>
+                      </w:pPr>
+                      <w:proofErr w:type="spellStart"/>
+                      <w:r>
+                        <w:rPr>
+                          <w:rFonts w:ascii="Times New Roman" w:hAnsi="Times New Roman" w:cs="Times New Roman"/>
+                          <w:b/>
+                          <w:color w:val="0D0D0D" w:themeColor="text1" w:themeTint="F2"/>
+                          <w:sz w:val="32"/>
+                          <w:szCs w:val="28"/>
+                        </w:rPr>
+                        <w:t>i</w:t>
+                      </w:r>
+                      <w:proofErr w:type="spellEnd"/>
+                      <w:r>
+                        <w:rPr>
+                          <w:rFonts w:ascii="Times New Roman" w:hAnsi="Times New Roman" w:cs="Times New Roman"/>
+                          <w:b/>
+                          <w:color w:val="0D0D0D" w:themeColor="text1" w:themeTint="F2"/>
+                          <w:sz w:val="32"/>
+                          <w:szCs w:val="28"/>
+                        </w:rPr>
+                        <w:t xml:space="preserve"> &lt;= n</w:t>
+                      </w:r>
+                    </w:p>
+                  </w:txbxContent>
+                </v:textbox>
+              </v:shape>
+            </w:pict>
+          </mc:Fallback>
+        </mc:AlternateContent>
+      </w:r>
+      <w:r>
+        <w:rPr>
+          <w:rFonts w:ascii="Times New Roman" w:hAnsi="Times New Roman" w:cs="Times New Roman"/>
+          <w:noProof/>
+          <w:sz w:val="32"/>
+          <w:szCs w:val="32"/>
+        </w:rPr>
+        <mc:AlternateContent>
+          <mc:Choice Requires="wps">
+            <w:drawing>
+              <wp:anchor distT="0" distB="0" distL="114300" distR="114300" simplePos="0" relativeHeight="251662336" behindDoc="0" locked="0" layoutInCell="1" allowOverlap="1" wp14:anchorId="4D4BB579" wp14:editId="6C7DB9CC">
+                <wp:simplePos x="0" y="0"/>
+                <wp:positionH relativeFrom="column">
+                  <wp:posOffset>1971040</wp:posOffset>
+                </wp:positionH>
+                <wp:positionV relativeFrom="paragraph">
+                  <wp:posOffset>964029</wp:posOffset>
+                </wp:positionV>
+                <wp:extent cx="1579245" cy="308759"/>
+                <wp:effectExtent l="0" t="0" r="20955" b="15240"/>
+                <wp:wrapNone/>
+                <wp:docPr id="7" name="Flowchart: Process 7"/>
+                <wp:cNvGraphicFramePr/>
+                <a:graphic xmlns:a="http://schemas.openxmlformats.org/drawingml/2006/main">
+                  <a:graphicData uri="http://schemas.microsoft.com/office/word/2010/wordprocessingShape">
+                    <wps:wsp>
+                      <wps:cNvSpPr/>
+                      <wps:spPr>
+                        <a:xfrm>
+                          <a:off x="0" y="0"/>
+                          <a:ext cx="1579245" cy="308759"/>
+                        </a:xfrm>
+                        <a:prstGeom prst="flowChartProcess">
+                          <a:avLst/>
+                        </a:prstGeom>
+                      </wps:spPr>
+                      <wps:style>
+                        <a:lnRef idx="2">
+                          <a:schemeClr val="accent1">
+                            <a:shade val="50000"/>
+                          </a:schemeClr>
+                        </a:lnRef>
+                        <a:fillRef idx="1">
+                          <a:schemeClr val="accent1"/>
+                        </a:fillRef>
+                        <a:effectRef idx="0">
+                          <a:schemeClr val="accent1"/>
+                        </a:effectRef>
+                        <a:fontRef idx="minor">
+                          <a:schemeClr val="lt1"/>
+                        </a:fontRef>
+                      </wps:style>
+                      <wps:txbx>
+                        <w:txbxContent>
+                          <w:p>
+                            <w:pPr>
+                              <w:jc w:val="center"/>
+                              <w:rPr>
+                                <w:rFonts w:ascii="Times New Roman" w:hAnsi="Times New Roman" w:cs="Times New Roman"/>
+                                <w:b/>
+                                <w:color w:val="0D0D0D" w:themeColor="text1" w:themeTint="F2"/>
+                                <w:sz w:val="32"/>
+                                <w:szCs w:val="28"/>
+                              </w:rPr>
+                            </w:pPr>
+                            <w:proofErr w:type="spellStart"/>
+                            <w:r>
+                              <w:rPr>
+                                <w:rFonts w:ascii="Times New Roman" w:hAnsi="Times New Roman" w:cs="Times New Roman"/>
+                                <w:b/>
+                                <w:color w:val="0D0D0D" w:themeColor="text1" w:themeTint="F2"/>
+                                <w:sz w:val="32"/>
+                                <w:szCs w:val="28"/>
+                              </w:rPr>
+                              <w:t>i</w:t>
+                            </w:r>
+                            <w:proofErr w:type="spellEnd"/>
+                            <w:r>
+                              <w:rPr>
+                                <w:rFonts w:ascii="Times New Roman" w:hAnsi="Times New Roman" w:cs="Times New Roman"/>
+                                <w:b/>
+                                <w:color w:val="0D0D0D" w:themeColor="text1" w:themeTint="F2"/>
+                                <w:sz w:val="32"/>
+                                <w:szCs w:val="28"/>
+                              </w:rPr>
+                              <w:t xml:space="preserve"> = 1</w:t>
+                            </w:r>
+                          </w:p>
+                        </w:txbxContent>
+                      </wps:txbx>
+                      <wps:bodyPr rot="0" spcFirstLastPara="0" vertOverflow="overflow" horzOverflow="overflow" vert="horz" wrap="square" lIns="91440" tIns="45720" rIns="91440" bIns="45720" numCol="1" spcCol="0" rtlCol="0" fromWordArt="0" anchor="ctr" anchorCtr="0" forceAA="0" compatLnSpc="1">
+                        <a:prstTxWarp prst="textNoShape">
+                          <a:avLst/>
+                        </a:prstTxWarp>
+                        <a:noAutofit/>
+                      </wps:bodyPr>
+                    </wps:wsp>
+                  </a:graphicData>
+                </a:graphic>
+                <wp14:sizeRelV relativeFrom="margin">
+                  <wp14:pctHeight>0</wp14:pctHeight>
+                </wp14:sizeRelV>
+              </wp:anchor>
+            </w:drawing>
+          </mc:Choice>
+          <mc:Fallback>
+            <w:pict>
+              <v:shape w14:anchorId="4D4BB579" id="Flowchart: Process 7" o:spid="_x0000_s1044" type="#_x0000_t109" style="position:absolute;left:0;text-align:left;margin-left:155.2pt;margin-top:75.9pt;width:124.35pt;height:24.3pt;z-index:251662336;visibility:visible;mso-wrap-style:square;mso-height-percent:0;mso-wrap-distance-left:9pt;mso-wrap-distance-top:0;mso-wrap-distance-right:9pt;mso-wrap-distance-bottom:0;mso-position-horizontal:absolute;mso-position-horizontal-relative:text;mso-position-vertical:absolute;mso-position-vertical-relative:text;mso-height-percent:0;mso-height-relative:margin;v-text-anchor:middle" o:gfxdata="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" fillcolor="#5b9bd5 [3204]" strokecolor="#1f4d78 [1604]" strokeweight="1pt">
+                <v:textbox>
+                  <w:txbxContent>
+                    <w:p>
+                      <w:pPr>
+                        <w:jc w:val="center"/>
+                        <w:rPr>
+                          <w:rFonts w:ascii="Times New Roman" w:hAnsi="Times New Roman" w:cs="Times New Roman"/>
+                          <w:b/>
+                          <w:color w:val="0D0D0D" w:themeColor="text1" w:themeTint="F2"/>
+                          <w:sz w:val="32"/>
+                          <w:szCs w:val="28"/>
+                        </w:rPr>
+                      </w:pPr>
+                      <w:proofErr w:type="spellStart"/>
+                      <w:r>
+                        <w:rPr>
+                          <w:rFonts w:ascii="Times New Roman" w:hAnsi="Times New Roman" w:cs="Times New Roman"/>
+                          <w:b/>
+                          <w:color w:val="0D0D0D" w:themeColor="text1" w:themeTint="F2"/>
+                          <w:sz w:val="32"/>
+                          <w:szCs w:val="28"/>
+                        </w:rPr>
+                        <w:t>i</w:t>
+                      </w:r>
+                      <w:proofErr w:type="spellEnd"/>
+                      <w:r>
+                        <w:rPr>
+                          <w:rFonts w:ascii="Times New Roman" w:hAnsi="Times New Roman" w:cs="Times New Roman"/>
+                          <w:b/>
+                          <w:color w:val="0D0D0D" w:themeColor="text1" w:themeTint="F2"/>
+                          <w:sz w:val="32"/>
+                          <w:szCs w:val="28"/>
+                        </w:rPr>
+                        <w:t xml:space="preserve"> = 1</w:t>
+                      </w:r>
+                    </w:p>
+                  </w:txbxContent>
+                </v:textbox>
+              </v:shape>
+            </w:pict>
+          </mc:Fallback>
+        </mc:AlternateContent>
+      </w:r>
+      <w:r>
+        <w:rPr>
+          <w:rFonts w:ascii="Times New Roman" w:hAnsi="Times New Roman" w:cs="Times New Roman"/>
+          <w:noProof/>
+          <w:sz w:val="32"/>
+          <w:szCs w:val="32"/>
+        </w:rPr>
+        <mc:AlternateContent>
+          <mc:Choice Requires="wps">
+            <w:drawing>
+              <wp:anchor distT="0" distB="0" distL="114300" distR="114300" simplePos="0" relativeHeight="251660288" behindDoc="0" locked="0" layoutInCell="1" allowOverlap="1" wp14:anchorId="2E4DB4F5" wp14:editId="7623D991">
+                <wp:simplePos x="0" y="0"/>
+                <wp:positionH relativeFrom="margin">
+                  <wp:posOffset>1947355</wp:posOffset>
+                </wp:positionH>
+                <wp:positionV relativeFrom="paragraph">
+                  <wp:posOffset>335007</wp:posOffset>
+                </wp:positionV>
+                <wp:extent cx="1673860" cy="320634"/>
+                <wp:effectExtent l="19050" t="0" r="40640" b="22860"/>
+                <wp:wrapNone/>
+                <wp:docPr id="5" name="Flowchart: Data 5"/>
+                <wp:cNvGraphicFramePr/>
+                <a:graphic xmlns:a="http://schemas.openxmlformats.org/drawingml/2006/main">
+                  <a:graphicData uri="http://schemas.microsoft.com/office/word/2010/wordprocessingShape">
+                    <wps:wsp>
+                      <wps:cNvSpPr/>
+                      <wps:spPr>
+                        <a:xfrm>
+                          <a:off x="0" y="0"/>
+                          <a:ext cx="1673860" cy="320634"/>
+                        </a:xfrm>
+                        <a:prstGeom prst="flowChartInputOutput">
+                          <a:avLst/>
+                        </a:prstGeom>
+                      </wps:spPr>
+                      <wps:style>
+                        <a:lnRef idx="2">
+                          <a:schemeClr val="accent1">
+                            <a:shade val="50000"/>
+                          </a:schemeClr>
+                        </a:lnRef>
+                        <a:fillRef idx="1">
+                          <a:schemeClr val="accent1"/>
+                        </a:fillRef>
+                        <a:effectRef idx="0">
+                          <a:schemeClr val="accent1"/>
+                        </a:effectRef>
+                        <a:fontRef idx="minor">
+                          <a:schemeClr val="lt1"/>
+                        </a:fontRef>
+                      </wps:style>
+                      <wps:txbx>
+                        <w:txbxContent>
+                          <w:p>
+                            <w:pPr>
+                              <w:jc w:val="center"/>
+                              <w:rPr>
+                                <w:rFonts w:ascii="Times New Roman" w:hAnsi="Times New Roman" w:cs="Times New Roman"/>
+                                <w:b/>
+                                <w:color w:val="0D0D0D" w:themeColor="text1" w:themeTint="F2"/>
+                                <w:sz w:val="28"/>
+                                <w:szCs w:val="28"/>
+                              </w:rPr>
+                            </w:pPr>
+                            <w:r>
+                              <w:rPr>
+                                <w:rFonts w:ascii="Times New Roman" w:hAnsi="Times New Roman" w:cs="Times New Roman"/>
+                                <w:b/>
+                                <w:color w:val="0D0D0D" w:themeColor="text1" w:themeTint="F2"/>
+                                <w:sz w:val="28"/>
+                                <w:szCs w:val="28"/>
+                              </w:rPr>
+                              <w:t>INPUT N</w:t>
+                            </w:r>
+                          </w:p>
+                        </w:txbxContent>
+                      </wps:txbx>
+                      <wps:bodyPr rot="0" spcFirstLastPara="0" vertOverflow="overflow" horzOverflow="overflow" vert="horz" wrap="square" lIns="91440" tIns="45720" rIns="91440" bIns="45720" numCol="1" spcCol="0" rtlCol="0" fromWordArt="0" anchor="ctr" anchorCtr="0" forceAA="0" compatLnSpc="1">
+                        <a:prstTxWarp prst="textNoShape">
+                          <a:avLst/>
+                        </a:prstTxWarp>
+                        <a:noAutofit/>
+                      </wps:bodyPr>
+                    </wps:wsp>
+                  </a:graphicData>
+                </a:graphic>
+                <wp14:sizeRelV relativeFrom="margin">
+                  <wp14:pctHeight>0</wp14:pctHeight>
+                </wp14:sizeRelV>
+              </wp:anchor>
+            </w:drawing>
+          </mc:Choice>
+          <mc:Fallback>
+            <w:pict>
+              <v:shape w14:anchorId="2E4DB4F5" id="Flowchart: Data 5" o:spid="_x0000_s1045" type="#_x0000_t111" style="position:absolute;left:0;text-align:left;margin-left:153.35pt;margin-top:26.4pt;width:131.8pt;height:25.25pt;z-index:251660288;visibility:visible;mso-wrap-style:square;mso-height-percent:0;mso-wrap-distance-left:9pt;mso-wrap-distance-top:0;mso-wrap-distance-right:9pt;mso-wrap-distance-bottom:0;mso-position-horizontal:absolute;mso-position-horizontal-relative:margin;mso-position-vertical:absolute;mso-position-vertical-relative:text;mso-height-percent:0;mso-height-relative:margin;v-text-anchor:middle" o:gfxdata="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" fillcolor="#5b9bd5 [3204]" strokecolor="#1f4d78 [1604]" strokeweight="1pt">
+                <v:textbox>
+                  <w:txbxContent>
+                    <w:p>
+                      <w:pPr>
+                        <w:jc w:val="center"/>
+                        <w:rPr>
+                          <w:rFonts w:ascii="Times New Roman" w:hAnsi="Times New Roman" w:cs="Times New Roman"/>
+                          <w:b/>
+                          <w:color w:val="0D0D0D" w:themeColor="text1" w:themeTint="F2"/>
+                          <w:sz w:val="28"/>
+                          <w:szCs w:val="28"/>
+                        </w:rPr>
+                      </w:pPr>
+                      <w:r>
+                        <w:rPr>
+                          <w:rFonts w:ascii="Times New Roman" w:hAnsi="Times New Roman" w:cs="Times New Roman"/>
+                          <w:b/>
+                          <w:color w:val="0D0D0D" w:themeColor="text1" w:themeTint="F2"/>
+                          <w:sz w:val="28"/>
+                          <w:szCs w:val="28"/>
+                        </w:rPr>
+                        <w:t>INPUT N</w:t>
+                      </w:r>
+                    </w:p>
+                  </w:txbxContent>
+                </v:textbox>
+                <w10:wrap anchorx="margin"/>
+              </v:shape>
+            </w:pict>
+          </mc:Fallback>
+        </mc:AlternateContent>
       </w:r>
     </w:p>
     <w:sectPr>
@@ -1365,4 +5396,16 @@
     </a:ext>
   </a:extLst>
 </a:theme>
+</file>
+
+<file path=customXml/item1.xml><?xml version="1.0" encoding="utf-8"?>
+<b:Sources xmlns:b="http://schemas.openxmlformats.org/officeDocument/2006/bibliography" xmlns="http://schemas.openxmlformats.org/officeDocument/2006/bibliography" SelectedStyle="\APASixthEditionOfficeOnline.xsl" StyleName="APA" Version="6"/>
+</file>
+
+<file path=customXml/itemProps1.xml><?xml version="1.0" encoding="utf-8"?>
+<ds:datastoreItem xmlns:ds="http://schemas.openxmlformats.org/officeDocument/2006/customXml" ds:itemID="{D051560F-3BF0-467E-9F33-D15ACA9485F0}">
+  <ds:schemaRefs>
+    <ds:schemaRef ds:uri="http://schemas.openxmlformats.org/officeDocument/2006/bibliography"/>
+  </ds:schemaRefs>
+</ds:datastoreItem>
 </file>